--- a/Diagrama modificar.docx
+++ b/Diagrama modificar.docx
@@ -8,23 +8,801 @@
       <w:r>
         <w:rPr>
           <w:noProof/>
+        </w:rPr>
+        <mc:AlternateContent>
+          <mc:Choice Requires="wps">
+            <w:drawing>
+              <wp:anchor distT="45720" distB="45720" distL="114300" distR="114300" simplePos="0" relativeHeight="251763712" behindDoc="0" locked="0" layoutInCell="1" allowOverlap="1" wp14:anchorId="292EFE67" wp14:editId="0AE2878B">
+                <wp:simplePos x="0" y="0"/>
+                <wp:positionH relativeFrom="column">
+                  <wp:posOffset>6443980</wp:posOffset>
+                </wp:positionH>
+                <wp:positionV relativeFrom="paragraph">
+                  <wp:posOffset>5101590</wp:posOffset>
+                </wp:positionV>
+                <wp:extent cx="228600" cy="285750"/>
+                <wp:effectExtent l="0" t="0" r="0" b="0"/>
+                <wp:wrapSquare wrapText="bothSides"/>
+                <wp:docPr id="218" name="Cuadro de texto 2"/>
+                <wp:cNvGraphicFramePr>
+                  <a:graphicFrameLocks xmlns:a="http://schemas.openxmlformats.org/drawingml/2006/main"/>
+                </wp:cNvGraphicFramePr>
+                <a:graphic xmlns:a="http://schemas.openxmlformats.org/drawingml/2006/main">
+                  <a:graphicData uri="http://schemas.microsoft.com/office/word/2010/wordprocessingShape">
+                    <wps:wsp>
+                      <wps:cNvSpPr txBox="1">
+                        <a:spLocks noChangeArrowheads="1"/>
+                      </wps:cNvSpPr>
+                      <wps:spPr bwMode="auto">
+                        <a:xfrm>
+                          <a:off x="0" y="0"/>
+                          <a:ext cx="228600" cy="285750"/>
+                        </a:xfrm>
+                        <a:prstGeom prst="rect">
+                          <a:avLst/>
+                        </a:prstGeom>
+                        <a:noFill/>
+                        <a:ln w="9525">
+                          <a:noFill/>
+                          <a:miter lim="800000"/>
+                          <a:headEnd/>
+                          <a:tailEnd/>
+                        </a:ln>
+                      </wps:spPr>
+                      <wps:txbx>
+                        <w:txbxContent>
+                          <w:p>
+                            <w:r>
+                              <w:t>N</w:t>
+                            </w:r>
+                          </w:p>
+                        </w:txbxContent>
+                      </wps:txbx>
+                      <wps:bodyPr rot="0" vert="horz" wrap="square" lIns="91440" tIns="45720" rIns="91440" bIns="45720" anchor="t" anchorCtr="0">
+                        <a:noAutofit/>
+                      </wps:bodyPr>
+                    </wps:wsp>
+                  </a:graphicData>
+                </a:graphic>
+                <wp14:sizeRelH relativeFrom="margin">
+                  <wp14:pctWidth>0</wp14:pctWidth>
+                </wp14:sizeRelH>
+                <wp14:sizeRelV relativeFrom="margin">
+                  <wp14:pctHeight>0</wp14:pctHeight>
+                </wp14:sizeRelV>
+              </wp:anchor>
+            </w:drawing>
+          </mc:Choice>
+          <mc:Fallback>
+            <w:pict>
+              <v:shapetype w14:anchorId="292EFE67" id="_x0000_t202" coordsize="21600,21600" o:spt="202" path="m,l,21600r21600,l21600,xe">
+                <v:stroke joinstyle="miter"/>
+                <v:path gradientshapeok="t" o:connecttype="rect"/>
+              </v:shapetype>
+              <v:shape id="Cuadro de texto 2" o:spid="_x0000_s1026" type="#_x0000_t202" style="position:absolute;margin-left:507.4pt;margin-top:401.7pt;width:18pt;height:22.5pt;z-index:251763712;visibility:visible;mso-wrap-style:square;mso-width-percent:0;mso-height-percent:0;mso-wrap-distance-left:9pt;mso-wrap-distance-top:3.6pt;mso-wrap-distance-right:9pt;mso-wrap-distance-bottom:3.6pt;mso-position-horizontal:absolute;mso-position-horizontal-relative:text;mso-position-vertical:absolute;mso-position-vertical-relative:text;mso-width-percent:0;mso-height-percent:0;mso-width-relative:margin;mso-height-relative:margin;v-text-anchor:top" o:gfxdata="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" filled="f" stroked="f">
+                <v:textbox>
+                  <w:txbxContent>
+                    <w:p>
+                      <w:r>
+                        <w:t>N</w:t>
+                      </w:r>
+                    </w:p>
+                  </w:txbxContent>
+                </v:textbox>
+                <w10:wrap type="square"/>
+              </v:shape>
+            </w:pict>
+          </mc:Fallback>
+        </mc:AlternateContent>
+      </w:r>
+      <w:r>
+        <w:rPr>
+          <w:noProof/>
+        </w:rPr>
+        <mc:AlternateContent>
+          <mc:Choice Requires="wps">
+            <w:drawing>
+              <wp:anchor distT="45720" distB="45720" distL="114300" distR="114300" simplePos="0" relativeHeight="251761664" behindDoc="0" locked="0" layoutInCell="1" allowOverlap="1" wp14:anchorId="292EFE67" wp14:editId="0AE2878B">
+                <wp:simplePos x="0" y="0"/>
+                <wp:positionH relativeFrom="column">
+                  <wp:posOffset>5996305</wp:posOffset>
+                </wp:positionH>
+                <wp:positionV relativeFrom="paragraph">
+                  <wp:posOffset>3958590</wp:posOffset>
+                </wp:positionV>
+                <wp:extent cx="228600" cy="285750"/>
+                <wp:effectExtent l="0" t="0" r="0" b="0"/>
+                <wp:wrapSquare wrapText="bothSides"/>
+                <wp:docPr id="216" name="Cuadro de texto 2"/>
+                <wp:cNvGraphicFramePr>
+                  <a:graphicFrameLocks xmlns:a="http://schemas.openxmlformats.org/drawingml/2006/main"/>
+                </wp:cNvGraphicFramePr>
+                <a:graphic xmlns:a="http://schemas.openxmlformats.org/drawingml/2006/main">
+                  <a:graphicData uri="http://schemas.microsoft.com/office/word/2010/wordprocessingShape">
+                    <wps:wsp>
+                      <wps:cNvSpPr txBox="1">
+                        <a:spLocks noChangeArrowheads="1"/>
+                      </wps:cNvSpPr>
+                      <wps:spPr bwMode="auto">
+                        <a:xfrm>
+                          <a:off x="0" y="0"/>
+                          <a:ext cx="228600" cy="285750"/>
+                        </a:xfrm>
+                        <a:prstGeom prst="rect">
+                          <a:avLst/>
+                        </a:prstGeom>
+                        <a:noFill/>
+                        <a:ln w="9525">
+                          <a:noFill/>
+                          <a:miter lim="800000"/>
+                          <a:headEnd/>
+                          <a:tailEnd/>
+                        </a:ln>
+                      </wps:spPr>
+                      <wps:txbx>
+                        <w:txbxContent>
+                          <w:p>
+                            <w:r>
+                              <w:t>N</w:t>
+                            </w:r>
+                          </w:p>
+                        </w:txbxContent>
+                      </wps:txbx>
+                      <wps:bodyPr rot="0" vert="horz" wrap="square" lIns="91440" tIns="45720" rIns="91440" bIns="45720" anchor="t" anchorCtr="0">
+                        <a:noAutofit/>
+                      </wps:bodyPr>
+                    </wps:wsp>
+                  </a:graphicData>
+                </a:graphic>
+                <wp14:sizeRelH relativeFrom="margin">
+                  <wp14:pctWidth>0</wp14:pctWidth>
+                </wp14:sizeRelH>
+                <wp14:sizeRelV relativeFrom="margin">
+                  <wp14:pctHeight>0</wp14:pctHeight>
+                </wp14:sizeRelV>
+              </wp:anchor>
+            </w:drawing>
+          </mc:Choice>
+          <mc:Fallback>
+            <w:pict>
+              <v:shape w14:anchorId="292EFE67" id="_x0000_s1027" type="#_x0000_t202" style="position:absolute;margin-left:472.15pt;margin-top:311.7pt;width:18pt;height:22.5pt;z-index:251761664;visibility:visible;mso-wrap-style:square;mso-width-percent:0;mso-height-percent:0;mso-wrap-distance-left:9pt;mso-wrap-distance-top:3.6pt;mso-wrap-distance-right:9pt;mso-wrap-distance-bottom:3.6pt;mso-position-horizontal:absolute;mso-position-horizontal-relative:text;mso-position-vertical:absolute;mso-position-vertical-relative:text;mso-width-percent:0;mso-height-percent:0;mso-width-relative:margin;mso-height-relative:margin;v-text-anchor:top" o:gfxdata="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" filled="f" stroked="f">
+                <v:textbox>
+                  <w:txbxContent>
+                    <w:p>
+                      <w:r>
+                        <w:t>N</w:t>
+                      </w:r>
+                    </w:p>
+                  </w:txbxContent>
+                </v:textbox>
+                <w10:wrap type="square"/>
+              </v:shape>
+            </w:pict>
+          </mc:Fallback>
+        </mc:AlternateContent>
+      </w:r>
+      <w:r>
+        <w:rPr>
+          <w:noProof/>
+        </w:rPr>
+        <mc:AlternateContent>
+          <mc:Choice Requires="wps">
+            <w:drawing>
+              <wp:anchor distT="45720" distB="45720" distL="114300" distR="114300" simplePos="0" relativeHeight="251759616" behindDoc="0" locked="0" layoutInCell="1" allowOverlap="1" wp14:anchorId="292EFE67" wp14:editId="0AE2878B">
+                <wp:simplePos x="0" y="0"/>
+                <wp:positionH relativeFrom="column">
+                  <wp:posOffset>5586730</wp:posOffset>
+                </wp:positionH>
+                <wp:positionV relativeFrom="paragraph">
+                  <wp:posOffset>1377315</wp:posOffset>
+                </wp:positionV>
+                <wp:extent cx="228600" cy="285750"/>
+                <wp:effectExtent l="0" t="0" r="0" b="0"/>
+                <wp:wrapSquare wrapText="bothSides"/>
+                <wp:docPr id="215" name="Cuadro de texto 2"/>
+                <wp:cNvGraphicFramePr>
+                  <a:graphicFrameLocks xmlns:a="http://schemas.openxmlformats.org/drawingml/2006/main"/>
+                </wp:cNvGraphicFramePr>
+                <a:graphic xmlns:a="http://schemas.openxmlformats.org/drawingml/2006/main">
+                  <a:graphicData uri="http://schemas.microsoft.com/office/word/2010/wordprocessingShape">
+                    <wps:wsp>
+                      <wps:cNvSpPr txBox="1">
+                        <a:spLocks noChangeArrowheads="1"/>
+                      </wps:cNvSpPr>
+                      <wps:spPr bwMode="auto">
+                        <a:xfrm>
+                          <a:off x="0" y="0"/>
+                          <a:ext cx="228600" cy="285750"/>
+                        </a:xfrm>
+                        <a:prstGeom prst="rect">
+                          <a:avLst/>
+                        </a:prstGeom>
+                        <a:noFill/>
+                        <a:ln w="9525">
+                          <a:noFill/>
+                          <a:miter lim="800000"/>
+                          <a:headEnd/>
+                          <a:tailEnd/>
+                        </a:ln>
+                      </wps:spPr>
+                      <wps:txbx>
+                        <w:txbxContent>
+                          <w:p>
+                            <w:r>
+                              <w:t>N</w:t>
+                            </w:r>
+                          </w:p>
+                        </w:txbxContent>
+                      </wps:txbx>
+                      <wps:bodyPr rot="0" vert="horz" wrap="square" lIns="91440" tIns="45720" rIns="91440" bIns="45720" anchor="t" anchorCtr="0">
+                        <a:noAutofit/>
+                      </wps:bodyPr>
+                    </wps:wsp>
+                  </a:graphicData>
+                </a:graphic>
+                <wp14:sizeRelH relativeFrom="margin">
+                  <wp14:pctWidth>0</wp14:pctWidth>
+                </wp14:sizeRelH>
+                <wp14:sizeRelV relativeFrom="margin">
+                  <wp14:pctHeight>0</wp14:pctHeight>
+                </wp14:sizeRelV>
+              </wp:anchor>
+            </w:drawing>
+          </mc:Choice>
+          <mc:Fallback>
+            <w:pict>
+              <v:shape w14:anchorId="292EFE67" id="_x0000_s1028" type="#_x0000_t202" style="position:absolute;margin-left:439.9pt;margin-top:108.45pt;width:18pt;height:22.5pt;z-index:251759616;visibility:visible;mso-wrap-style:square;mso-width-percent:0;mso-height-percent:0;mso-wrap-distance-left:9pt;mso-wrap-distance-top:3.6pt;mso-wrap-distance-right:9pt;mso-wrap-distance-bottom:3.6pt;mso-position-horizontal:absolute;mso-position-horizontal-relative:text;mso-position-vertical:absolute;mso-position-vertical-relative:text;mso-width-percent:0;mso-height-percent:0;mso-width-relative:margin;mso-height-relative:margin;v-text-anchor:top" o:gfxdata="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" filled="f" stroked="f">
+                <v:textbox>
+                  <w:txbxContent>
+                    <w:p>
+                      <w:r>
+                        <w:t>N</w:t>
+                      </w:r>
+                    </w:p>
+                  </w:txbxContent>
+                </v:textbox>
+                <w10:wrap type="square"/>
+              </v:shape>
+            </w:pict>
+          </mc:Fallback>
+        </mc:AlternateContent>
+      </w:r>
+      <w:r>
+        <w:rPr>
+          <w:noProof/>
+        </w:rPr>
+        <mc:AlternateContent>
+          <mc:Choice Requires="wps">
+            <w:drawing>
+              <wp:anchor distT="45720" distB="45720" distL="114300" distR="114300" simplePos="0" relativeHeight="251757568" behindDoc="0" locked="0" layoutInCell="1" allowOverlap="1" wp14:anchorId="292EFE67" wp14:editId="0AE2878B">
+                <wp:simplePos x="0" y="0"/>
+                <wp:positionH relativeFrom="column">
+                  <wp:posOffset>5610225</wp:posOffset>
+                </wp:positionH>
+                <wp:positionV relativeFrom="paragraph">
+                  <wp:posOffset>1150620</wp:posOffset>
+                </wp:positionV>
+                <wp:extent cx="228600" cy="285750"/>
+                <wp:effectExtent l="0" t="0" r="0" b="0"/>
+                <wp:wrapSquare wrapText="bothSides"/>
+                <wp:docPr id="214" name="Cuadro de texto 2"/>
+                <wp:cNvGraphicFramePr>
+                  <a:graphicFrameLocks xmlns:a="http://schemas.openxmlformats.org/drawingml/2006/main"/>
+                </wp:cNvGraphicFramePr>
+                <a:graphic xmlns:a="http://schemas.openxmlformats.org/drawingml/2006/main">
+                  <a:graphicData uri="http://schemas.microsoft.com/office/word/2010/wordprocessingShape">
+                    <wps:wsp>
+                      <wps:cNvSpPr txBox="1">
+                        <a:spLocks noChangeArrowheads="1"/>
+                      </wps:cNvSpPr>
+                      <wps:spPr bwMode="auto">
+                        <a:xfrm>
+                          <a:off x="0" y="0"/>
+                          <a:ext cx="228600" cy="285750"/>
+                        </a:xfrm>
+                        <a:prstGeom prst="rect">
+                          <a:avLst/>
+                        </a:prstGeom>
+                        <a:noFill/>
+                        <a:ln w="9525">
+                          <a:noFill/>
+                          <a:miter lim="800000"/>
+                          <a:headEnd/>
+                          <a:tailEnd/>
+                        </a:ln>
+                      </wps:spPr>
+                      <wps:txbx>
+                        <w:txbxContent>
+                          <w:p>
+                            <w:r>
+                              <w:t>N</w:t>
+                            </w:r>
+                          </w:p>
+                        </w:txbxContent>
+                      </wps:txbx>
+                      <wps:bodyPr rot="0" vert="horz" wrap="square" lIns="91440" tIns="45720" rIns="91440" bIns="45720" anchor="t" anchorCtr="0">
+                        <a:noAutofit/>
+                      </wps:bodyPr>
+                    </wps:wsp>
+                  </a:graphicData>
+                </a:graphic>
+                <wp14:sizeRelH relativeFrom="margin">
+                  <wp14:pctWidth>0</wp14:pctWidth>
+                </wp14:sizeRelH>
+                <wp14:sizeRelV relativeFrom="margin">
+                  <wp14:pctHeight>0</wp14:pctHeight>
+                </wp14:sizeRelV>
+              </wp:anchor>
+            </w:drawing>
+          </mc:Choice>
+          <mc:Fallback>
+            <w:pict>
+              <v:shape w14:anchorId="292EFE67" id="_x0000_s1029" type="#_x0000_t202" style="position:absolute;margin-left:441.75pt;margin-top:90.6pt;width:18pt;height:22.5pt;z-index:251757568;visibility:visible;mso-wrap-style:square;mso-width-percent:0;mso-height-percent:0;mso-wrap-distance-left:9pt;mso-wrap-distance-top:3.6pt;mso-wrap-distance-right:9pt;mso-wrap-distance-bottom:3.6pt;mso-position-horizontal:absolute;mso-position-horizontal-relative:text;mso-position-vertical:absolute;mso-position-vertical-relative:text;mso-width-percent:0;mso-height-percent:0;mso-width-relative:margin;mso-height-relative:margin;v-text-anchor:top" o:gfxdata="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" filled="f" stroked="f">
+                <v:textbox>
+                  <w:txbxContent>
+                    <w:p>
+                      <w:r>
+                        <w:t>N</w:t>
+                      </w:r>
+                    </w:p>
+                  </w:txbxContent>
+                </v:textbox>
+                <w10:wrap type="square"/>
+              </v:shape>
+            </w:pict>
+          </mc:Fallback>
+        </mc:AlternateContent>
+      </w:r>
+      <w:r>
+        <w:rPr>
+          <w:noProof/>
+        </w:rPr>
+        <mc:AlternateContent>
+          <mc:Choice Requires="wps">
+            <w:drawing>
+              <wp:anchor distT="45720" distB="45720" distL="114300" distR="114300" simplePos="0" relativeHeight="251755520" behindDoc="0" locked="0" layoutInCell="1" allowOverlap="1" wp14:anchorId="292EFE67" wp14:editId="0AE2878B">
+                <wp:simplePos x="0" y="0"/>
+                <wp:positionH relativeFrom="column">
+                  <wp:posOffset>1805305</wp:posOffset>
+                </wp:positionH>
+                <wp:positionV relativeFrom="paragraph">
+                  <wp:posOffset>3415665</wp:posOffset>
+                </wp:positionV>
+                <wp:extent cx="228600" cy="285750"/>
+                <wp:effectExtent l="0" t="0" r="0" b="0"/>
+                <wp:wrapSquare wrapText="bothSides"/>
+                <wp:docPr id="213" name="Cuadro de texto 2"/>
+                <wp:cNvGraphicFramePr>
+                  <a:graphicFrameLocks xmlns:a="http://schemas.openxmlformats.org/drawingml/2006/main"/>
+                </wp:cNvGraphicFramePr>
+                <a:graphic xmlns:a="http://schemas.openxmlformats.org/drawingml/2006/main">
+                  <a:graphicData uri="http://schemas.microsoft.com/office/word/2010/wordprocessingShape">
+                    <wps:wsp>
+                      <wps:cNvSpPr txBox="1">
+                        <a:spLocks noChangeArrowheads="1"/>
+                      </wps:cNvSpPr>
+                      <wps:spPr bwMode="auto">
+                        <a:xfrm>
+                          <a:off x="0" y="0"/>
+                          <a:ext cx="228600" cy="285750"/>
+                        </a:xfrm>
+                        <a:prstGeom prst="rect">
+                          <a:avLst/>
+                        </a:prstGeom>
+                        <a:noFill/>
+                        <a:ln w="9525">
+                          <a:noFill/>
+                          <a:miter lim="800000"/>
+                          <a:headEnd/>
+                          <a:tailEnd/>
+                        </a:ln>
+                      </wps:spPr>
+                      <wps:txbx>
+                        <w:txbxContent>
+                          <w:p>
+                            <w:r>
+                              <w:t>N</w:t>
+                            </w:r>
+                          </w:p>
+                        </w:txbxContent>
+                      </wps:txbx>
+                      <wps:bodyPr rot="0" vert="horz" wrap="square" lIns="91440" tIns="45720" rIns="91440" bIns="45720" anchor="t" anchorCtr="0">
+                        <a:noAutofit/>
+                      </wps:bodyPr>
+                    </wps:wsp>
+                  </a:graphicData>
+                </a:graphic>
+                <wp14:sizeRelH relativeFrom="margin">
+                  <wp14:pctWidth>0</wp14:pctWidth>
+                </wp14:sizeRelH>
+                <wp14:sizeRelV relativeFrom="margin">
+                  <wp14:pctHeight>0</wp14:pctHeight>
+                </wp14:sizeRelV>
+              </wp:anchor>
+            </w:drawing>
+          </mc:Choice>
+          <mc:Fallback>
+            <w:pict>
+              <v:shape w14:anchorId="292EFE67" id="_x0000_s1030" type="#_x0000_t202" style="position:absolute;margin-left:142.15pt;margin-top:268.95pt;width:18pt;height:22.5pt;z-index:251755520;visibility:visible;mso-wrap-style:square;mso-width-percent:0;mso-height-percent:0;mso-wrap-distance-left:9pt;mso-wrap-distance-top:3.6pt;mso-wrap-distance-right:9pt;mso-wrap-distance-bottom:3.6pt;mso-position-horizontal:absolute;mso-position-horizontal-relative:text;mso-position-vertical:absolute;mso-position-vertical-relative:text;mso-width-percent:0;mso-height-percent:0;mso-width-relative:margin;mso-height-relative:margin;v-text-anchor:top" o:gfxdata="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" filled="f" stroked="f">
+                <v:textbox>
+                  <w:txbxContent>
+                    <w:p>
+                      <w:r>
+                        <w:t>N</w:t>
+                      </w:r>
+                    </w:p>
+                  </w:txbxContent>
+                </v:textbox>
+                <w10:wrap type="square"/>
+              </v:shape>
+            </w:pict>
+          </mc:Fallback>
+        </mc:AlternateContent>
+      </w:r>
+      <w:r>
+        <w:rPr>
+          <w:noProof/>
+        </w:rPr>
+        <mc:AlternateContent>
+          <mc:Choice Requires="wps">
+            <w:drawing>
+              <wp:anchor distT="45720" distB="45720" distL="114300" distR="114300" simplePos="0" relativeHeight="251751424" behindDoc="0" locked="0" layoutInCell="1" allowOverlap="1" wp14:anchorId="292EFE67" wp14:editId="0AE2878B">
+                <wp:simplePos x="0" y="0"/>
+                <wp:positionH relativeFrom="column">
+                  <wp:posOffset>3853180</wp:posOffset>
+                </wp:positionH>
+                <wp:positionV relativeFrom="paragraph">
+                  <wp:posOffset>3930015</wp:posOffset>
+                </wp:positionV>
+                <wp:extent cx="228600" cy="285750"/>
+                <wp:effectExtent l="0" t="0" r="0" b="0"/>
+                <wp:wrapSquare wrapText="bothSides"/>
+                <wp:docPr id="211" name="Cuadro de texto 2"/>
+                <wp:cNvGraphicFramePr>
+                  <a:graphicFrameLocks xmlns:a="http://schemas.openxmlformats.org/drawingml/2006/main"/>
+                </wp:cNvGraphicFramePr>
+                <a:graphic xmlns:a="http://schemas.openxmlformats.org/drawingml/2006/main">
+                  <a:graphicData uri="http://schemas.microsoft.com/office/word/2010/wordprocessingShape">
+                    <wps:wsp>
+                      <wps:cNvSpPr txBox="1">
+                        <a:spLocks noChangeArrowheads="1"/>
+                      </wps:cNvSpPr>
+                      <wps:spPr bwMode="auto">
+                        <a:xfrm>
+                          <a:off x="0" y="0"/>
+                          <a:ext cx="228600" cy="285750"/>
+                        </a:xfrm>
+                        <a:prstGeom prst="rect">
+                          <a:avLst/>
+                        </a:prstGeom>
+                        <a:noFill/>
+                        <a:ln w="9525">
+                          <a:noFill/>
+                          <a:miter lim="800000"/>
+                          <a:headEnd/>
+                          <a:tailEnd/>
+                        </a:ln>
+                      </wps:spPr>
+                      <wps:txbx>
+                        <w:txbxContent>
+                          <w:p>
+                            <w:r>
+                              <w:t>N</w:t>
+                            </w:r>
+                          </w:p>
+                        </w:txbxContent>
+                      </wps:txbx>
+                      <wps:bodyPr rot="0" vert="horz" wrap="square" lIns="91440" tIns="45720" rIns="91440" bIns="45720" anchor="t" anchorCtr="0">
+                        <a:noAutofit/>
+                      </wps:bodyPr>
+                    </wps:wsp>
+                  </a:graphicData>
+                </a:graphic>
+                <wp14:sizeRelH relativeFrom="margin">
+                  <wp14:pctWidth>0</wp14:pctWidth>
+                </wp14:sizeRelH>
+                <wp14:sizeRelV relativeFrom="margin">
+                  <wp14:pctHeight>0</wp14:pctHeight>
+                </wp14:sizeRelV>
+              </wp:anchor>
+            </w:drawing>
+          </mc:Choice>
+          <mc:Fallback>
+            <w:pict>
+              <v:shape w14:anchorId="292EFE67" id="_x0000_s1031" type="#_x0000_t202" style="position:absolute;margin-left:303.4pt;margin-top:309.45pt;width:18pt;height:22.5pt;z-index:251751424;visibility:visible;mso-wrap-style:square;mso-width-percent:0;mso-height-percent:0;mso-wrap-distance-left:9pt;mso-wrap-distance-top:3.6pt;mso-wrap-distance-right:9pt;mso-wrap-distance-bottom:3.6pt;mso-position-horizontal:absolute;mso-position-horizontal-relative:text;mso-position-vertical:absolute;mso-position-vertical-relative:text;mso-width-percent:0;mso-height-percent:0;mso-width-relative:margin;mso-height-relative:margin;v-text-anchor:top" o:gfxdata="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" filled="f" stroked="f">
+                <v:textbox>
+                  <w:txbxContent>
+                    <w:p>
+                      <w:r>
+                        <w:t>N</w:t>
+                      </w:r>
+                    </w:p>
+                  </w:txbxContent>
+                </v:textbox>
+                <w10:wrap type="square"/>
+              </v:shape>
+            </w:pict>
+          </mc:Fallback>
+        </mc:AlternateContent>
+      </w:r>
+      <w:r>
+        <w:rPr>
+          <w:noProof/>
+        </w:rPr>
+        <mc:AlternateContent>
+          <mc:Choice Requires="wps">
+            <w:drawing>
+              <wp:anchor distT="45720" distB="45720" distL="114300" distR="114300" simplePos="0" relativeHeight="251749376" behindDoc="0" locked="0" layoutInCell="1" allowOverlap="1" wp14:anchorId="292EFE67" wp14:editId="0AE2878B">
+                <wp:simplePos x="0" y="0"/>
+                <wp:positionH relativeFrom="column">
+                  <wp:posOffset>3853180</wp:posOffset>
+                </wp:positionH>
+                <wp:positionV relativeFrom="paragraph">
+                  <wp:posOffset>3587115</wp:posOffset>
+                </wp:positionV>
+                <wp:extent cx="228600" cy="285750"/>
+                <wp:effectExtent l="0" t="0" r="0" b="0"/>
+                <wp:wrapSquare wrapText="bothSides"/>
+                <wp:docPr id="205" name="Cuadro de texto 2"/>
+                <wp:cNvGraphicFramePr>
+                  <a:graphicFrameLocks xmlns:a="http://schemas.openxmlformats.org/drawingml/2006/main"/>
+                </wp:cNvGraphicFramePr>
+                <a:graphic xmlns:a="http://schemas.openxmlformats.org/drawingml/2006/main">
+                  <a:graphicData uri="http://schemas.microsoft.com/office/word/2010/wordprocessingShape">
+                    <wps:wsp>
+                      <wps:cNvSpPr txBox="1">
+                        <a:spLocks noChangeArrowheads="1"/>
+                      </wps:cNvSpPr>
+                      <wps:spPr bwMode="auto">
+                        <a:xfrm>
+                          <a:off x="0" y="0"/>
+                          <a:ext cx="228600" cy="285750"/>
+                        </a:xfrm>
+                        <a:prstGeom prst="rect">
+                          <a:avLst/>
+                        </a:prstGeom>
+                        <a:noFill/>
+                        <a:ln w="9525">
+                          <a:noFill/>
+                          <a:miter lim="800000"/>
+                          <a:headEnd/>
+                          <a:tailEnd/>
+                        </a:ln>
+                      </wps:spPr>
+                      <wps:txbx>
+                        <w:txbxContent>
+                          <w:p>
+                            <w:r>
+                              <w:t>N</w:t>
+                            </w:r>
+                          </w:p>
+                        </w:txbxContent>
+                      </wps:txbx>
+                      <wps:bodyPr rot="0" vert="horz" wrap="square" lIns="91440" tIns="45720" rIns="91440" bIns="45720" anchor="t" anchorCtr="0">
+                        <a:noAutofit/>
+                      </wps:bodyPr>
+                    </wps:wsp>
+                  </a:graphicData>
+                </a:graphic>
+                <wp14:sizeRelH relativeFrom="margin">
+                  <wp14:pctWidth>0</wp14:pctWidth>
+                </wp14:sizeRelH>
+                <wp14:sizeRelV relativeFrom="margin">
+                  <wp14:pctHeight>0</wp14:pctHeight>
+                </wp14:sizeRelV>
+              </wp:anchor>
+            </w:drawing>
+          </mc:Choice>
+          <mc:Fallback>
+            <w:pict>
+              <v:shape w14:anchorId="292EFE67" id="_x0000_s1032" type="#_x0000_t202" style="position:absolute;margin-left:303.4pt;margin-top:282.45pt;width:18pt;height:22.5pt;z-index:251749376;visibility:visible;mso-wrap-style:square;mso-width-percent:0;mso-height-percent:0;mso-wrap-distance-left:9pt;mso-wrap-distance-top:3.6pt;mso-wrap-distance-right:9pt;mso-wrap-distance-bottom:3.6pt;mso-position-horizontal:absolute;mso-position-horizontal-relative:text;mso-position-vertical:absolute;mso-position-vertical-relative:text;mso-width-percent:0;mso-height-percent:0;mso-width-relative:margin;mso-height-relative:margin;v-text-anchor:top" o:gfxdata="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" filled="f" stroked="f">
+                <v:textbox>
+                  <w:txbxContent>
+                    <w:p>
+                      <w:r>
+                        <w:t>N</w:t>
+                      </w:r>
+                    </w:p>
+                  </w:txbxContent>
+                </v:textbox>
+                <w10:wrap type="square"/>
+              </v:shape>
+            </w:pict>
+          </mc:Fallback>
+        </mc:AlternateContent>
+      </w:r>
+      <w:r>
+        <w:rPr>
+          <w:noProof/>
+        </w:rPr>
+        <mc:AlternateContent>
+          <mc:Choice Requires="wps">
+            <w:drawing>
+              <wp:anchor distT="45720" distB="45720" distL="114300" distR="114300" simplePos="0" relativeHeight="251745280" behindDoc="0" locked="0" layoutInCell="1" allowOverlap="1" wp14:anchorId="5003850D" wp14:editId="3214305F">
+                <wp:simplePos x="0" y="0"/>
+                <wp:positionH relativeFrom="column">
+                  <wp:posOffset>4415155</wp:posOffset>
+                </wp:positionH>
+                <wp:positionV relativeFrom="paragraph">
+                  <wp:posOffset>3568065</wp:posOffset>
+                </wp:positionV>
+                <wp:extent cx="228600" cy="285750"/>
+                <wp:effectExtent l="0" t="0" r="0" b="0"/>
+                <wp:wrapSquare wrapText="bothSides"/>
+                <wp:docPr id="200" name="Cuadro de texto 2"/>
+                <wp:cNvGraphicFramePr>
+                  <a:graphicFrameLocks xmlns:a="http://schemas.openxmlformats.org/drawingml/2006/main"/>
+                </wp:cNvGraphicFramePr>
+                <a:graphic xmlns:a="http://schemas.openxmlformats.org/drawingml/2006/main">
+                  <a:graphicData uri="http://schemas.microsoft.com/office/word/2010/wordprocessingShape">
+                    <wps:wsp>
+                      <wps:cNvSpPr txBox="1">
+                        <a:spLocks noChangeArrowheads="1"/>
+                      </wps:cNvSpPr>
+                      <wps:spPr bwMode="auto">
+                        <a:xfrm>
+                          <a:off x="0" y="0"/>
+                          <a:ext cx="228600" cy="285750"/>
+                        </a:xfrm>
+                        <a:prstGeom prst="rect">
+                          <a:avLst/>
+                        </a:prstGeom>
+                        <a:noFill/>
+                        <a:ln w="9525">
+                          <a:noFill/>
+                          <a:miter lim="800000"/>
+                          <a:headEnd/>
+                          <a:tailEnd/>
+                        </a:ln>
+                      </wps:spPr>
+                      <wps:txbx>
+                        <w:txbxContent>
+                          <w:p>
+                            <w:r>
+                              <w:t>1</w:t>
+                            </w:r>
+                          </w:p>
+                        </w:txbxContent>
+                      </wps:txbx>
+                      <wps:bodyPr rot="0" vert="horz" wrap="square" lIns="91440" tIns="45720" rIns="91440" bIns="45720" anchor="t" anchorCtr="0">
+                        <a:noAutofit/>
+                      </wps:bodyPr>
+                    </wps:wsp>
+                  </a:graphicData>
+                </a:graphic>
+                <wp14:sizeRelH relativeFrom="margin">
+                  <wp14:pctWidth>0</wp14:pctWidth>
+                </wp14:sizeRelH>
+                <wp14:sizeRelV relativeFrom="margin">
+                  <wp14:pctHeight>0</wp14:pctHeight>
+                </wp14:sizeRelV>
+              </wp:anchor>
+            </w:drawing>
+          </mc:Choice>
+          <mc:Fallback>
+            <w:pict>
+              <v:shape w14:anchorId="5003850D" id="_x0000_s1033" type="#_x0000_t202" style="position:absolute;margin-left:347.65pt;margin-top:280.95pt;width:18pt;height:22.5pt;z-index:251745280;visibility:visible;mso-wrap-style:square;mso-width-percent:0;mso-height-percent:0;mso-wrap-distance-left:9pt;mso-wrap-distance-top:3.6pt;mso-wrap-distance-right:9pt;mso-wrap-distance-bottom:3.6pt;mso-position-horizontal:absolute;mso-position-horizontal-relative:text;mso-position-vertical:absolute;mso-position-vertical-relative:text;mso-width-percent:0;mso-height-percent:0;mso-width-relative:margin;mso-height-relative:margin;v-text-anchor:top" o:gfxdata="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" filled="f" stroked="f">
+                <v:textbox>
+                  <w:txbxContent>
+                    <w:p>
+                      <w:r>
+                        <w:t>1</w:t>
+                      </w:r>
+                    </w:p>
+                  </w:txbxContent>
+                </v:textbox>
+                <w10:wrap type="square"/>
+              </v:shape>
+            </w:pict>
+          </mc:Fallback>
+        </mc:AlternateContent>
+      </w:r>
+      <w:r>
+        <w:rPr>
+          <w:noProof/>
+        </w:rPr>
+        <mc:AlternateContent>
+          <mc:Choice Requires="wps">
+            <w:drawing>
+              <wp:anchor distT="45720" distB="45720" distL="114300" distR="114300" simplePos="0" relativeHeight="251743232" behindDoc="0" locked="0" layoutInCell="1" allowOverlap="1" wp14:anchorId="4B906E86" wp14:editId="7EECE57D">
+                <wp:simplePos x="0" y="0"/>
+                <wp:positionH relativeFrom="column">
+                  <wp:posOffset>6096000</wp:posOffset>
+                </wp:positionH>
+                <wp:positionV relativeFrom="paragraph">
+                  <wp:posOffset>3512820</wp:posOffset>
+                </wp:positionV>
+                <wp:extent cx="228600" cy="285750"/>
+                <wp:effectExtent l="0" t="0" r="0" b="0"/>
+                <wp:wrapSquare wrapText="bothSides"/>
+                <wp:docPr id="199" name="Cuadro de texto 2"/>
+                <wp:cNvGraphicFramePr>
+                  <a:graphicFrameLocks xmlns:a="http://schemas.openxmlformats.org/drawingml/2006/main"/>
+                </wp:cNvGraphicFramePr>
+                <a:graphic xmlns:a="http://schemas.openxmlformats.org/drawingml/2006/main">
+                  <a:graphicData uri="http://schemas.microsoft.com/office/word/2010/wordprocessingShape">
+                    <wps:wsp>
+                      <wps:cNvSpPr txBox="1">
+                        <a:spLocks noChangeArrowheads="1"/>
+                      </wps:cNvSpPr>
+                      <wps:spPr bwMode="auto">
+                        <a:xfrm>
+                          <a:off x="0" y="0"/>
+                          <a:ext cx="228600" cy="285750"/>
+                        </a:xfrm>
+                        <a:prstGeom prst="rect">
+                          <a:avLst/>
+                        </a:prstGeom>
+                        <a:noFill/>
+                        <a:ln w="9525">
+                          <a:noFill/>
+                          <a:miter lim="800000"/>
+                          <a:headEnd/>
+                          <a:tailEnd/>
+                        </a:ln>
+                      </wps:spPr>
+                      <wps:txbx>
+                        <w:txbxContent>
+                          <w:p>
+                            <w:r>
+                              <w:t>1</w:t>
+                            </w:r>
+                          </w:p>
+                        </w:txbxContent>
+                      </wps:txbx>
+                      <wps:bodyPr rot="0" vert="horz" wrap="square" lIns="91440" tIns="45720" rIns="91440" bIns="45720" anchor="t" anchorCtr="0">
+                        <a:noAutofit/>
+                      </wps:bodyPr>
+                    </wps:wsp>
+                  </a:graphicData>
+                </a:graphic>
+                <wp14:sizeRelH relativeFrom="margin">
+                  <wp14:pctWidth>0</wp14:pctWidth>
+                </wp14:sizeRelH>
+                <wp14:sizeRelV relativeFrom="margin">
+                  <wp14:pctHeight>0</wp14:pctHeight>
+                </wp14:sizeRelV>
+              </wp:anchor>
+            </w:drawing>
+          </mc:Choice>
+          <mc:Fallback>
+            <w:pict>
+              <v:shape w14:anchorId="4B906E86" id="_x0000_s1034" type="#_x0000_t202" style="position:absolute;margin-left:480pt;margin-top:276.6pt;width:18pt;height:22.5pt;z-index:251743232;visibility:visible;mso-wrap-style:square;mso-width-percent:0;mso-height-percent:0;mso-wrap-distance-left:9pt;mso-wrap-distance-top:3.6pt;mso-wrap-distance-right:9pt;mso-wrap-distance-bottom:3.6pt;mso-position-horizontal:absolute;mso-position-horizontal-relative:text;mso-position-vertical:absolute;mso-position-vertical-relative:text;mso-width-percent:0;mso-height-percent:0;mso-width-relative:margin;mso-height-relative:margin;v-text-anchor:top" o:gfxdata="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" filled="f" stroked="f">
+                <v:textbox>
+                  <w:txbxContent>
+                    <w:p>
+                      <w:r>
+                        <w:t>1</w:t>
+                      </w:r>
+                    </w:p>
+                  </w:txbxContent>
+                </v:textbox>
+                <w10:wrap type="square"/>
+              </v:shape>
+            </w:pict>
+          </mc:Fallback>
+        </mc:AlternateContent>
+      </w:r>
+      <w:r>
+        <w:rPr>
+          <w:noProof/>
           <w:lang w:eastAsia="es-AR"/>
         </w:rPr>
         <mc:AlternateContent>
           <mc:Choice Requires="wps">
             <w:drawing>
-              <wp:anchor distT="0" distB="0" distL="114300" distR="114300" simplePos="0" relativeHeight="251702272" behindDoc="0" locked="0" layoutInCell="1" allowOverlap="1" wp14:anchorId="297463FC" wp14:editId="712C7224">
+              <wp:anchor distT="0" distB="0" distL="114300" distR="114300" simplePos="0" relativeHeight="251698176" behindDoc="0" locked="0" layoutInCell="1" allowOverlap="1" wp14:anchorId="612CF24E" wp14:editId="14588AF5">
                 <wp:simplePos x="0" y="0"/>
                 <wp:positionH relativeFrom="column">
-                  <wp:posOffset>1261158</wp:posOffset>
+                  <wp:posOffset>6082030</wp:posOffset>
                 </wp:positionH>
                 <wp:positionV relativeFrom="paragraph">
-                  <wp:posOffset>4222555</wp:posOffset>
+                  <wp:posOffset>3758564</wp:posOffset>
                 </wp:positionV>
-                <wp:extent cx="746369" cy="222787"/>
-                <wp:effectExtent l="19050" t="76200" r="15875" b="25400"/>
+                <wp:extent cx="590550" cy="1533525"/>
+                <wp:effectExtent l="38100" t="76200" r="19050" b="28575"/>
                 <wp:wrapNone/>
-                <wp:docPr id="26" name="Conector angular 26"/>
+                <wp:docPr id="24" name="Conector angular 24"/>
                 <wp:cNvGraphicFramePr/>
                 <a:graphic xmlns:a="http://schemas.openxmlformats.org/drawingml/2006/main">
                   <a:graphicData uri="http://schemas.microsoft.com/office/word/2010/wordprocessingShape">
@@ -33,10 +811,12 @@
                       <wps:spPr>
                         <a:xfrm flipH="1" flipV="1">
                           <a:off x="0" y="0"/>
-                          <a:ext cx="746369" cy="222787"/>
+                          <a:ext cx="590550" cy="1533525"/>
                         </a:xfrm>
                         <a:prstGeom prst="bentConnector3">
-                          <a:avLst/>
+                          <a:avLst>
+                            <a:gd name="adj1" fmla="val 40475"/>
+                          </a:avLst>
                         </a:prstGeom>
                         <a:ln>
                           <a:tailEnd type="triangle"/>
@@ -71,7 +851,7 @@
           </mc:Choice>
           <mc:Fallback>
             <w:pict>
-              <v:shapetype w14:anchorId="1078A0B1" id="_x0000_t34" coordsize="21600,21600" o:spt="34" o:oned="t" adj="10800" path="m,l@0,0@0,21600,21600,21600e" filled="f">
+              <v:shapetype w14:anchorId="03C15195" id="_x0000_t34" coordsize="21600,21600" o:spt="34" o:oned="t" adj="10800" path="m,l@0,0@0,21600,21600,21600e" filled="f">
                 <v:stroke joinstyle="miter"/>
                 <v:formulas>
                   <v:f eqn="val #0"/>
@@ -82,8 +862,524 @@
                 </v:handles>
                 <o:lock v:ext="edit" shapetype="t"/>
               </v:shapetype>
-              <v:shape id="Conector angular 26" o:spid="_x0000_s1026" type="#_x0000_t34" style="position:absolute;margin-left:99.3pt;margin-top:332.5pt;width:58.75pt;height:17.55pt;flip:x y;z-index:251702272;visibility:visible;mso-wrap-style:square;mso-width-percent:0;mso-height-percent:0;mso-wrap-distance-left:9pt;mso-wrap-distance-top:0;mso-wrap-distance-right:9pt;mso-wrap-distance-bottom:0;mso-position-horizontal:absolute;mso-position-horizontal-relative:text;mso-position-vertical:absolute;mso-position-vertical-relative:text;mso-width-percent:0;mso-height-percent:0;mso-width-relative:margin;mso-height-relative:margin" o:gfxdata="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" strokecolor="black [3200]" strokeweight=".5pt">
+              <v:shape id="Conector angular 24" o:spid="_x0000_s1026" type="#_x0000_t34" style="position:absolute;margin-left:478.9pt;margin-top:295.95pt;width:46.5pt;height:120.75pt;flip:x y;z-index:251698176;visibility:visible;mso-wrap-style:square;mso-width-percent:0;mso-height-percent:0;mso-wrap-distance-left:9pt;mso-wrap-distance-top:0;mso-wrap-distance-right:9pt;mso-wrap-distance-bottom:0;mso-position-horizontal:absolute;mso-position-horizontal-relative:text;mso-position-vertical:absolute;mso-position-vertical-relative:text;mso-width-percent:0;mso-height-percent:0;mso-width-relative:margin;mso-height-relative:margin" o:gfxdata="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" adj="8743" strokecolor="black [3200]" strokeweight=".5pt">
                 <v:stroke endarrow="block"/>
+              </v:shape>
+            </w:pict>
+          </mc:Fallback>
+        </mc:AlternateContent>
+      </w:r>
+      <w:r>
+        <w:rPr>
+          <w:noProof/>
+        </w:rPr>
+        <mc:AlternateContent>
+          <mc:Choice Requires="wps">
+            <w:drawing>
+              <wp:anchor distT="45720" distB="45720" distL="114300" distR="114300" simplePos="0" relativeHeight="251741184" behindDoc="0" locked="0" layoutInCell="1" allowOverlap="1" wp14:anchorId="23D78CB5" wp14:editId="1F3DBBF8">
+                <wp:simplePos x="0" y="0"/>
+                <wp:positionH relativeFrom="column">
+                  <wp:posOffset>6301105</wp:posOffset>
+                </wp:positionH>
+                <wp:positionV relativeFrom="paragraph">
+                  <wp:posOffset>2939415</wp:posOffset>
+                </wp:positionV>
+                <wp:extent cx="228600" cy="285750"/>
+                <wp:effectExtent l="0" t="0" r="0" b="0"/>
+                <wp:wrapSquare wrapText="bothSides"/>
+                <wp:docPr id="197" name="Cuadro de texto 2"/>
+                <wp:cNvGraphicFramePr>
+                  <a:graphicFrameLocks xmlns:a="http://schemas.openxmlformats.org/drawingml/2006/main"/>
+                </wp:cNvGraphicFramePr>
+                <a:graphic xmlns:a="http://schemas.openxmlformats.org/drawingml/2006/main">
+                  <a:graphicData uri="http://schemas.microsoft.com/office/word/2010/wordprocessingShape">
+                    <wps:wsp>
+                      <wps:cNvSpPr txBox="1">
+                        <a:spLocks noChangeArrowheads="1"/>
+                      </wps:cNvSpPr>
+                      <wps:spPr bwMode="auto">
+                        <a:xfrm>
+                          <a:off x="0" y="0"/>
+                          <a:ext cx="228600" cy="285750"/>
+                        </a:xfrm>
+                        <a:prstGeom prst="rect">
+                          <a:avLst/>
+                        </a:prstGeom>
+                        <a:noFill/>
+                        <a:ln w="9525">
+                          <a:noFill/>
+                          <a:miter lim="800000"/>
+                          <a:headEnd/>
+                          <a:tailEnd/>
+                        </a:ln>
+                      </wps:spPr>
+                      <wps:txbx>
+                        <w:txbxContent>
+                          <w:p>
+                            <w:r>
+                              <w:t>1</w:t>
+                            </w:r>
+                          </w:p>
+                        </w:txbxContent>
+                      </wps:txbx>
+                      <wps:bodyPr rot="0" vert="horz" wrap="square" lIns="91440" tIns="45720" rIns="91440" bIns="45720" anchor="t" anchorCtr="0">
+                        <a:noAutofit/>
+                      </wps:bodyPr>
+                    </wps:wsp>
+                  </a:graphicData>
+                </a:graphic>
+                <wp14:sizeRelH relativeFrom="margin">
+                  <wp14:pctWidth>0</wp14:pctWidth>
+                </wp14:sizeRelH>
+                <wp14:sizeRelV relativeFrom="margin">
+                  <wp14:pctHeight>0</wp14:pctHeight>
+                </wp14:sizeRelV>
+              </wp:anchor>
+            </w:drawing>
+          </mc:Choice>
+          <mc:Fallback>
+            <w:pict>
+              <v:shape w14:anchorId="23D78CB5" id="_x0000_s1035" type="#_x0000_t202" style="position:absolute;margin-left:496.15pt;margin-top:231.45pt;width:18pt;height:22.5pt;z-index:251741184;visibility:visible;mso-wrap-style:square;mso-width-percent:0;mso-height-percent:0;mso-wrap-distance-left:9pt;mso-wrap-distance-top:3.6pt;mso-wrap-distance-right:9pt;mso-wrap-distance-bottom:3.6pt;mso-position-horizontal:absolute;mso-position-horizontal-relative:text;mso-position-vertical:absolute;mso-position-vertical-relative:text;mso-width-percent:0;mso-height-percent:0;mso-width-relative:margin;mso-height-relative:margin;v-text-anchor:top" o:gfxdata="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" filled="f" stroked="f">
+                <v:textbox>
+                  <w:txbxContent>
+                    <w:p>
+                      <w:r>
+                        <w:t>1</w:t>
+                      </w:r>
+                    </w:p>
+                  </w:txbxContent>
+                </v:textbox>
+                <w10:wrap type="square"/>
+              </v:shape>
+            </w:pict>
+          </mc:Fallback>
+        </mc:AlternateContent>
+      </w:r>
+      <w:r>
+        <w:rPr>
+          <w:noProof/>
+        </w:rPr>
+        <mc:AlternateContent>
+          <mc:Choice Requires="wps">
+            <w:drawing>
+              <wp:anchor distT="45720" distB="45720" distL="114300" distR="114300" simplePos="0" relativeHeight="251739136" behindDoc="0" locked="0" layoutInCell="1" allowOverlap="1" wp14:anchorId="1E60E61F" wp14:editId="0669029D">
+                <wp:simplePos x="0" y="0"/>
+                <wp:positionH relativeFrom="column">
+                  <wp:posOffset>6332855</wp:posOffset>
+                </wp:positionH>
+                <wp:positionV relativeFrom="paragraph">
+                  <wp:posOffset>1377315</wp:posOffset>
+                </wp:positionV>
+                <wp:extent cx="228600" cy="285750"/>
+                <wp:effectExtent l="0" t="0" r="0" b="0"/>
+                <wp:wrapSquare wrapText="bothSides"/>
+                <wp:docPr id="193" name="Cuadro de texto 2"/>
+                <wp:cNvGraphicFramePr>
+                  <a:graphicFrameLocks xmlns:a="http://schemas.openxmlformats.org/drawingml/2006/main"/>
+                </wp:cNvGraphicFramePr>
+                <a:graphic xmlns:a="http://schemas.openxmlformats.org/drawingml/2006/main">
+                  <a:graphicData uri="http://schemas.microsoft.com/office/word/2010/wordprocessingShape">
+                    <wps:wsp>
+                      <wps:cNvSpPr txBox="1">
+                        <a:spLocks noChangeArrowheads="1"/>
+                      </wps:cNvSpPr>
+                      <wps:spPr bwMode="auto">
+                        <a:xfrm>
+                          <a:off x="0" y="0"/>
+                          <a:ext cx="228600" cy="285750"/>
+                        </a:xfrm>
+                        <a:prstGeom prst="rect">
+                          <a:avLst/>
+                        </a:prstGeom>
+                        <a:noFill/>
+                        <a:ln w="9525">
+                          <a:noFill/>
+                          <a:miter lim="800000"/>
+                          <a:headEnd/>
+                          <a:tailEnd/>
+                        </a:ln>
+                      </wps:spPr>
+                      <wps:txbx>
+                        <w:txbxContent>
+                          <w:p>
+                            <w:r>
+                              <w:t>1</w:t>
+                            </w:r>
+                          </w:p>
+                        </w:txbxContent>
+                      </wps:txbx>
+                      <wps:bodyPr rot="0" vert="horz" wrap="square" lIns="91440" tIns="45720" rIns="91440" bIns="45720" anchor="t" anchorCtr="0">
+                        <a:noAutofit/>
+                      </wps:bodyPr>
+                    </wps:wsp>
+                  </a:graphicData>
+                </a:graphic>
+                <wp14:sizeRelH relativeFrom="margin">
+                  <wp14:pctWidth>0</wp14:pctWidth>
+                </wp14:sizeRelH>
+                <wp14:sizeRelV relativeFrom="margin">
+                  <wp14:pctHeight>0</wp14:pctHeight>
+                </wp14:sizeRelV>
+              </wp:anchor>
+            </w:drawing>
+          </mc:Choice>
+          <mc:Fallback>
+            <w:pict>
+              <v:shape w14:anchorId="1E60E61F" id="_x0000_s1036" type="#_x0000_t202" style="position:absolute;margin-left:498.65pt;margin-top:108.45pt;width:18pt;height:22.5pt;z-index:251739136;visibility:visible;mso-wrap-style:square;mso-width-percent:0;mso-height-percent:0;mso-wrap-distance-left:9pt;mso-wrap-distance-top:3.6pt;mso-wrap-distance-right:9pt;mso-wrap-distance-bottom:3.6pt;mso-position-horizontal:absolute;mso-position-horizontal-relative:text;mso-position-vertical:absolute;mso-position-vertical-relative:text;mso-width-percent:0;mso-height-percent:0;mso-width-relative:margin;mso-height-relative:margin;v-text-anchor:top" o:gfxdata="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" filled="f" stroked="f">
+                <v:textbox>
+                  <w:txbxContent>
+                    <w:p>
+                      <w:r>
+                        <w:t>1</w:t>
+                      </w:r>
+                    </w:p>
+                  </w:txbxContent>
+                </v:textbox>
+                <w10:wrap type="square"/>
+              </v:shape>
+            </w:pict>
+          </mc:Fallback>
+        </mc:AlternateContent>
+      </w:r>
+      <w:r>
+        <w:rPr>
+          <w:noProof/>
+        </w:rPr>
+        <mc:AlternateContent>
+          <mc:Choice Requires="wps">
+            <w:drawing>
+              <wp:anchor distT="45720" distB="45720" distL="114300" distR="114300" simplePos="0" relativeHeight="251737088" behindDoc="0" locked="0" layoutInCell="1" allowOverlap="1" wp14:anchorId="0596023A" wp14:editId="66E01F98">
+                <wp:simplePos x="0" y="0"/>
+                <wp:positionH relativeFrom="column">
+                  <wp:posOffset>6305550</wp:posOffset>
+                </wp:positionH>
+                <wp:positionV relativeFrom="paragraph">
+                  <wp:posOffset>0</wp:posOffset>
+                </wp:positionV>
+                <wp:extent cx="228600" cy="285750"/>
+                <wp:effectExtent l="0" t="0" r="0" b="0"/>
+                <wp:wrapSquare wrapText="bothSides"/>
+                <wp:docPr id="192" name="Cuadro de texto 2"/>
+                <wp:cNvGraphicFramePr>
+                  <a:graphicFrameLocks xmlns:a="http://schemas.openxmlformats.org/drawingml/2006/main"/>
+                </wp:cNvGraphicFramePr>
+                <a:graphic xmlns:a="http://schemas.openxmlformats.org/drawingml/2006/main">
+                  <a:graphicData uri="http://schemas.microsoft.com/office/word/2010/wordprocessingShape">
+                    <wps:wsp>
+                      <wps:cNvSpPr txBox="1">
+                        <a:spLocks noChangeArrowheads="1"/>
+                      </wps:cNvSpPr>
+                      <wps:spPr bwMode="auto">
+                        <a:xfrm>
+                          <a:off x="0" y="0"/>
+                          <a:ext cx="228600" cy="285750"/>
+                        </a:xfrm>
+                        <a:prstGeom prst="rect">
+                          <a:avLst/>
+                        </a:prstGeom>
+                        <a:noFill/>
+                        <a:ln w="9525">
+                          <a:noFill/>
+                          <a:miter lim="800000"/>
+                          <a:headEnd/>
+                          <a:tailEnd/>
+                        </a:ln>
+                      </wps:spPr>
+                      <wps:txbx>
+                        <w:txbxContent>
+                          <w:p>
+                            <w:r>
+                              <w:t>1</w:t>
+                            </w:r>
+                          </w:p>
+                        </w:txbxContent>
+                      </wps:txbx>
+                      <wps:bodyPr rot="0" vert="horz" wrap="square" lIns="91440" tIns="45720" rIns="91440" bIns="45720" anchor="t" anchorCtr="0">
+                        <a:noAutofit/>
+                      </wps:bodyPr>
+                    </wps:wsp>
+                  </a:graphicData>
+                </a:graphic>
+                <wp14:sizeRelH relativeFrom="margin">
+                  <wp14:pctWidth>0</wp14:pctWidth>
+                </wp14:sizeRelH>
+                <wp14:sizeRelV relativeFrom="margin">
+                  <wp14:pctHeight>0</wp14:pctHeight>
+                </wp14:sizeRelV>
+              </wp:anchor>
+            </w:drawing>
+          </mc:Choice>
+          <mc:Fallback>
+            <w:pict>
+              <v:shape w14:anchorId="0596023A" id="_x0000_s1037" type="#_x0000_t202" style="position:absolute;margin-left:496.5pt;margin-top:0;width:18pt;height:22.5pt;z-index:251737088;visibility:visible;mso-wrap-style:square;mso-width-percent:0;mso-height-percent:0;mso-wrap-distance-left:9pt;mso-wrap-distance-top:3.6pt;mso-wrap-distance-right:9pt;mso-wrap-distance-bottom:3.6pt;mso-position-horizontal:absolute;mso-position-horizontal-relative:text;mso-position-vertical:absolute;mso-position-vertical-relative:text;mso-width-percent:0;mso-height-percent:0;mso-width-relative:margin;mso-height-relative:margin;v-text-anchor:top" o:gfxdata="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" filled="f" stroked="f">
+                <v:textbox>
+                  <w:txbxContent>
+                    <w:p>
+                      <w:r>
+                        <w:t>1</w:t>
+                      </w:r>
+                    </w:p>
+                  </w:txbxContent>
+                </v:textbox>
+                <w10:wrap type="square"/>
+              </v:shape>
+            </w:pict>
+          </mc:Fallback>
+        </mc:AlternateContent>
+      </w:r>
+      <w:r>
+        <w:rPr>
+          <w:noProof/>
+        </w:rPr>
+        <mc:AlternateContent>
+          <mc:Choice Requires="wps">
+            <w:drawing>
+              <wp:anchor distT="45720" distB="45720" distL="114300" distR="114300" simplePos="0" relativeHeight="251735040" behindDoc="0" locked="0" layoutInCell="1" allowOverlap="1" wp14:anchorId="3F28F0B9" wp14:editId="20A7AF44">
+                <wp:simplePos x="0" y="0"/>
+                <wp:positionH relativeFrom="column">
+                  <wp:posOffset>4010025</wp:posOffset>
+                </wp:positionH>
+                <wp:positionV relativeFrom="paragraph">
+                  <wp:posOffset>207645</wp:posOffset>
+                </wp:positionV>
+                <wp:extent cx="228600" cy="285750"/>
+                <wp:effectExtent l="0" t="0" r="0" b="0"/>
+                <wp:wrapSquare wrapText="bothSides"/>
+                <wp:docPr id="30" name="Cuadro de texto 2"/>
+                <wp:cNvGraphicFramePr>
+                  <a:graphicFrameLocks xmlns:a="http://schemas.openxmlformats.org/drawingml/2006/main"/>
+                </wp:cNvGraphicFramePr>
+                <a:graphic xmlns:a="http://schemas.openxmlformats.org/drawingml/2006/main">
+                  <a:graphicData uri="http://schemas.microsoft.com/office/word/2010/wordprocessingShape">
+                    <wps:wsp>
+                      <wps:cNvSpPr txBox="1">
+                        <a:spLocks noChangeArrowheads="1"/>
+                      </wps:cNvSpPr>
+                      <wps:spPr bwMode="auto">
+                        <a:xfrm>
+                          <a:off x="0" y="0"/>
+                          <a:ext cx="228600" cy="285750"/>
+                        </a:xfrm>
+                        <a:prstGeom prst="rect">
+                          <a:avLst/>
+                        </a:prstGeom>
+                        <a:noFill/>
+                        <a:ln w="9525">
+                          <a:noFill/>
+                          <a:miter lim="800000"/>
+                          <a:headEnd/>
+                          <a:tailEnd/>
+                        </a:ln>
+                      </wps:spPr>
+                      <wps:txbx>
+                        <w:txbxContent>
+                          <w:p>
+                            <w:r>
+                              <w:t>1</w:t>
+                            </w:r>
+                          </w:p>
+                        </w:txbxContent>
+                      </wps:txbx>
+                      <wps:bodyPr rot="0" vert="horz" wrap="square" lIns="91440" tIns="45720" rIns="91440" bIns="45720" anchor="t" anchorCtr="0">
+                        <a:noAutofit/>
+                      </wps:bodyPr>
+                    </wps:wsp>
+                  </a:graphicData>
+                </a:graphic>
+                <wp14:sizeRelH relativeFrom="margin">
+                  <wp14:pctWidth>0</wp14:pctWidth>
+                </wp14:sizeRelH>
+                <wp14:sizeRelV relativeFrom="margin">
+                  <wp14:pctHeight>0</wp14:pctHeight>
+                </wp14:sizeRelV>
+              </wp:anchor>
+            </w:drawing>
+          </mc:Choice>
+          <mc:Fallback>
+            <w:pict>
+              <v:shape w14:anchorId="3F28F0B9" id="_x0000_s1038" type="#_x0000_t202" style="position:absolute;margin-left:315.75pt;margin-top:16.35pt;width:18pt;height:22.5pt;z-index:251735040;visibility:visible;mso-wrap-style:square;mso-width-percent:0;mso-height-percent:0;mso-wrap-distance-left:9pt;mso-wrap-distance-top:3.6pt;mso-wrap-distance-right:9pt;mso-wrap-distance-bottom:3.6pt;mso-position-horizontal:absolute;mso-position-horizontal-relative:text;mso-position-vertical:absolute;mso-position-vertical-relative:text;mso-width-percent:0;mso-height-percent:0;mso-width-relative:margin;mso-height-relative:margin;v-text-anchor:top" o:gfxdata="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" filled="f" stroked="f">
+                <v:textbox>
+                  <w:txbxContent>
+                    <w:p>
+                      <w:r>
+                        <w:t>1</w:t>
+                      </w:r>
+                    </w:p>
+                  </w:txbxContent>
+                </v:textbox>
+                <w10:wrap type="square"/>
+              </v:shape>
+            </w:pict>
+          </mc:Fallback>
+        </mc:AlternateContent>
+      </w:r>
+      <w:r>
+        <w:rPr>
+          <w:noProof/>
+        </w:rPr>
+        <mc:AlternateContent>
+          <mc:Choice Requires="wps">
+            <w:drawing>
+              <wp:anchor distT="45720" distB="45720" distL="114300" distR="114300" simplePos="0" relativeHeight="251732992" behindDoc="0" locked="0" layoutInCell="1" allowOverlap="1" wp14:anchorId="5BFB972C" wp14:editId="5DE35A29">
+                <wp:simplePos x="0" y="0"/>
+                <wp:positionH relativeFrom="column">
+                  <wp:posOffset>3477895</wp:posOffset>
+                </wp:positionH>
+                <wp:positionV relativeFrom="paragraph">
+                  <wp:posOffset>179070</wp:posOffset>
+                </wp:positionV>
+                <wp:extent cx="228600" cy="285750"/>
+                <wp:effectExtent l="0" t="0" r="0" b="0"/>
+                <wp:wrapSquare wrapText="bothSides"/>
+                <wp:docPr id="28" name="Cuadro de texto 2"/>
+                <wp:cNvGraphicFramePr>
+                  <a:graphicFrameLocks xmlns:a="http://schemas.openxmlformats.org/drawingml/2006/main"/>
+                </wp:cNvGraphicFramePr>
+                <a:graphic xmlns:a="http://schemas.openxmlformats.org/drawingml/2006/main">
+                  <a:graphicData uri="http://schemas.microsoft.com/office/word/2010/wordprocessingShape">
+                    <wps:wsp>
+                      <wps:cNvSpPr txBox="1">
+                        <a:spLocks noChangeArrowheads="1"/>
+                      </wps:cNvSpPr>
+                      <wps:spPr bwMode="auto">
+                        <a:xfrm>
+                          <a:off x="0" y="0"/>
+                          <a:ext cx="228600" cy="285750"/>
+                        </a:xfrm>
+                        <a:prstGeom prst="rect">
+                          <a:avLst/>
+                        </a:prstGeom>
+                        <a:noFill/>
+                        <a:ln w="9525">
+                          <a:noFill/>
+                          <a:miter lim="800000"/>
+                          <a:headEnd/>
+                          <a:tailEnd/>
+                        </a:ln>
+                      </wps:spPr>
+                      <wps:txbx>
+                        <w:txbxContent>
+                          <w:p>
+                            <w:r>
+                              <w:t>1</w:t>
+                            </w:r>
+                          </w:p>
+                        </w:txbxContent>
+                      </wps:txbx>
+                      <wps:bodyPr rot="0" vert="horz" wrap="square" lIns="91440" tIns="45720" rIns="91440" bIns="45720" anchor="t" anchorCtr="0">
+                        <a:noAutofit/>
+                      </wps:bodyPr>
+                    </wps:wsp>
+                  </a:graphicData>
+                </a:graphic>
+                <wp14:sizeRelH relativeFrom="margin">
+                  <wp14:pctWidth>0</wp14:pctWidth>
+                </wp14:sizeRelH>
+                <wp14:sizeRelV relativeFrom="margin">
+                  <wp14:pctHeight>0</wp14:pctHeight>
+                </wp14:sizeRelV>
+              </wp:anchor>
+            </w:drawing>
+          </mc:Choice>
+          <mc:Fallback>
+            <w:pict>
+              <v:shape w14:anchorId="5BFB972C" id="_x0000_s1039" type="#_x0000_t202" style="position:absolute;margin-left:273.85pt;margin-top:14.1pt;width:18pt;height:22.5pt;z-index:251732992;visibility:visible;mso-wrap-style:square;mso-width-percent:0;mso-height-percent:0;mso-wrap-distance-left:9pt;mso-wrap-distance-top:3.6pt;mso-wrap-distance-right:9pt;mso-wrap-distance-bottom:3.6pt;mso-position-horizontal:absolute;mso-position-horizontal-relative:text;mso-position-vertical:absolute;mso-position-vertical-relative:text;mso-width-percent:0;mso-height-percent:0;mso-width-relative:margin;mso-height-relative:margin;v-text-anchor:top" o:gfxdata="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" filled="f" stroked="f">
+                <v:textbox>
+                  <w:txbxContent>
+                    <w:p>
+                      <w:r>
+                        <w:t>1</w:t>
+                      </w:r>
+                    </w:p>
+                  </w:txbxContent>
+                </v:textbox>
+                <w10:wrap type="square"/>
+              </v:shape>
+            </w:pict>
+          </mc:Fallback>
+        </mc:AlternateContent>
+      </w:r>
+      <w:r>
+        <w:rPr>
+          <w:noProof/>
+        </w:rPr>
+        <mc:AlternateContent>
+          <mc:Choice Requires="wps">
+            <w:drawing>
+              <wp:anchor distT="45720" distB="45720" distL="114300" distR="114300" simplePos="0" relativeHeight="251730944" behindDoc="0" locked="0" layoutInCell="1" allowOverlap="1" wp14:anchorId="219DFB9A" wp14:editId="44C9FF6A">
+                <wp:simplePos x="0" y="0"/>
+                <wp:positionH relativeFrom="column">
+                  <wp:posOffset>1791970</wp:posOffset>
+                </wp:positionH>
+                <wp:positionV relativeFrom="paragraph">
+                  <wp:posOffset>1710690</wp:posOffset>
+                </wp:positionV>
+                <wp:extent cx="228600" cy="285750"/>
+                <wp:effectExtent l="0" t="0" r="0" b="0"/>
+                <wp:wrapSquare wrapText="bothSides"/>
+                <wp:docPr id="27" name="Cuadro de texto 2"/>
+                <wp:cNvGraphicFramePr>
+                  <a:graphicFrameLocks xmlns:a="http://schemas.openxmlformats.org/drawingml/2006/main"/>
+                </wp:cNvGraphicFramePr>
+                <a:graphic xmlns:a="http://schemas.openxmlformats.org/drawingml/2006/main">
+                  <a:graphicData uri="http://schemas.microsoft.com/office/word/2010/wordprocessingShape">
+                    <wps:wsp>
+                      <wps:cNvSpPr txBox="1">
+                        <a:spLocks noChangeArrowheads="1"/>
+                      </wps:cNvSpPr>
+                      <wps:spPr bwMode="auto">
+                        <a:xfrm>
+                          <a:off x="0" y="0"/>
+                          <a:ext cx="228600" cy="285750"/>
+                        </a:xfrm>
+                        <a:prstGeom prst="rect">
+                          <a:avLst/>
+                        </a:prstGeom>
+                        <a:noFill/>
+                        <a:ln w="9525">
+                          <a:noFill/>
+                          <a:miter lim="800000"/>
+                          <a:headEnd/>
+                          <a:tailEnd/>
+                        </a:ln>
+                      </wps:spPr>
+                      <wps:txbx>
+                        <w:txbxContent>
+                          <w:p>
+                            <w:r>
+                              <w:t>N</w:t>
+                            </w:r>
+                          </w:p>
+                        </w:txbxContent>
+                      </wps:txbx>
+                      <wps:bodyPr rot="0" vert="horz" wrap="square" lIns="91440" tIns="45720" rIns="91440" bIns="45720" anchor="t" anchorCtr="0">
+                        <a:noAutofit/>
+                      </wps:bodyPr>
+                    </wps:wsp>
+                  </a:graphicData>
+                </a:graphic>
+                <wp14:sizeRelH relativeFrom="margin">
+                  <wp14:pctWidth>0</wp14:pctWidth>
+                </wp14:sizeRelH>
+                <wp14:sizeRelV relativeFrom="margin">
+                  <wp14:pctHeight>0</wp14:pctHeight>
+                </wp14:sizeRelV>
+              </wp:anchor>
+            </w:drawing>
+          </mc:Choice>
+          <mc:Fallback>
+            <w:pict>
+              <v:shape w14:anchorId="219DFB9A" id="_x0000_s1040" type="#_x0000_t202" style="position:absolute;margin-left:141.1pt;margin-top:134.7pt;width:18pt;height:22.5pt;z-index:251730944;visibility:visible;mso-wrap-style:square;mso-width-percent:0;mso-height-percent:0;mso-wrap-distance-left:9pt;mso-wrap-distance-top:3.6pt;mso-wrap-distance-right:9pt;mso-wrap-distance-bottom:3.6pt;mso-position-horizontal:absolute;mso-position-horizontal-relative:text;mso-position-vertical:absolute;mso-position-vertical-relative:text;mso-width-percent:0;mso-height-percent:0;mso-width-relative:margin;mso-height-relative:margin;v-text-anchor:top" o:gfxdata="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" filled="f" stroked="f">
+                <v:textbox>
+                  <w:txbxContent>
+                    <w:p>
+                      <w:r>
+                        <w:t>N</w:t>
+                      </w:r>
+                    </w:p>
+                  </w:txbxContent>
+                </v:textbox>
+                <w10:wrap type="square"/>
               </v:shape>
             </w:pict>
           </mc:Fallback>
@@ -97,7 +1393,166 @@
         <mc:AlternateContent>
           <mc:Choice Requires="wps">
             <w:drawing>
-              <wp:anchor distT="0" distB="0" distL="114300" distR="114300" simplePos="0" relativeHeight="251726848" behindDoc="0" locked="0" layoutInCell="1" allowOverlap="1" wp14:anchorId="115070C6" wp14:editId="560328A8">
+              <wp:anchor distT="0" distB="0" distL="114300" distR="114300" simplePos="0" relativeHeight="251692032" behindDoc="0" locked="0" layoutInCell="1" allowOverlap="1" wp14:anchorId="6B1A18F5" wp14:editId="633C53C8">
+                <wp:simplePos x="0" y="0"/>
+                <wp:positionH relativeFrom="column">
+                  <wp:posOffset>1243330</wp:posOffset>
+                </wp:positionH>
+                <wp:positionV relativeFrom="paragraph">
+                  <wp:posOffset>967739</wp:posOffset>
+                </wp:positionV>
+                <wp:extent cx="742950" cy="933450"/>
+                <wp:effectExtent l="38100" t="76200" r="19050" b="19050"/>
+                <wp:wrapNone/>
+                <wp:docPr id="21" name="Conector angular 21"/>
+                <wp:cNvGraphicFramePr/>
+                <a:graphic xmlns:a="http://schemas.openxmlformats.org/drawingml/2006/main">
+                  <a:graphicData uri="http://schemas.microsoft.com/office/word/2010/wordprocessingShape">
+                    <wps:wsp>
+                      <wps:cNvCnPr/>
+                      <wps:spPr>
+                        <a:xfrm flipH="1" flipV="1">
+                          <a:off x="0" y="0"/>
+                          <a:ext cx="742950" cy="933450"/>
+                        </a:xfrm>
+                        <a:prstGeom prst="bentConnector3">
+                          <a:avLst/>
+                        </a:prstGeom>
+                        <a:ln>
+                          <a:tailEnd type="triangle"/>
+                        </a:ln>
+                      </wps:spPr>
+                      <wps:style>
+                        <a:lnRef idx="1">
+                          <a:schemeClr val="dk1"/>
+                        </a:lnRef>
+                        <a:fillRef idx="0">
+                          <a:schemeClr val="dk1"/>
+                        </a:fillRef>
+                        <a:effectRef idx="0">
+                          <a:schemeClr val="dk1"/>
+                        </a:effectRef>
+                        <a:fontRef idx="minor">
+                          <a:schemeClr val="tx1"/>
+                        </a:fontRef>
+                      </wps:style>
+                      <wps:bodyPr/>
+                    </wps:wsp>
+                  </a:graphicData>
+                </a:graphic>
+                <wp14:sizeRelH relativeFrom="margin">
+                  <wp14:pctWidth>0</wp14:pctWidth>
+                </wp14:sizeRelH>
+                <wp14:sizeRelV relativeFrom="margin">
+                  <wp14:pctHeight>0</wp14:pctHeight>
+                </wp14:sizeRelV>
+              </wp:anchor>
+            </w:drawing>
+          </mc:Choice>
+          <mc:Fallback>
+            <w:pict>
+              <v:shape w14:anchorId="4D516C5E" id="Conector angular 21" o:spid="_x0000_s1026" type="#_x0000_t34" style="position:absolute;margin-left:97.9pt;margin-top:76.2pt;width:58.5pt;height:73.5pt;flip:x y;z-index:251692032;visibility:visible;mso-wrap-style:square;mso-width-percent:0;mso-height-percent:0;mso-wrap-distance-left:9pt;mso-wrap-distance-top:0;mso-wrap-distance-right:9pt;mso-wrap-distance-bottom:0;mso-position-horizontal:absolute;mso-position-horizontal-relative:text;mso-position-vertical:absolute;mso-position-vertical-relative:text;mso-width-percent:0;mso-height-percent:0;mso-width-relative:margin;mso-height-relative:margin" o:gfxdata="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" strokecolor="black [3200]" strokeweight=".5pt">
+                <v:stroke endarrow="block"/>
+              </v:shape>
+            </w:pict>
+          </mc:Fallback>
+        </mc:AlternateContent>
+      </w:r>
+      <w:r>
+        <w:rPr>
+          <w:noProof/>
+        </w:rPr>
+        <mc:AlternateContent>
+          <mc:Choice Requires="wps">
+            <w:drawing>
+              <wp:anchor distT="45720" distB="45720" distL="114300" distR="114300" simplePos="0" relativeHeight="251728896" behindDoc="0" locked="0" layoutInCell="1" allowOverlap="1" wp14:anchorId="1C670556" wp14:editId="37447A60">
+                <wp:simplePos x="0" y="0"/>
+                <wp:positionH relativeFrom="column">
+                  <wp:posOffset>1176655</wp:posOffset>
+                </wp:positionH>
+                <wp:positionV relativeFrom="paragraph">
+                  <wp:posOffset>715010</wp:posOffset>
+                </wp:positionV>
+                <wp:extent cx="228600" cy="285750"/>
+                <wp:effectExtent l="0" t="0" r="0" b="0"/>
+                <wp:wrapSquare wrapText="bothSides"/>
+                <wp:docPr id="12" name="Cuadro de texto 2"/>
+                <wp:cNvGraphicFramePr>
+                  <a:graphicFrameLocks xmlns:a="http://schemas.openxmlformats.org/drawingml/2006/main"/>
+                </wp:cNvGraphicFramePr>
+                <a:graphic xmlns:a="http://schemas.openxmlformats.org/drawingml/2006/main">
+                  <a:graphicData uri="http://schemas.microsoft.com/office/word/2010/wordprocessingShape">
+                    <wps:wsp>
+                      <wps:cNvSpPr txBox="1">
+                        <a:spLocks noChangeArrowheads="1"/>
+                      </wps:cNvSpPr>
+                      <wps:spPr bwMode="auto">
+                        <a:xfrm>
+                          <a:off x="0" y="0"/>
+                          <a:ext cx="228600" cy="285750"/>
+                        </a:xfrm>
+                        <a:prstGeom prst="rect">
+                          <a:avLst/>
+                        </a:prstGeom>
+                        <a:noFill/>
+                        <a:ln w="9525">
+                          <a:noFill/>
+                          <a:miter lim="800000"/>
+                          <a:headEnd/>
+                          <a:tailEnd/>
+                        </a:ln>
+                      </wps:spPr>
+                      <wps:txbx>
+                        <w:txbxContent>
+                          <w:p>
+                            <w:r>
+                              <w:t>1</w:t>
+                            </w:r>
+                          </w:p>
+                        </w:txbxContent>
+                      </wps:txbx>
+                      <wps:bodyPr rot="0" vert="horz" wrap="square" lIns="91440" tIns="45720" rIns="91440" bIns="45720" anchor="t" anchorCtr="0">
+                        <a:noAutofit/>
+                      </wps:bodyPr>
+                    </wps:wsp>
+                  </a:graphicData>
+                </a:graphic>
+                <wp14:sizeRelH relativeFrom="margin">
+                  <wp14:pctWidth>0</wp14:pctWidth>
+                </wp14:sizeRelH>
+                <wp14:sizeRelV relativeFrom="margin">
+                  <wp14:pctHeight>0</wp14:pctHeight>
+                </wp14:sizeRelV>
+              </wp:anchor>
+            </w:drawing>
+          </mc:Choice>
+          <mc:Fallback>
+            <w:pict>
+              <v:shape w14:anchorId="1C670556" id="_x0000_s1041" type="#_x0000_t202" style="position:absolute;margin-left:92.65pt;margin-top:56.3pt;width:18pt;height:22.5pt;z-index:251728896;visibility:visible;mso-wrap-style:square;mso-width-percent:0;mso-height-percent:0;mso-wrap-distance-left:9pt;mso-wrap-distance-top:3.6pt;mso-wrap-distance-right:9pt;mso-wrap-distance-bottom:3.6pt;mso-position-horizontal:absolute;mso-position-horizontal-relative:text;mso-position-vertical:absolute;mso-position-vertical-relative:text;mso-width-percent:0;mso-height-percent:0;mso-width-relative:margin;mso-height-relative:margin;v-text-anchor:top" o:gfxdata="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" filled="f" stroked="f">
+                <v:textbox>
+                  <w:txbxContent>
+                    <w:p>
+                      <w:r>
+                        <w:t>1</w:t>
+                      </w:r>
+                    </w:p>
+                  </w:txbxContent>
+                </v:textbox>
+                <w10:wrap type="square"/>
+              </v:shape>
+            </w:pict>
+          </mc:Fallback>
+        </mc:AlternateContent>
+      </w:r>
+      <w:r>
+        <w:rPr>
+          <w:noProof/>
+          <w:lang w:eastAsia="es-AR"/>
+        </w:rPr>
+        <mc:AlternateContent>
+          <mc:Choice Requires="wps">
+            <w:drawing>
+              <wp:anchor distT="0" distB="0" distL="114300" distR="114300" simplePos="0" relativeHeight="251726848" behindDoc="0" locked="0" layoutInCell="1" allowOverlap="1" wp14:anchorId="6116FDBF" wp14:editId="4A11666C">
                 <wp:simplePos x="0" y="0"/>
                 <wp:positionH relativeFrom="column">
                   <wp:posOffset>4098143</wp:posOffset>
@@ -168,7 +1623,7 @@
         <mc:AlternateContent>
           <mc:Choice Requires="wps">
             <w:drawing>
-              <wp:anchor distT="0" distB="0" distL="114300" distR="114300" simplePos="0" relativeHeight="251725824" behindDoc="0" locked="0" layoutInCell="1" allowOverlap="1" wp14:anchorId="523B8EDF" wp14:editId="51E4D2AF">
+              <wp:anchor distT="0" distB="0" distL="114300" distR="114300" simplePos="0" relativeHeight="251725824" behindDoc="0" locked="0" layoutInCell="1" allowOverlap="1" wp14:anchorId="18931581" wp14:editId="5DACA84A">
                 <wp:simplePos x="0" y="0"/>
                 <wp:positionH relativeFrom="column">
                   <wp:posOffset>4097655</wp:posOffset>
@@ -238,7 +1693,7 @@
         <mc:AlternateContent>
           <mc:Choice Requires="wps">
             <w:drawing>
-              <wp:anchor distT="0" distB="0" distL="114300" distR="114300" simplePos="0" relativeHeight="251723776" behindDoc="0" locked="0" layoutInCell="1" allowOverlap="1" wp14:anchorId="52735CF6" wp14:editId="2EC23DF5">
+              <wp:anchor distT="0" distB="0" distL="114300" distR="114300" simplePos="0" relativeHeight="251723776" behindDoc="0" locked="0" layoutInCell="1" allowOverlap="1" wp14:anchorId="43C10217" wp14:editId="5E79F2B6">
                 <wp:simplePos x="0" y="0"/>
                 <wp:positionH relativeFrom="column">
                   <wp:posOffset>1807845</wp:posOffset>
@@ -308,7 +1763,7 @@
         <mc:AlternateContent>
           <mc:Choice Requires="wps">
             <w:drawing>
-              <wp:anchor distT="0" distB="0" distL="114300" distR="114300" simplePos="0" relativeHeight="251721728" behindDoc="0" locked="0" layoutInCell="1" allowOverlap="1" wp14:anchorId="6CCFABC1" wp14:editId="75FCFD73">
+              <wp:anchor distT="0" distB="0" distL="114300" distR="114300" simplePos="0" relativeHeight="251721728" behindDoc="0" locked="0" layoutInCell="1" allowOverlap="1" wp14:anchorId="07611F77" wp14:editId="3400C88F">
                 <wp:simplePos x="0" y="0"/>
                 <wp:positionH relativeFrom="column">
                   <wp:posOffset>1808235</wp:posOffset>
@@ -378,7 +1833,7 @@
         <mc:AlternateContent>
           <mc:Choice Requires="wps">
             <w:drawing>
-              <wp:anchor distT="0" distB="0" distL="114300" distR="114300" simplePos="0" relativeHeight="251719680" behindDoc="0" locked="0" layoutInCell="1" allowOverlap="1" wp14:anchorId="05942C2D" wp14:editId="206F7684">
+              <wp:anchor distT="0" distB="0" distL="114300" distR="114300" simplePos="0" relativeHeight="251719680" behindDoc="0" locked="0" layoutInCell="1" allowOverlap="1" wp14:anchorId="1D1AF5DC" wp14:editId="2E56BF95">
                 <wp:simplePos x="0" y="0"/>
                 <wp:positionH relativeFrom="column">
                   <wp:posOffset>1813413</wp:posOffset>
@@ -442,7 +1897,7 @@
         <mc:AlternateContent>
           <mc:Choice Requires="wps">
             <w:drawing>
-              <wp:anchor distT="0" distB="0" distL="114300" distR="114300" simplePos="0" relativeHeight="251716608" behindDoc="0" locked="0" layoutInCell="1" allowOverlap="1" wp14:anchorId="6F227A52" wp14:editId="18BB89DD">
+              <wp:anchor distT="0" distB="0" distL="114300" distR="114300" simplePos="0" relativeHeight="251716608" behindDoc="0" locked="0" layoutInCell="1" allowOverlap="1" wp14:anchorId="5100759E" wp14:editId="19AD1AF9">
                 <wp:simplePos x="0" y="0"/>
                 <wp:positionH relativeFrom="column">
                   <wp:posOffset>4077970</wp:posOffset>
@@ -512,7 +1967,7 @@
         <mc:AlternateContent>
           <mc:Choice Requires="wps">
             <w:drawing>
-              <wp:anchor distT="0" distB="0" distL="114300" distR="114300" simplePos="0" relativeHeight="251713536" behindDoc="0" locked="0" layoutInCell="1" allowOverlap="1" wp14:anchorId="6DA49051" wp14:editId="5D4153A2">
+              <wp:anchor distT="0" distB="0" distL="114300" distR="114300" simplePos="0" relativeHeight="251713536" behindDoc="0" locked="0" layoutInCell="1" allowOverlap="1" wp14:anchorId="20F07D81" wp14:editId="450B766F">
                 <wp:simplePos x="0" y="0"/>
                 <wp:positionH relativeFrom="column">
                   <wp:posOffset>3824605</wp:posOffset>
@@ -582,7 +2037,7 @@
         <mc:AlternateContent>
           <mc:Choice Requires="wps">
             <w:drawing>
-              <wp:anchor distT="0" distB="0" distL="114300" distR="114300" simplePos="0" relativeHeight="251714560" behindDoc="0" locked="0" layoutInCell="1" allowOverlap="1" wp14:anchorId="2E325062" wp14:editId="5B4293F8">
+              <wp:anchor distT="0" distB="0" distL="114300" distR="114300" simplePos="0" relativeHeight="251714560" behindDoc="0" locked="0" layoutInCell="1" allowOverlap="1" wp14:anchorId="63CB5F7B" wp14:editId="0C1AE5C0">
                 <wp:simplePos x="0" y="0"/>
                 <wp:positionH relativeFrom="column">
                   <wp:posOffset>3464560</wp:posOffset>
@@ -655,7 +2110,7 @@
         <mc:AlternateContent>
           <mc:Choice Requires="wps">
             <w:drawing>
-              <wp:anchor distT="0" distB="0" distL="114300" distR="114300" simplePos="0" relativeHeight="251715584" behindDoc="0" locked="0" layoutInCell="1" allowOverlap="1" wp14:anchorId="24337F2A" wp14:editId="66A24193">
+              <wp:anchor distT="0" distB="0" distL="114300" distR="114300" simplePos="0" relativeHeight="251715584" behindDoc="0" locked="0" layoutInCell="1" allowOverlap="1" wp14:anchorId="7EECB815" wp14:editId="5A5F0CD1">
                 <wp:simplePos x="0" y="0"/>
                 <wp:positionH relativeFrom="column">
                   <wp:posOffset>3825875</wp:posOffset>
@@ -722,7 +2177,7 @@
         <mc:AlternateContent>
           <mc:Choice Requires="wps">
             <w:drawing>
-              <wp:anchor distT="0" distB="0" distL="114300" distR="114300" simplePos="0" relativeHeight="251717632" behindDoc="0" locked="0" layoutInCell="1" allowOverlap="1" wp14:anchorId="79BAA401" wp14:editId="0832A105">
+              <wp:anchor distT="0" distB="0" distL="114300" distR="114300" simplePos="0" relativeHeight="251717632" behindDoc="0" locked="0" layoutInCell="1" allowOverlap="1" wp14:anchorId="0B7B8C44" wp14:editId="1DC0B41E">
                 <wp:simplePos x="0" y="0"/>
                 <wp:positionH relativeFrom="column">
                   <wp:posOffset>3881525</wp:posOffset>
@@ -786,7 +2241,7 @@
         <mc:AlternateContent>
           <mc:Choice Requires="wps">
             <w:drawing>
-              <wp:anchor distT="0" distB="0" distL="114300" distR="114300" simplePos="0" relativeHeight="251703296" behindDoc="0" locked="0" layoutInCell="1" allowOverlap="1" wp14:anchorId="1957EA9A" wp14:editId="5CCFC8BF">
+              <wp:anchor distT="0" distB="0" distL="114300" distR="114300" simplePos="0" relativeHeight="251703296" behindDoc="0" locked="0" layoutInCell="1" allowOverlap="1" wp14:anchorId="04CAAB35" wp14:editId="6E16CE97">
                 <wp:simplePos x="0" y="0"/>
                 <wp:positionH relativeFrom="column">
                   <wp:posOffset>5677738</wp:posOffset>
@@ -853,7 +2308,7 @@
         <mc:AlternateContent>
           <mc:Choice Requires="wps">
             <w:drawing>
-              <wp:anchor distT="0" distB="0" distL="114300" distR="114300" simplePos="0" relativeHeight="251700224" behindDoc="0" locked="0" layoutInCell="1" allowOverlap="1" wp14:anchorId="053435AB" wp14:editId="3EFB95F2">
+              <wp:anchor distT="0" distB="0" distL="114300" distR="114300" simplePos="0" relativeHeight="251700224" behindDoc="0" locked="0" layoutInCell="1" allowOverlap="1" wp14:anchorId="7C007BDA" wp14:editId="399C43EB">
                 <wp:simplePos x="0" y="0"/>
                 <wp:positionH relativeFrom="column">
                   <wp:posOffset>3910410</wp:posOffset>
@@ -926,7 +2381,7 @@
         <mc:AlternateContent>
           <mc:Choice Requires="wps">
             <w:drawing>
-              <wp:anchor distT="0" distB="0" distL="114300" distR="114300" simplePos="0" relativeHeight="251691008" behindDoc="0" locked="0" layoutInCell="1" allowOverlap="1" wp14:anchorId="4486D7D8" wp14:editId="04135CAE">
+              <wp:anchor distT="0" distB="0" distL="114300" distR="114300" simplePos="0" relativeHeight="251691008" behindDoc="0" locked="0" layoutInCell="1" allowOverlap="1" wp14:anchorId="3AE6739A" wp14:editId="35ED9DA2">
                 <wp:simplePos x="0" y="0"/>
                 <wp:positionH relativeFrom="column">
                   <wp:posOffset>2043190</wp:posOffset>
@@ -991,11 +2446,12 @@
       <w:r>
         <w:rPr>
           <w:noProof/>
+          <w:lang w:eastAsia="es-AR"/>
         </w:rPr>
         <mc:AlternateContent>
           <mc:Choice Requires="wps">
             <w:drawing>
-              <wp:anchor distT="45720" distB="45720" distL="114300" distR="114300" simplePos="0" relativeHeight="251665408" behindDoc="0" locked="0" layoutInCell="1" allowOverlap="1" wp14:anchorId="75D71F34" wp14:editId="58D4FD3C">
+              <wp:anchor distT="45720" distB="45720" distL="114300" distR="114300" simplePos="0" relativeHeight="251665408" behindDoc="0" locked="0" layoutInCell="1" allowOverlap="1" wp14:anchorId="77C51CA6" wp14:editId="5FE91379">
                 <wp:simplePos x="0" y="0"/>
                 <wp:positionH relativeFrom="page">
                   <wp:posOffset>2942986</wp:posOffset>
@@ -1051,13 +2507,7 @@
                               <w:rPr>
                                 <w:u w:val="single"/>
                               </w:rPr>
-                              <w:t>ID_</w:t>
-                            </w:r>
-                            <w:r>
-                              <w:rPr>
-                                <w:u w:val="single"/>
-                              </w:rPr>
-                              <w:t>PARTIDA</w:t>
+                              <w:t>ID_PARTIDA</w:t>
                             </w:r>
                             <w:r>
                               <w:t xml:space="preserve"> (PK</w:t>
@@ -1100,10 +2550,7 @@
                           </w:p>
                           <w:p>
                             <w:r>
-                              <w:t>EQUIPO_NRO</w:t>
-                            </w:r>
-                            <w:r>
-                              <w:t xml:space="preserve"> </w:t>
+                              <w:t>GANADORES</w:t>
                             </w:r>
                           </w:p>
                         </w:txbxContent>
@@ -1125,11 +2572,7 @@
           </mc:Choice>
           <mc:Fallback>
             <w:pict>
-              <v:shapetype w14:anchorId="75D71F34" id="_x0000_t202" coordsize="21600,21600" o:spt="202" path="m,l,21600r21600,l21600,xe">
-                <v:stroke joinstyle="miter"/>
-                <v:path gradientshapeok="t" o:connecttype="rect"/>
-              </v:shapetype>
-              <v:shape id="Cuadro de texto 6" o:spid="_x0000_s1026" type="#_x0000_t202" style="position:absolute;margin-left:231.75pt;margin-top:248.95pt;width:145.2pt;height:110.6pt;z-index:251665408;visibility:visible;mso-wrap-style:square;mso-width-percent:0;mso-height-percent:200;mso-wrap-distance-left:9pt;mso-wrap-distance-top:3.6pt;mso-wrap-distance-right:9pt;mso-wrap-distance-bottom:3.6pt;mso-position-horizontal:absolute;mso-position-horizontal-relative:page;mso-position-vertical:absolute;mso-position-vertical-relative:text;mso-width-percent:0;mso-height-percent:200;mso-width-relative:margin;mso-height-relative:margin;v-text-anchor:top" o:gfxdata="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">
+              <v:shape w14:anchorId="77C51CA6" id="Cuadro de texto 6" o:spid="_x0000_s1042" type="#_x0000_t202" style="position:absolute;margin-left:231.75pt;margin-top:248.95pt;width:145.2pt;height:110.6pt;z-index:251665408;visibility:visible;mso-wrap-style:square;mso-width-percent:0;mso-height-percent:200;mso-wrap-distance-left:9pt;mso-wrap-distance-top:3.6pt;mso-wrap-distance-right:9pt;mso-wrap-distance-bottom:3.6pt;mso-position-horizontal:absolute;mso-position-horizontal-relative:page;mso-position-vertical:absolute;mso-position-vertical-relative:text;mso-width-percent:0;mso-height-percent:200;mso-width-relative:margin;mso-height-relative:margin;v-text-anchor:top" o:gfxdata="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">
                 <v:textbox style="mso-fit-shape-to-text:t">
                   <w:txbxContent>
                     <w:p>
@@ -1145,13 +2588,7 @@
                         <w:rPr>
                           <w:u w:val="single"/>
                         </w:rPr>
-                        <w:t>ID_</w:t>
-                      </w:r>
-                      <w:r>
-                        <w:rPr>
-                          <w:u w:val="single"/>
-                        </w:rPr>
-                        <w:t>PARTIDA</w:t>
+                        <w:t>ID_PARTIDA</w:t>
                       </w:r>
                       <w:r>
                         <w:t xml:space="preserve"> (PK</w:t>
@@ -1194,10 +2631,7 @@
                     </w:p>
                     <w:p>
                       <w:r>
-                        <w:t>EQUIPO_NRO</w:t>
-                      </w:r>
-                      <w:r>
-                        <w:t xml:space="preserve"> </w:t>
+                        <w:t>GANADORES</w:t>
                       </w:r>
                     </w:p>
                   </w:txbxContent>
@@ -1216,82 +2650,7 @@
         <mc:AlternateContent>
           <mc:Choice Requires="wps">
             <w:drawing>
-              <wp:anchor distT="0" distB="0" distL="114300" distR="114300" simplePos="0" relativeHeight="251698176" behindDoc="0" locked="0" layoutInCell="1" allowOverlap="1" wp14:anchorId="1097CBC9" wp14:editId="2A7190BF">
-                <wp:simplePos x="0" y="0"/>
-                <wp:positionH relativeFrom="column">
-                  <wp:posOffset>6092676</wp:posOffset>
-                </wp:positionH>
-                <wp:positionV relativeFrom="paragraph">
-                  <wp:posOffset>3804307</wp:posOffset>
-                </wp:positionV>
-                <wp:extent cx="576009" cy="1493238"/>
-                <wp:effectExtent l="0" t="0" r="52705" b="88265"/>
-                <wp:wrapNone/>
-                <wp:docPr id="24" name="Conector angular 24"/>
-                <wp:cNvGraphicFramePr/>
-                <a:graphic xmlns:a="http://schemas.openxmlformats.org/drawingml/2006/main">
-                  <a:graphicData uri="http://schemas.microsoft.com/office/word/2010/wordprocessingShape">
-                    <wps:wsp>
-                      <wps:cNvCnPr/>
-                      <wps:spPr>
-                        <a:xfrm>
-                          <a:off x="0" y="0"/>
-                          <a:ext cx="576009" cy="1493238"/>
-                        </a:xfrm>
-                        <a:prstGeom prst="bentConnector3">
-                          <a:avLst>
-                            <a:gd name="adj1" fmla="val 64669"/>
-                          </a:avLst>
-                        </a:prstGeom>
-                        <a:ln>
-                          <a:tailEnd type="triangle"/>
-                        </a:ln>
-                      </wps:spPr>
-                      <wps:style>
-                        <a:lnRef idx="1">
-                          <a:schemeClr val="dk1"/>
-                        </a:lnRef>
-                        <a:fillRef idx="0">
-                          <a:schemeClr val="dk1"/>
-                        </a:fillRef>
-                        <a:effectRef idx="0">
-                          <a:schemeClr val="dk1"/>
-                        </a:effectRef>
-                        <a:fontRef idx="minor">
-                          <a:schemeClr val="tx1"/>
-                        </a:fontRef>
-                      </wps:style>
-                      <wps:bodyPr/>
-                    </wps:wsp>
-                  </a:graphicData>
-                </a:graphic>
-                <wp14:sizeRelH relativeFrom="margin">
-                  <wp14:pctWidth>0</wp14:pctWidth>
-                </wp14:sizeRelH>
-                <wp14:sizeRelV relativeFrom="margin">
-                  <wp14:pctHeight>0</wp14:pctHeight>
-                </wp14:sizeRelV>
-              </wp:anchor>
-            </w:drawing>
-          </mc:Choice>
-          <mc:Fallback>
-            <w:pict>
-              <v:shape w14:anchorId="0B61189F" id="Conector angular 24" o:spid="_x0000_s1026" type="#_x0000_t34" style="position:absolute;margin-left:479.75pt;margin-top:299.55pt;width:45.35pt;height:117.6pt;z-index:251698176;visibility:visible;mso-wrap-style:square;mso-width-percent:0;mso-height-percent:0;mso-wrap-distance-left:9pt;mso-wrap-distance-top:0;mso-wrap-distance-right:9pt;mso-wrap-distance-bottom:0;mso-position-horizontal:absolute;mso-position-horizontal-relative:text;mso-position-vertical:absolute;mso-position-vertical-relative:text;mso-width-percent:0;mso-height-percent:0;mso-width-relative:margin;mso-height-relative:margin" o:gfxdata="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" adj="13969" strokecolor="black [3200]" strokeweight=".5pt">
-                <v:stroke endarrow="block"/>
-              </v:shape>
-            </w:pict>
-          </mc:Fallback>
-        </mc:AlternateContent>
-      </w:r>
-      <w:r>
-        <w:rPr>
-          <w:noProof/>
-          <w:lang w:eastAsia="es-AR"/>
-        </w:rPr>
-        <mc:AlternateContent>
-          <mc:Choice Requires="wps">
-            <w:drawing>
-              <wp:anchor distT="0" distB="0" distL="114300" distR="114300" simplePos="0" relativeHeight="251696128" behindDoc="0" locked="0" layoutInCell="1" allowOverlap="1" wp14:anchorId="61CAC81A" wp14:editId="3B6B69AF">
+              <wp:anchor distT="0" distB="0" distL="114300" distR="114300" simplePos="0" relativeHeight="251696128" behindDoc="0" locked="0" layoutInCell="1" allowOverlap="1" wp14:anchorId="0B9CFCE0" wp14:editId="209DD0C7">
                 <wp:simplePos x="0" y="0"/>
                 <wp:positionH relativeFrom="column">
                   <wp:posOffset>6092676</wp:posOffset>
@@ -1364,7 +2723,7 @@
         <mc:AlternateContent>
           <mc:Choice Requires="wps">
             <w:drawing>
-              <wp:anchor distT="0" distB="0" distL="114300" distR="114300" simplePos="0" relativeHeight="251694080" behindDoc="0" locked="0" layoutInCell="1" allowOverlap="1" wp14:anchorId="22C2290E" wp14:editId="0DADC6B2">
+              <wp:anchor distT="0" distB="0" distL="114300" distR="114300" simplePos="0" relativeHeight="251694080" behindDoc="0" locked="0" layoutInCell="1" allowOverlap="1" wp14:anchorId="615F2CFF" wp14:editId="1B4E1026">
                 <wp:simplePos x="0" y="0"/>
                 <wp:positionH relativeFrom="column">
                   <wp:posOffset>5700790</wp:posOffset>
@@ -1422,7 +2781,7 @@
           </mc:Choice>
           <mc:Fallback>
             <w:pict>
-              <v:shape w14:anchorId="47DD5309" id="Conector angular 22" o:spid="_x0000_s1026" type="#_x0000_t34" style="position:absolute;margin-left:448.9pt;margin-top:14.2pt;width:67.75pt;height:92.55pt;flip:y;z-index:251694080;visibility:visible;mso-wrap-style:square;mso-width-percent:0;mso-height-percent:0;mso-wrap-distance-left:9pt;mso-wrap-distance-top:0;mso-wrap-distance-right:9pt;mso-wrap-distance-bottom:0;mso-position-horizontal:absolute;mso-position-horizontal-relative:text;mso-position-vertical:absolute;mso-position-vertical-relative:text;mso-width-percent:0;mso-height-percent:0;mso-width-relative:margin;mso-height-relative:margin" o:gfxdata="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" strokecolor="black [3200]" strokeweight=".5pt">
+              <v:shape w14:anchorId="6339180A" id="Conector angular 22" o:spid="_x0000_s1026" type="#_x0000_t34" style="position:absolute;margin-left:448.9pt;margin-top:14.2pt;width:67.75pt;height:92.55pt;flip:y;z-index:251694080;visibility:visible;mso-wrap-style:square;mso-width-percent:0;mso-height-percent:0;mso-wrap-distance-left:9pt;mso-wrap-distance-top:0;mso-wrap-distance-right:9pt;mso-wrap-distance-bottom:0;mso-position-horizontal:absolute;mso-position-horizontal-relative:text;mso-position-vertical:absolute;mso-position-vertical-relative:text;mso-width-percent:0;mso-height-percent:0;mso-width-relative:margin;mso-height-relative:margin" o:gfxdata="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" strokecolor="black [3200]" strokeweight=".5pt">
                 <v:stroke endarrow="block"/>
               </v:shape>
             </w:pict>
@@ -1437,150 +2796,7 @@
         <mc:AlternateContent>
           <mc:Choice Requires="wps">
             <w:drawing>
-              <wp:anchor distT="0" distB="0" distL="114300" distR="114300" simplePos="0" relativeHeight="251692032" behindDoc="0" locked="0" layoutInCell="1" allowOverlap="1" wp14:anchorId="5EAC4E83" wp14:editId="134CEC1B">
-                <wp:simplePos x="0" y="0"/>
-                <wp:positionH relativeFrom="column">
-                  <wp:posOffset>1236366</wp:posOffset>
-                </wp:positionH>
-                <wp:positionV relativeFrom="paragraph">
-                  <wp:posOffset>979186</wp:posOffset>
-                </wp:positionV>
-                <wp:extent cx="759711" cy="890969"/>
-                <wp:effectExtent l="0" t="0" r="59690" b="99695"/>
-                <wp:wrapNone/>
-                <wp:docPr id="21" name="Conector angular 21"/>
-                <wp:cNvGraphicFramePr/>
-                <a:graphic xmlns:a="http://schemas.openxmlformats.org/drawingml/2006/main">
-                  <a:graphicData uri="http://schemas.microsoft.com/office/word/2010/wordprocessingShape">
-                    <wps:wsp>
-                      <wps:cNvCnPr/>
-                      <wps:spPr>
-                        <a:xfrm>
-                          <a:off x="0" y="0"/>
-                          <a:ext cx="759711" cy="890969"/>
-                        </a:xfrm>
-                        <a:prstGeom prst="bentConnector3">
-                          <a:avLst/>
-                        </a:prstGeom>
-                        <a:ln>
-                          <a:tailEnd type="triangle"/>
-                        </a:ln>
-                      </wps:spPr>
-                      <wps:style>
-                        <a:lnRef idx="1">
-                          <a:schemeClr val="dk1"/>
-                        </a:lnRef>
-                        <a:fillRef idx="0">
-                          <a:schemeClr val="dk1"/>
-                        </a:fillRef>
-                        <a:effectRef idx="0">
-                          <a:schemeClr val="dk1"/>
-                        </a:effectRef>
-                        <a:fontRef idx="minor">
-                          <a:schemeClr val="tx1"/>
-                        </a:fontRef>
-                      </wps:style>
-                      <wps:bodyPr/>
-                    </wps:wsp>
-                  </a:graphicData>
-                </a:graphic>
-                <wp14:sizeRelH relativeFrom="margin">
-                  <wp14:pctWidth>0</wp14:pctWidth>
-                </wp14:sizeRelH>
-                <wp14:sizeRelV relativeFrom="margin">
-                  <wp14:pctHeight>0</wp14:pctHeight>
-                </wp14:sizeRelV>
-              </wp:anchor>
-            </w:drawing>
-          </mc:Choice>
-          <mc:Fallback>
-            <w:pict>
-              <v:shape w14:anchorId="45534168" id="Conector angular 21" o:spid="_x0000_s1026" type="#_x0000_t34" style="position:absolute;margin-left:97.35pt;margin-top:77.1pt;width:59.8pt;height:70.15pt;z-index:251692032;visibility:visible;mso-wrap-style:square;mso-width-percent:0;mso-height-percent:0;mso-wrap-distance-left:9pt;mso-wrap-distance-top:0;mso-wrap-distance-right:9pt;mso-wrap-distance-bottom:0;mso-position-horizontal:absolute;mso-position-horizontal-relative:text;mso-position-vertical:absolute;mso-position-vertical-relative:text;mso-width-percent:0;mso-height-percent:0;mso-width-relative:margin;mso-height-relative:margin" o:gfxdata="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" strokecolor="black [3200]" strokeweight=".5pt">
-                <v:stroke endarrow="block"/>
-              </v:shape>
-            </w:pict>
-          </mc:Fallback>
-        </mc:AlternateContent>
-      </w:r>
-      <w:r>
-        <w:rPr>
-          <w:noProof/>
-          <w:lang w:eastAsia="es-AR"/>
-        </w:rPr>
-        <mc:AlternateContent>
-          <mc:Choice Requires="wps">
-            <w:drawing>
-              <wp:anchor distT="0" distB="0" distL="114300" distR="114300" simplePos="0" relativeHeight="251688960" behindDoc="0" locked="0" layoutInCell="1" allowOverlap="1" wp14:anchorId="3F4DFAD4" wp14:editId="2D9C7786">
-                <wp:simplePos x="0" y="0"/>
-                <wp:positionH relativeFrom="column">
-                  <wp:posOffset>-353009</wp:posOffset>
-                </wp:positionH>
-                <wp:positionV relativeFrom="paragraph">
-                  <wp:posOffset>3797694</wp:posOffset>
-                </wp:positionV>
-                <wp:extent cx="1578061" cy="5423"/>
-                <wp:effectExtent l="0" t="0" r="22225" b="33020"/>
-                <wp:wrapNone/>
-                <wp:docPr id="19" name="Conector recto 19"/>
-                <wp:cNvGraphicFramePr/>
-                <a:graphic xmlns:a="http://schemas.openxmlformats.org/drawingml/2006/main">
-                  <a:graphicData uri="http://schemas.microsoft.com/office/word/2010/wordprocessingShape">
-                    <wps:wsp>
-                      <wps:cNvCnPr/>
-                      <wps:spPr>
-                        <a:xfrm flipV="1">
-                          <a:off x="0" y="0"/>
-                          <a:ext cx="1578061" cy="5423"/>
-                        </a:xfrm>
-                        <a:prstGeom prst="line">
-                          <a:avLst/>
-                        </a:prstGeom>
-                      </wps:spPr>
-                      <wps:style>
-                        <a:lnRef idx="1">
-                          <a:schemeClr val="dk1"/>
-                        </a:lnRef>
-                        <a:fillRef idx="0">
-                          <a:schemeClr val="dk1"/>
-                        </a:fillRef>
-                        <a:effectRef idx="0">
-                          <a:schemeClr val="dk1"/>
-                        </a:effectRef>
-                        <a:fontRef idx="minor">
-                          <a:schemeClr val="tx1"/>
-                        </a:fontRef>
-                      </wps:style>
-                      <wps:bodyPr/>
-                    </wps:wsp>
-                  </a:graphicData>
-                </a:graphic>
-                <wp14:sizeRelH relativeFrom="margin">
-                  <wp14:pctWidth>0</wp14:pctWidth>
-                </wp14:sizeRelH>
-                <wp14:sizeRelV relativeFrom="margin">
-                  <wp14:pctHeight>0</wp14:pctHeight>
-                </wp14:sizeRelV>
-              </wp:anchor>
-            </w:drawing>
-          </mc:Choice>
-          <mc:Fallback>
-            <w:pict>
-              <v:line w14:anchorId="44A25567" id="Conector recto 19" o:spid="_x0000_s1026" style="position:absolute;flip:y;z-index:251688960;visibility:visible;mso-wrap-style:square;mso-width-percent:0;mso-height-percent:0;mso-wrap-distance-left:9pt;mso-wrap-distance-top:0;mso-wrap-distance-right:9pt;mso-wrap-distance-bottom:0;mso-position-horizontal:absolute;mso-position-horizontal-relative:text;mso-position-vertical:absolute;mso-position-vertical-relative:text;mso-width-percent:0;mso-height-percent:0;mso-width-relative:margin;mso-height-relative:margin" from="-27.8pt,299.05pt" to="96.45pt,299.5pt" o:gfxdata="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" strokecolor="black [3200]" strokeweight=".5pt">
-                <v:stroke joinstyle="miter"/>
-              </v:line>
-            </w:pict>
-          </mc:Fallback>
-        </mc:AlternateContent>
-      </w:r>
-      <w:r>
-        <w:rPr>
-          <w:noProof/>
-          <w:lang w:eastAsia="es-AR"/>
-        </w:rPr>
-        <mc:AlternateContent>
-          <mc:Choice Requires="wps">
-            <w:drawing>
-              <wp:anchor distT="0" distB="0" distL="114300" distR="114300" simplePos="0" relativeHeight="251686912" behindDoc="0" locked="0" layoutInCell="1" allowOverlap="1" wp14:anchorId="66A227B8" wp14:editId="75DAA817">
+              <wp:anchor distT="0" distB="0" distL="114300" distR="114300" simplePos="0" relativeHeight="251686912" behindDoc="0" locked="0" layoutInCell="1" allowOverlap="1" wp14:anchorId="7A9C23EA" wp14:editId="531ACD61">
                 <wp:simplePos x="0" y="0"/>
                 <wp:positionH relativeFrom="column">
                   <wp:posOffset>6694805</wp:posOffset>
@@ -1635,7 +2851,7 @@
           </mc:Choice>
           <mc:Fallback>
             <w:pict>
-              <v:line w14:anchorId="2A809AD1" id="Conector recto 18" o:spid="_x0000_s1026" style="position:absolute;flip:y;z-index:251686912;visibility:visible;mso-wrap-style:square;mso-width-percent:0;mso-height-percent:0;mso-wrap-distance-left:9pt;mso-wrap-distance-top:0;mso-wrap-distance-right:9pt;mso-wrap-distance-bottom:0;mso-position-horizontal:absolute;mso-position-horizontal-relative:text;mso-position-vertical:absolute;mso-position-vertical-relative:text;mso-width-percent:0;mso-height-percent:0;mso-width-relative:margin;mso-height-relative:margin" from="527.15pt,334.95pt" to="670.15pt,334.95pt" o:gfxdata="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" strokecolor="black [3200]" strokeweight=".5pt">
+              <v:line w14:anchorId="62213447" id="Conector recto 18" o:spid="_x0000_s1026" style="position:absolute;flip:y;z-index:251686912;visibility:visible;mso-wrap-style:square;mso-width-percent:0;mso-height-percent:0;mso-wrap-distance-left:9pt;mso-wrap-distance-top:0;mso-wrap-distance-right:9pt;mso-wrap-distance-bottom:0;mso-position-horizontal:absolute;mso-position-horizontal-relative:text;mso-position-vertical:absolute;mso-position-vertical-relative:text;mso-width-percent:0;mso-height-percent:0;mso-width-relative:margin;mso-height-relative:margin" from="527.15pt,334.95pt" to="670.15pt,334.95pt" o:gfxdata="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" strokecolor="black [3200]" strokeweight=".5pt">
                 <v:stroke joinstyle="miter"/>
               </v:line>
             </w:pict>
@@ -1650,7 +2866,7 @@
         <mc:AlternateContent>
           <mc:Choice Requires="wps">
             <w:drawing>
-              <wp:anchor distT="0" distB="0" distL="114300" distR="114300" simplePos="0" relativeHeight="251684864" behindDoc="0" locked="0" layoutInCell="1" allowOverlap="1" wp14:anchorId="606F69EC" wp14:editId="2D3F6E68">
+              <wp:anchor distT="0" distB="0" distL="114300" distR="114300" simplePos="0" relativeHeight="251684864" behindDoc="0" locked="0" layoutInCell="1" allowOverlap="1" wp14:anchorId="4673168B" wp14:editId="4834B879">
                 <wp:simplePos x="0" y="0"/>
                 <wp:positionH relativeFrom="column">
                   <wp:posOffset>4648200</wp:posOffset>
@@ -1705,7 +2921,7 @@
           </mc:Choice>
           <mc:Fallback>
             <w:pict>
-              <v:line w14:anchorId="4AF7BABD" id="Conector recto 17" o:spid="_x0000_s1026" style="position:absolute;flip:y;z-index:251684864;visibility:visible;mso-wrap-style:square;mso-width-percent:0;mso-height-percent:0;mso-wrap-distance-left:9pt;mso-wrap-distance-top:0;mso-wrap-distance-right:9pt;mso-wrap-distance-bottom:0;mso-position-horizontal:absolute;mso-position-horizontal-relative:text;mso-position-vertical:absolute;mso-position-vertical-relative:text;mso-width-percent:0;mso-height-percent:0;mso-width-relative:margin;mso-height-relative:margin" from="366pt,288.35pt" to="476.35pt,288.8pt" o:gfxdata="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" strokecolor="black [3200]" strokeweight=".5pt">
+              <v:line w14:anchorId="13DC9AA8" id="Conector recto 17" o:spid="_x0000_s1026" style="position:absolute;flip:y;z-index:251684864;visibility:visible;mso-wrap-style:square;mso-width-percent:0;mso-height-percent:0;mso-wrap-distance-left:9pt;mso-wrap-distance-top:0;mso-wrap-distance-right:9pt;mso-wrap-distance-bottom:0;mso-position-horizontal:absolute;mso-position-horizontal-relative:text;mso-position-vertical:absolute;mso-position-vertical-relative:text;mso-width-percent:0;mso-height-percent:0;mso-width-relative:margin;mso-height-relative:margin" from="366pt,288.35pt" to="476.35pt,288.8pt" o:gfxdata="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" strokecolor="black [3200]" strokeweight=".5pt">
                 <v:stroke joinstyle="miter"/>
               </v:line>
             </w:pict>
@@ -2126,6 +3342,7 @@
       <w:r>
         <w:rPr>
           <w:noProof/>
+          <w:lang w:eastAsia="es-AR"/>
         </w:rPr>
         <mc:AlternateContent>
           <mc:Choice Requires="wps">
@@ -2221,7 +3438,7 @@
           </mc:Choice>
           <mc:Fallback>
             <w:pict>
-              <v:shape w14:anchorId="346B32AA" id="Cuadro de texto 2" o:spid="_x0000_s1027" type="#_x0000_t202" style="position:absolute;margin-left:-11.55pt;margin-top:43.9pt;width:108pt;height:110.6pt;z-index:251653120;visibility:visible;mso-wrap-style:square;mso-width-percent:0;mso-height-percent:200;mso-wrap-distance-left:9pt;mso-wrap-distance-top:3.6pt;mso-wrap-distance-right:9pt;mso-wrap-distance-bottom:3.6pt;mso-position-horizontal:absolute;mso-position-horizontal-relative:text;mso-position-vertical:absolute;mso-position-vertical-relative:text;mso-width-percent:0;mso-height-percent:200;mso-width-relative:margin;mso-height-relative:margin;v-text-anchor:top" o:gfxdata="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">
+              <v:shape w14:anchorId="346B32AA" id="_x0000_s1043" type="#_x0000_t202" style="position:absolute;margin-left:-11.55pt;margin-top:43.9pt;width:108pt;height:110.6pt;z-index:251653120;visibility:visible;mso-wrap-style:square;mso-width-percent:0;mso-height-percent:200;mso-wrap-distance-left:9pt;mso-wrap-distance-top:3.6pt;mso-wrap-distance-right:9pt;mso-wrap-distance-bottom:3.6pt;mso-position-horizontal:absolute;mso-position-horizontal-relative:text;mso-position-vertical:absolute;mso-position-vertical-relative:text;mso-width-percent:0;mso-height-percent:200;mso-width-relative:margin;mso-height-relative:margin;v-text-anchor:top" o:gfxdata="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">
                 <v:textbox style="mso-fit-shape-to-text:t">
                   <w:txbxContent>
                     <w:p>
@@ -2263,6 +3480,7 @@
       <w:r>
         <w:rPr>
           <w:noProof/>
+          <w:lang w:eastAsia="es-AR"/>
         </w:rPr>
         <mc:AlternateContent>
           <mc:Choice Requires="wps">
@@ -2373,7 +3591,7 @@
           </mc:Choice>
           <mc:Fallback>
             <w:pict>
-              <v:shape w14:anchorId="3FA1C8D8" id="_x0000_s1028" type="#_x0000_t202" style="position:absolute;margin-left:158.85pt;margin-top:-.35pt;width:114pt;height:110.6pt;z-index:251655168;visibility:visible;mso-wrap-style:square;mso-width-percent:0;mso-height-percent:200;mso-wrap-distance-left:9pt;mso-wrap-distance-top:3.6pt;mso-wrap-distance-right:9pt;mso-wrap-distance-bottom:3.6pt;mso-position-horizontal:absolute;mso-position-horizontal-relative:margin;mso-position-vertical:absolute;mso-position-vertical-relative:text;mso-width-percent:0;mso-height-percent:200;mso-width-relative:margin;mso-height-relative:margin;v-text-anchor:top" o:gfxdata="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">
+              <v:shape w14:anchorId="3FA1C8D8" id="_x0000_s1044" type="#_x0000_t202" style="position:absolute;margin-left:158.85pt;margin-top:-.35pt;width:114pt;height:110.6pt;z-index:251655168;visibility:visible;mso-wrap-style:square;mso-width-percent:0;mso-height-percent:200;mso-wrap-distance-left:9pt;mso-wrap-distance-top:3.6pt;mso-wrap-distance-right:9pt;mso-wrap-distance-bottom:3.6pt;mso-position-horizontal:absolute;mso-position-horizontal-relative:margin;mso-position-vertical:absolute;mso-position-vertical-relative:text;mso-width-percent:0;mso-height-percent:200;mso-width-relative:margin;mso-height-relative:margin;v-text-anchor:top" o:gfxdata="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">
                 <v:textbox style="mso-fit-shape-to-text:t">
                   <w:txbxContent>
                     <w:p>
@@ -2431,190 +3649,7 @@
       <w:r>
         <w:rPr>
           <w:noProof/>
-        </w:rPr>
-        <mc:AlternateContent>
-          <mc:Choice Requires="wps">
-            <w:drawing>
-              <wp:anchor distT="45720" distB="45720" distL="114300" distR="114300" simplePos="0" relativeHeight="251663360" behindDoc="0" locked="0" layoutInCell="1" allowOverlap="1" wp14:anchorId="4FDA447E" wp14:editId="038266A0">
-                <wp:simplePos x="0" y="0"/>
-                <wp:positionH relativeFrom="page">
-                  <wp:posOffset>542925</wp:posOffset>
-                </wp:positionH>
-                <wp:positionV relativeFrom="paragraph">
-                  <wp:posOffset>3529965</wp:posOffset>
-                </wp:positionV>
-                <wp:extent cx="1581150" cy="1404620"/>
-                <wp:effectExtent l="0" t="0" r="19050" b="14605"/>
-                <wp:wrapNone/>
-                <wp:docPr id="5" name="Cuadro de texto 5"/>
-                <wp:cNvGraphicFramePr>
-                  <a:graphicFrameLocks xmlns:a="http://schemas.openxmlformats.org/drawingml/2006/main"/>
-                </wp:cNvGraphicFramePr>
-                <a:graphic xmlns:a="http://schemas.openxmlformats.org/drawingml/2006/main">
-                  <a:graphicData uri="http://schemas.microsoft.com/office/word/2010/wordprocessingShape">
-                    <wps:wsp>
-                      <wps:cNvSpPr txBox="1">
-                        <a:spLocks noChangeArrowheads="1"/>
-                      </wps:cNvSpPr>
-                      <wps:spPr bwMode="auto">
-                        <a:xfrm>
-                          <a:off x="0" y="0"/>
-                          <a:ext cx="1581150" cy="1404620"/>
-                        </a:xfrm>
-                        <a:prstGeom prst="rect">
-                          <a:avLst/>
-                        </a:prstGeom>
-                        <a:solidFill>
-                          <a:srgbClr val="FFFFFF"/>
-                        </a:solidFill>
-                        <a:ln w="9525">
-                          <a:solidFill>
-                            <a:srgbClr val="000000"/>
-                          </a:solidFill>
-                          <a:miter lim="800000"/>
-                          <a:headEnd/>
-                          <a:tailEnd/>
-                        </a:ln>
-                      </wps:spPr>
-                      <wps:txbx>
-                        <w:txbxContent>
-                          <w:p>
-                            <w:pPr>
-                              <w:jc w:val="center"/>
-                            </w:pPr>
-                            <w:r>
-                              <w:t>GANADORES</w:t>
-                            </w:r>
-                          </w:p>
-                          <w:p>
-                            <w:r>
-                              <w:rPr>
-                                <w:u w:val="single"/>
-                              </w:rPr>
-                              <w:t>ID_PARTIDA</w:t>
-                            </w:r>
-                            <w:r>
-                              <w:t xml:space="preserve"> </w:t>
-                            </w:r>
-                            <w:r>
-                              <w:t>(PK</w:t>
-                            </w:r>
-                            <w:proofErr w:type="gramStart"/>
-                            <w:r>
-                              <w:t>)(</w:t>
-                            </w:r>
-                            <w:proofErr w:type="gramEnd"/>
-                            <w:r>
-                              <w:t>FK)</w:t>
-                            </w:r>
-                          </w:p>
-                          <w:p>
-                            <w:r>
-                              <w:rPr>
-                                <w:u w:val="single"/>
-                              </w:rPr>
-                              <w:t>EQUIPO_NRO</w:t>
-                            </w:r>
-                            <w:r>
-                              <w:t xml:space="preserve"> </w:t>
-                            </w:r>
-                            <w:r>
-                              <w:t>(PK</w:t>
-                            </w:r>
-                            <w:proofErr w:type="gramStart"/>
-                            <w:r>
-                              <w:t>)(</w:t>
-                            </w:r>
-                            <w:proofErr w:type="gramEnd"/>
-                            <w:r>
-                              <w:t>FK)</w:t>
-                            </w:r>
-                          </w:p>
-                        </w:txbxContent>
-                      </wps:txbx>
-                      <wps:bodyPr rot="0" vert="horz" wrap="square" lIns="91440" tIns="45720" rIns="91440" bIns="45720" anchor="t" anchorCtr="0">
-                        <a:spAutoFit/>
-                      </wps:bodyPr>
-                    </wps:wsp>
-                  </a:graphicData>
-                </a:graphic>
-                <wp14:sizeRelH relativeFrom="margin">
-                  <wp14:pctWidth>0</wp14:pctWidth>
-                </wp14:sizeRelH>
-                <wp14:sizeRelV relativeFrom="margin">
-                  <wp14:pctHeight>20000</wp14:pctHeight>
-                </wp14:sizeRelV>
-              </wp:anchor>
-            </w:drawing>
-          </mc:Choice>
-          <mc:Fallback>
-            <w:pict>
-              <v:shape w14:anchorId="4FDA447E" id="Cuadro de texto 5" o:spid="_x0000_s1029" type="#_x0000_t202" style="position:absolute;margin-left:42.75pt;margin-top:277.95pt;width:124.5pt;height:110.6pt;z-index:251663360;visibility:visible;mso-wrap-style:square;mso-width-percent:0;mso-height-percent:200;mso-wrap-distance-left:9pt;mso-wrap-distance-top:3.6pt;mso-wrap-distance-right:9pt;mso-wrap-distance-bottom:3.6pt;mso-position-horizontal:absolute;mso-position-horizontal-relative:page;mso-position-vertical:absolute;mso-position-vertical-relative:text;mso-width-percent:0;mso-height-percent:200;mso-width-relative:margin;mso-height-relative:margin;v-text-anchor:top" o:gfxdata="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">
-                <v:textbox style="mso-fit-shape-to-text:t">
-                  <w:txbxContent>
-                    <w:p>
-                      <w:pPr>
-                        <w:jc w:val="center"/>
-                      </w:pPr>
-                      <w:r>
-                        <w:t>GANADORES</w:t>
-                      </w:r>
-                    </w:p>
-                    <w:p>
-                      <w:r>
-                        <w:rPr>
-                          <w:u w:val="single"/>
-                        </w:rPr>
-                        <w:t>ID_PARTIDA</w:t>
-                      </w:r>
-                      <w:r>
-                        <w:t xml:space="preserve"> </w:t>
-                      </w:r>
-                      <w:r>
-                        <w:t>(PK</w:t>
-                      </w:r>
-                      <w:proofErr w:type="gramStart"/>
-                      <w:r>
-                        <w:t>)(</w:t>
-                      </w:r>
-                      <w:proofErr w:type="gramEnd"/>
-                      <w:r>
-                        <w:t>FK)</w:t>
-                      </w:r>
-                    </w:p>
-                    <w:p>
-                      <w:r>
-                        <w:rPr>
-                          <w:u w:val="single"/>
-                        </w:rPr>
-                        <w:t>EQUIPO_NRO</w:t>
-                      </w:r>
-                      <w:r>
-                        <w:t xml:space="preserve"> </w:t>
-                      </w:r>
-                      <w:r>
-                        <w:t>(PK</w:t>
-                      </w:r>
-                      <w:proofErr w:type="gramStart"/>
-                      <w:r>
-                        <w:t>)(</w:t>
-                      </w:r>
-                      <w:proofErr w:type="gramEnd"/>
-                      <w:r>
-                        <w:t>FK)</w:t>
-                      </w:r>
-                    </w:p>
-                  </w:txbxContent>
-                </v:textbox>
-                <w10:wrap anchorx="page"/>
-              </v:shape>
-            </w:pict>
-          </mc:Fallback>
-        </mc:AlternateContent>
-      </w:r>
-      <w:r>
-        <w:rPr>
-          <w:noProof/>
+          <w:lang w:eastAsia="es-AR"/>
         </w:rPr>
         <mc:AlternateContent>
           <mc:Choice Requires="wps">
@@ -2678,15 +3713,17 @@
                               <w:t>ID_HEROE</w:t>
                             </w:r>
                             <w:r>
-                              <w:t xml:space="preserve"> </w:t>
-                            </w:r>
-                            <w:r>
-                              <w:t>(PK)</w:t>
+                              <w:t xml:space="preserve"> (PK)</w:t>
                             </w:r>
                           </w:p>
                           <w:p>
                             <w:r>
                               <w:t>ID_ROL (FK)</w:t>
+                            </w:r>
+                          </w:p>
+                          <w:p>
+                            <w:r>
+                              <w:t>NOMBRE_HEROE</w:t>
                             </w:r>
                           </w:p>
                         </w:txbxContent>
@@ -2708,7 +3745,7 @@
           </mc:Choice>
           <mc:Fallback>
             <w:pict>
-              <v:shape w14:anchorId="402835FA" id="Cuadro de texto 7" o:spid="_x0000_s1030" type="#_x0000_t202" style="position:absolute;margin-left:437.25pt;margin-top:267.45pt;width:110.25pt;height:110.6pt;z-index:251667456;visibility:visible;mso-wrap-style:square;mso-width-percent:0;mso-height-percent:200;mso-wrap-distance-left:9pt;mso-wrap-distance-top:3.6pt;mso-wrap-distance-right:9pt;mso-wrap-distance-bottom:3.6pt;mso-position-horizontal:absolute;mso-position-horizontal-relative:page;mso-position-vertical:absolute;mso-position-vertical-relative:text;mso-width-percent:0;mso-height-percent:200;mso-width-relative:margin;mso-height-relative:margin;v-text-anchor:top" o:gfxdata="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">
+              <v:shape w14:anchorId="402835FA" id="Cuadro de texto 7" o:spid="_x0000_s1045" type="#_x0000_t202" style="position:absolute;margin-left:437.25pt;margin-top:267.45pt;width:110.25pt;height:110.6pt;z-index:251667456;visibility:visible;mso-wrap-style:square;mso-width-percent:0;mso-height-percent:200;mso-wrap-distance-left:9pt;mso-wrap-distance-top:3.6pt;mso-wrap-distance-right:9pt;mso-wrap-distance-bottom:3.6pt;mso-position-horizontal:absolute;mso-position-horizontal-relative:page;mso-position-vertical:absolute;mso-position-vertical-relative:text;mso-width-percent:0;mso-height-percent:200;mso-width-relative:margin;mso-height-relative:margin;v-text-anchor:top" o:gfxdata="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">
                 <v:textbox style="mso-fit-shape-to-text:t">
                   <w:txbxContent>
                     <w:p>
@@ -2727,15 +3764,17 @@
                         <w:t>ID_HEROE</w:t>
                       </w:r>
                       <w:r>
-                        <w:t xml:space="preserve"> </w:t>
-                      </w:r>
-                      <w:r>
-                        <w:t>(PK)</w:t>
+                        <w:t xml:space="preserve"> (PK)</w:t>
                       </w:r>
                     </w:p>
                     <w:p>
                       <w:r>
                         <w:t>ID_ROL (FK)</w:t>
+                      </w:r>
+                    </w:p>
+                    <w:p>
+                      <w:r>
+                        <w:t>NOMBRE_HEROE</w:t>
                       </w:r>
                     </w:p>
                   </w:txbxContent>
@@ -2749,6 +3788,7 @@
       <w:r>
         <w:rPr>
           <w:noProof/>
+          <w:lang w:eastAsia="es-AR"/>
         </w:rPr>
         <mc:AlternateContent>
           <mc:Choice Requires="wps">
@@ -2849,7 +3889,7 @@
           </mc:Choice>
           <mc:Fallback>
             <w:pict>
-              <v:shape w14:anchorId="0BA42D3A" id="Cuadro de texto 9" o:spid="_x0000_s1031" type="#_x0000_t202" style="position:absolute;margin-left:597.75pt;margin-top:313.2pt;width:141.75pt;height:110.6pt;z-index:251671552;visibility:visible;mso-wrap-style:square;mso-width-percent:0;mso-height-percent:200;mso-wrap-distance-left:9pt;mso-wrap-distance-top:3.6pt;mso-wrap-distance-right:9pt;mso-wrap-distance-bottom:3.6pt;mso-position-horizontal:absolute;mso-position-horizontal-relative:page;mso-position-vertical:absolute;mso-position-vertical-relative:text;mso-width-percent:0;mso-height-percent:200;mso-width-relative:margin;mso-height-relative:margin;v-text-anchor:top" o:gfxdata="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">
+              <v:shape w14:anchorId="0BA42D3A" id="Cuadro de texto 9" o:spid="_x0000_s1046" type="#_x0000_t202" style="position:absolute;margin-left:597.75pt;margin-top:313.2pt;width:141.75pt;height:110.6pt;z-index:251671552;visibility:visible;mso-wrap-style:square;mso-width-percent:0;mso-height-percent:200;mso-wrap-distance-left:9pt;mso-wrap-distance-top:3.6pt;mso-wrap-distance-right:9pt;mso-wrap-distance-bottom:3.6pt;mso-position-horizontal:absolute;mso-position-horizontal-relative:page;mso-position-vertical:absolute;mso-position-vertical-relative:text;mso-width-percent:0;mso-height-percent:200;mso-width-relative:margin;mso-height-relative:margin;v-text-anchor:top" o:gfxdata="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">
                 <v:textbox style="mso-fit-shape-to-text:t">
                   <w:txbxContent>
                     <w:p>
@@ -2897,6 +3937,7 @@
       <w:r>
         <w:rPr>
           <w:noProof/>
+          <w:lang w:eastAsia="es-AR"/>
         </w:rPr>
         <mc:AlternateContent>
           <mc:Choice Requires="wps">
@@ -2960,10 +4001,7 @@
                               <w:t>ID_ROL</w:t>
                             </w:r>
                             <w:r>
-                              <w:t xml:space="preserve"> (P</w:t>
-                            </w:r>
-                            <w:r>
-                              <w:t>K)</w:t>
+                              <w:t xml:space="preserve"> (PK)</w:t>
                             </w:r>
                           </w:p>
                           <w:p>
@@ -2990,7 +4028,7 @@
           </mc:Choice>
           <mc:Fallback>
             <w:pict>
-              <v:shape w14:anchorId="0E045153" id="Cuadro de texto 8" o:spid="_x0000_s1032" type="#_x0000_t202" style="position:absolute;margin-left:589.5pt;margin-top:213.45pt;width:110.25pt;height:110.6pt;z-index:251669504;visibility:visible;mso-wrap-style:square;mso-width-percent:0;mso-height-percent:200;mso-wrap-distance-left:9pt;mso-wrap-distance-top:3.6pt;mso-wrap-distance-right:9pt;mso-wrap-distance-bottom:3.6pt;mso-position-horizontal:absolute;mso-position-horizontal-relative:page;mso-position-vertical:absolute;mso-position-vertical-relative:text;mso-width-percent:0;mso-height-percent:200;mso-width-relative:margin;mso-height-relative:margin;v-text-anchor:top" o:gfxdata="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">
+              <v:shape w14:anchorId="0E045153" id="Cuadro de texto 8" o:spid="_x0000_s1047" type="#_x0000_t202" style="position:absolute;margin-left:589.5pt;margin-top:213.45pt;width:110.25pt;height:110.6pt;z-index:251669504;visibility:visible;mso-wrap-style:square;mso-width-percent:0;mso-height-percent:200;mso-wrap-distance-left:9pt;mso-wrap-distance-top:3.6pt;mso-wrap-distance-right:9pt;mso-wrap-distance-bottom:3.6pt;mso-position-horizontal:absolute;mso-position-horizontal-relative:page;mso-position-vertical:absolute;mso-position-vertical-relative:text;mso-width-percent:0;mso-height-percent:200;mso-width-relative:margin;mso-height-relative:margin;v-text-anchor:top" o:gfxdata="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">
                 <v:textbox style="mso-fit-shape-to-text:t">
                   <w:txbxContent>
                     <w:p>
@@ -3009,10 +4047,7 @@
                         <w:t>ID_ROL</w:t>
                       </w:r>
                       <w:r>
-                        <w:t xml:space="preserve"> (P</w:t>
-                      </w:r>
-                      <w:r>
-                        <w:t>K)</w:t>
+                        <w:t xml:space="preserve"> (PK)</w:t>
                       </w:r>
                     </w:p>
                     <w:p>
@@ -3031,6 +4066,7 @@
       <w:r>
         <w:rPr>
           <w:noProof/>
+          <w:lang w:eastAsia="es-AR"/>
         </w:rPr>
         <mc:AlternateContent>
           <mc:Choice Requires="wps">
@@ -3083,10 +4119,7 @@
                               <w:jc w:val="center"/>
                             </w:pPr>
                             <w:r>
-                              <w:t>M</w:t>
-                            </w:r>
-                            <w:r>
-                              <w:t>ODALIDAD</w:t>
+                              <w:t>MODALIDAD</w:t>
                             </w:r>
                           </w:p>
                           <w:p>
@@ -3124,7 +4157,7 @@
           </mc:Choice>
           <mc:Fallback>
             <w:pict>
-              <v:shape w14:anchorId="4E25081C" id="Cuadro de texto 4" o:spid="_x0000_s1033" type="#_x0000_t202" style="position:absolute;margin-left:592.5pt;margin-top:86.7pt;width:123.75pt;height:110.6pt;z-index:251661312;visibility:visible;mso-wrap-style:square;mso-width-percent:0;mso-height-percent:200;mso-wrap-distance-left:9pt;mso-wrap-distance-top:3.6pt;mso-wrap-distance-right:9pt;mso-wrap-distance-bottom:3.6pt;mso-position-horizontal:absolute;mso-position-horizontal-relative:page;mso-position-vertical:absolute;mso-position-vertical-relative:text;mso-width-percent:0;mso-height-percent:200;mso-width-relative:margin;mso-height-relative:margin;v-text-anchor:top" o:gfxdata="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">
+              <v:shape w14:anchorId="4E25081C" id="Cuadro de texto 4" o:spid="_x0000_s1048" type="#_x0000_t202" style="position:absolute;margin-left:592.5pt;margin-top:86.7pt;width:123.75pt;height:110.6pt;z-index:251661312;visibility:visible;mso-wrap-style:square;mso-width-percent:0;mso-height-percent:200;mso-wrap-distance-left:9pt;mso-wrap-distance-top:3.6pt;mso-wrap-distance-right:9pt;mso-wrap-distance-bottom:3.6pt;mso-position-horizontal:absolute;mso-position-horizontal-relative:page;mso-position-vertical:absolute;mso-position-vertical-relative:text;mso-width-percent:0;mso-height-percent:200;mso-width-relative:margin;mso-height-relative:margin;v-text-anchor:top" o:gfxdata="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">
                 <v:textbox style="mso-fit-shape-to-text:t">
                   <w:txbxContent>
                     <w:p>
@@ -3132,10 +4165,7 @@
                         <w:jc w:val="center"/>
                       </w:pPr>
                       <w:r>
-                        <w:t>M</w:t>
-                      </w:r>
-                      <w:r>
-                        <w:t>ODALIDAD</w:t>
+                        <w:t>MODALIDAD</w:t>
                       </w:r>
                     </w:p>
                     <w:p>
@@ -3165,6 +4195,7 @@
       <w:r>
         <w:rPr>
           <w:noProof/>
+          <w:lang w:eastAsia="es-AR"/>
         </w:rPr>
         <mc:AlternateContent>
           <mc:Choice Requires="wps">
@@ -3255,7 +4286,7 @@
           </mc:Choice>
           <mc:Fallback>
             <w:pict>
-              <v:shape w14:anchorId="219A6D6B" id="Cuadro de texto 3" o:spid="_x0000_s1034" type="#_x0000_t202" style="position:absolute;margin-left:590.25pt;margin-top:-19.05pt;width:113.25pt;height:110.6pt;z-index:251659264;visibility:visible;mso-wrap-style:square;mso-width-percent:0;mso-height-percent:200;mso-wrap-distance-left:9pt;mso-wrap-distance-top:3.6pt;mso-wrap-distance-right:9pt;mso-wrap-distance-bottom:3.6pt;mso-position-horizontal:absolute;mso-position-horizontal-relative:page;mso-position-vertical:absolute;mso-position-vertical-relative:text;mso-width-percent:0;mso-height-percent:200;mso-width-relative:margin;mso-height-relative:margin;v-text-anchor:top" o:gfxdata="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">
+              <v:shape w14:anchorId="219A6D6B" id="Cuadro de texto 3" o:spid="_x0000_s1049" type="#_x0000_t202" style="position:absolute;margin-left:590.25pt;margin-top:-19.05pt;width:113.25pt;height:110.6pt;z-index:251659264;visibility:visible;mso-wrap-style:square;mso-width-percent:0;mso-height-percent:200;mso-wrap-distance-left:9pt;mso-wrap-distance-top:3.6pt;mso-wrap-distance-right:9pt;mso-wrap-distance-bottom:3.6pt;mso-position-horizontal:absolute;mso-position-horizontal-relative:page;mso-position-vertical:absolute;mso-position-vertical-relative:text;mso-width-percent:0;mso-height-percent:200;mso-width-relative:margin;mso-height-relative:margin;v-text-anchor:top" o:gfxdata="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">
                 <v:textbox style="mso-fit-shape-to-text:t">
                   <w:txbxContent>
                     <w:p>
@@ -3293,6 +4324,7 @@
       <w:r>
         <w:rPr>
           <w:noProof/>
+          <w:lang w:eastAsia="es-AR"/>
         </w:rPr>
         <mc:AlternateContent>
           <mc:Choice Requires="wps">
@@ -3356,10 +4388,7 @@
                               <w:t>ID_PARTIDA</w:t>
                             </w:r>
                             <w:r>
-                              <w:t xml:space="preserve"> </w:t>
-                            </w:r>
-                            <w:r>
-                              <w:t>(PK)</w:t>
+                              <w:t xml:space="preserve"> (PK)</w:t>
                             </w:r>
                           </w:p>
                           <w:p>
@@ -3407,7 +4436,7 @@
           </mc:Choice>
           <mc:Fallback>
             <w:pict>
-              <v:shape w14:anchorId="751BD019" id="_x0000_s1035" type="#_x0000_t202" style="position:absolute;margin-left:403.5pt;margin-top:-.3pt;width:113.25pt;height:110.6pt;z-index:251657216;visibility:visible;mso-wrap-style:square;mso-width-percent:0;mso-height-percent:200;mso-wrap-distance-left:9pt;mso-wrap-distance-top:3.6pt;mso-wrap-distance-right:9pt;mso-wrap-distance-bottom:3.6pt;mso-position-horizontal:absolute;mso-position-horizontal-relative:page;mso-position-vertical:absolute;mso-position-vertical-relative:text;mso-width-percent:0;mso-height-percent:200;mso-width-relative:margin;mso-height-relative:margin;v-text-anchor:top" o:gfxdata="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">
+              <v:shape w14:anchorId="751BD019" id="_x0000_s1050" type="#_x0000_t202" style="position:absolute;margin-left:403.5pt;margin-top:-.3pt;width:113.25pt;height:110.6pt;z-index:251657216;visibility:visible;mso-wrap-style:square;mso-width-percent:0;mso-height-percent:200;mso-wrap-distance-left:9pt;mso-wrap-distance-top:3.6pt;mso-wrap-distance-right:9pt;mso-wrap-distance-bottom:3.6pt;mso-position-horizontal:absolute;mso-position-horizontal-relative:page;mso-position-vertical:absolute;mso-position-vertical-relative:text;mso-width-percent:0;mso-height-percent:200;mso-width-relative:margin;mso-height-relative:margin;v-text-anchor:top" o:gfxdata="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">
                 <v:textbox style="mso-fit-shape-to-text:t">
                   <w:txbxContent>
                     <w:p>
@@ -3426,10 +4455,7 @@
                         <w:t>ID_PARTIDA</w:t>
                       </w:r>
                       <w:r>
-                        <w:t xml:space="preserve"> </w:t>
-                      </w:r>
-                      <w:r>
-                        <w:t>(PK)</w:t>
+                        <w:t xml:space="preserve"> (PK)</w:t>
                       </w:r>
                     </w:p>
                     <w:p>
@@ -3870,7 +4896,7 @@
   <w:style w:type="paragraph" w:default="1" w:styleId="Normal">
     <w:name w:val="Normal"/>
     <w:qFormat/>
-    <w:rsid w:val="00E20500"/>
+    <w:rsid w:val="00A240A4"/>
   </w:style>
   <w:style w:type="character" w:default="1" w:styleId="Fuentedeprrafopredeter">
     <w:name w:val="Default Paragraph Font"/>
@@ -4168,7 +5194,7 @@
 </file>
 
 <file path=customXml/itemProps1.xml><?xml version="1.0" encoding="utf-8"?>
-<ds:datastoreItem xmlns:ds="http://schemas.openxmlformats.org/officeDocument/2006/customXml" ds:itemID="{D999123C-BA01-4094-821C-933CD37E21A3}">
+<ds:datastoreItem xmlns:ds="http://schemas.openxmlformats.org/officeDocument/2006/customXml" ds:itemID="{69FF37DD-7C87-4456-BF5D-A12F540EB1D1}">
   <ds:schemaRefs>
     <ds:schemaRef ds:uri="http://schemas.openxmlformats.org/officeDocument/2006/bibliography"/>
   </ds:schemaRefs>

--- a/Diagrama modificar.docx
+++ b/Diagrama modificar.docx
@@ -8,11 +8,465 @@
       <w:r>
         <w:rPr>
           <w:noProof/>
+          <w:lang w:eastAsia="es-AR"/>
         </w:rPr>
         <mc:AlternateContent>
           <mc:Choice Requires="wps">
             <w:drawing>
-              <wp:anchor distT="45720" distB="45720" distL="114300" distR="114300" simplePos="0" relativeHeight="251763712" behindDoc="0" locked="0" layoutInCell="1" allowOverlap="1" wp14:anchorId="292EFE67" wp14:editId="0AE2878B">
+              <wp:anchor distT="45720" distB="45720" distL="114300" distR="114300" simplePos="0" relativeHeight="251773952" behindDoc="0" locked="0" layoutInCell="1" allowOverlap="1" wp14:anchorId="396B1D2D" wp14:editId="5D4B2216">
+                <wp:simplePos x="0" y="0"/>
+                <wp:positionH relativeFrom="column">
+                  <wp:posOffset>8392</wp:posOffset>
+                </wp:positionH>
+                <wp:positionV relativeFrom="paragraph">
+                  <wp:posOffset>2002018</wp:posOffset>
+                </wp:positionV>
+                <wp:extent cx="228600" cy="285750"/>
+                <wp:effectExtent l="0" t="0" r="0" b="0"/>
+                <wp:wrapSquare wrapText="bothSides"/>
+                <wp:docPr id="203" name="Cuadro de texto 2"/>
+                <wp:cNvGraphicFramePr>
+                  <a:graphicFrameLocks xmlns:a="http://schemas.openxmlformats.org/drawingml/2006/main"/>
+                </wp:cNvGraphicFramePr>
+                <a:graphic xmlns:a="http://schemas.openxmlformats.org/drawingml/2006/main">
+                  <a:graphicData uri="http://schemas.microsoft.com/office/word/2010/wordprocessingShape">
+                    <wps:wsp>
+                      <wps:cNvSpPr txBox="1">
+                        <a:spLocks noChangeArrowheads="1"/>
+                      </wps:cNvSpPr>
+                      <wps:spPr bwMode="auto">
+                        <a:xfrm>
+                          <a:off x="0" y="0"/>
+                          <a:ext cx="228600" cy="285750"/>
+                        </a:xfrm>
+                        <a:prstGeom prst="rect">
+                          <a:avLst/>
+                        </a:prstGeom>
+                        <a:noFill/>
+                        <a:ln w="9525">
+                          <a:noFill/>
+                          <a:miter lim="800000"/>
+                          <a:headEnd/>
+                          <a:tailEnd/>
+                        </a:ln>
+                      </wps:spPr>
+                      <wps:txbx>
+                        <w:txbxContent>
+                          <w:p>
+                            <w:r>
+                              <w:t>1</w:t>
+                            </w:r>
+                          </w:p>
+                        </w:txbxContent>
+                      </wps:txbx>
+                      <wps:bodyPr rot="0" vert="horz" wrap="square" lIns="91440" tIns="45720" rIns="91440" bIns="45720" anchor="t" anchorCtr="0">
+                        <a:noAutofit/>
+                      </wps:bodyPr>
+                    </wps:wsp>
+                  </a:graphicData>
+                </a:graphic>
+                <wp14:sizeRelH relativeFrom="margin">
+                  <wp14:pctWidth>0</wp14:pctWidth>
+                </wp14:sizeRelH>
+                <wp14:sizeRelV relativeFrom="margin">
+                  <wp14:pctHeight>0</wp14:pctHeight>
+                </wp14:sizeRelV>
+              </wp:anchor>
+            </w:drawing>
+          </mc:Choice>
+          <mc:Fallback>
+            <w:pict>
+              <v:shapetype w14:anchorId="396B1D2D" id="_x0000_t202" coordsize="21600,21600" o:spt="202" path="m,l,21600r21600,l21600,xe">
+                <v:stroke joinstyle="miter"/>
+                <v:path gradientshapeok="t" o:connecttype="rect"/>
+              </v:shapetype>
+              <v:shape id="Cuadro de texto 2" o:spid="_x0000_s1026" type="#_x0000_t202" style="position:absolute;margin-left:.65pt;margin-top:157.65pt;width:18pt;height:22.5pt;z-index:251773952;visibility:visible;mso-wrap-style:square;mso-width-percent:0;mso-height-percent:0;mso-wrap-distance-left:9pt;mso-wrap-distance-top:3.6pt;mso-wrap-distance-right:9pt;mso-wrap-distance-bottom:3.6pt;mso-position-horizontal:absolute;mso-position-horizontal-relative:text;mso-position-vertical:absolute;mso-position-vertical-relative:text;mso-width-percent:0;mso-height-percent:0;mso-width-relative:margin;mso-height-relative:margin;v-text-anchor:top" o:gfxdata="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" filled="f" stroked="f">
+                <v:textbox>
+                  <w:txbxContent>
+                    <w:p>
+                      <w:r>
+                        <w:t>1</w:t>
+                      </w:r>
+                    </w:p>
+                  </w:txbxContent>
+                </v:textbox>
+                <w10:wrap type="square"/>
+              </v:shape>
+            </w:pict>
+          </mc:Fallback>
+        </mc:AlternateContent>
+      </w:r>
+      <w:r>
+        <w:rPr>
+          <w:noProof/>
+          <w:lang w:eastAsia="es-AR"/>
+        </w:rPr>
+        <mc:AlternateContent>
+          <mc:Choice Requires="wps">
+            <w:drawing>
+              <wp:anchor distT="45720" distB="45720" distL="114300" distR="114300" simplePos="0" relativeHeight="251771904" behindDoc="0" locked="0" layoutInCell="1" allowOverlap="1" wp14:anchorId="396B1D2D" wp14:editId="5D4B2216">
+                <wp:simplePos x="0" y="0"/>
+                <wp:positionH relativeFrom="margin">
+                  <wp:align>left</wp:align>
+                </wp:positionH>
+                <wp:positionV relativeFrom="paragraph">
+                  <wp:posOffset>1502359</wp:posOffset>
+                </wp:positionV>
+                <wp:extent cx="228600" cy="285750"/>
+                <wp:effectExtent l="0" t="0" r="0" b="0"/>
+                <wp:wrapSquare wrapText="bothSides"/>
+                <wp:docPr id="202" name="Cuadro de texto 2"/>
+                <wp:cNvGraphicFramePr>
+                  <a:graphicFrameLocks xmlns:a="http://schemas.openxmlformats.org/drawingml/2006/main"/>
+                </wp:cNvGraphicFramePr>
+                <a:graphic xmlns:a="http://schemas.openxmlformats.org/drawingml/2006/main">
+                  <a:graphicData uri="http://schemas.microsoft.com/office/word/2010/wordprocessingShape">
+                    <wps:wsp>
+                      <wps:cNvSpPr txBox="1">
+                        <a:spLocks noChangeArrowheads="1"/>
+                      </wps:cNvSpPr>
+                      <wps:spPr bwMode="auto">
+                        <a:xfrm>
+                          <a:off x="0" y="0"/>
+                          <a:ext cx="228600" cy="285750"/>
+                        </a:xfrm>
+                        <a:prstGeom prst="rect">
+                          <a:avLst/>
+                        </a:prstGeom>
+                        <a:noFill/>
+                        <a:ln w="9525">
+                          <a:noFill/>
+                          <a:miter lim="800000"/>
+                          <a:headEnd/>
+                          <a:tailEnd/>
+                        </a:ln>
+                      </wps:spPr>
+                      <wps:txbx>
+                        <w:txbxContent>
+                          <w:p>
+                            <w:r>
+                              <w:t>1</w:t>
+                            </w:r>
+                          </w:p>
+                        </w:txbxContent>
+                      </wps:txbx>
+                      <wps:bodyPr rot="0" vert="horz" wrap="square" lIns="91440" tIns="45720" rIns="91440" bIns="45720" anchor="t" anchorCtr="0">
+                        <a:noAutofit/>
+                      </wps:bodyPr>
+                    </wps:wsp>
+                  </a:graphicData>
+                </a:graphic>
+                <wp14:sizeRelH relativeFrom="margin">
+                  <wp14:pctWidth>0</wp14:pctWidth>
+                </wp14:sizeRelH>
+                <wp14:sizeRelV relativeFrom="margin">
+                  <wp14:pctHeight>0</wp14:pctHeight>
+                </wp14:sizeRelV>
+              </wp:anchor>
+            </w:drawing>
+          </mc:Choice>
+          <mc:Fallback>
+            <w:pict>
+              <v:shape w14:anchorId="396B1D2D" id="_x0000_s1027" type="#_x0000_t202" style="position:absolute;margin-left:0;margin-top:118.3pt;width:18pt;height:22.5pt;z-index:251771904;visibility:visible;mso-wrap-style:square;mso-width-percent:0;mso-height-percent:0;mso-wrap-distance-left:9pt;mso-wrap-distance-top:3.6pt;mso-wrap-distance-right:9pt;mso-wrap-distance-bottom:3.6pt;mso-position-horizontal:left;mso-position-horizontal-relative:margin;mso-position-vertical:absolute;mso-position-vertical-relative:text;mso-width-percent:0;mso-height-percent:0;mso-width-relative:margin;mso-height-relative:margin;v-text-anchor:top" o:gfxdata="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" filled="f" stroked="f">
+                <v:textbox>
+                  <w:txbxContent>
+                    <w:p>
+                      <w:r>
+                        <w:t>1</w:t>
+                      </w:r>
+                    </w:p>
+                  </w:txbxContent>
+                </v:textbox>
+                <w10:wrap type="square" anchorx="margin"/>
+              </v:shape>
+            </w:pict>
+          </mc:Fallback>
+        </mc:AlternateContent>
+      </w:r>
+      <w:r>
+        <w:rPr>
+          <w:noProof/>
+          <w:lang w:eastAsia="es-AR"/>
+        </w:rPr>
+        <mc:AlternateContent>
+          <mc:Choice Requires="wps">
+            <w:drawing>
+              <wp:anchor distT="0" distB="0" distL="114300" distR="114300" simplePos="0" relativeHeight="251769856" behindDoc="0" locked="0" layoutInCell="1" allowOverlap="1" wp14:anchorId="71C0F721" wp14:editId="12D5A39A">
+                <wp:simplePos x="0" y="0"/>
+                <wp:positionH relativeFrom="column">
+                  <wp:posOffset>42863</wp:posOffset>
+                </wp:positionH>
+                <wp:positionV relativeFrom="paragraph">
+                  <wp:posOffset>1515427</wp:posOffset>
+                </wp:positionV>
+                <wp:extent cx="0" cy="690622"/>
+                <wp:effectExtent l="76200" t="0" r="95250" b="52705"/>
+                <wp:wrapNone/>
+                <wp:docPr id="201" name="Conector recto de flecha 201"/>
+                <wp:cNvGraphicFramePr/>
+                <a:graphic xmlns:a="http://schemas.openxmlformats.org/drawingml/2006/main">
+                  <a:graphicData uri="http://schemas.microsoft.com/office/word/2010/wordprocessingShape">
+                    <wps:wsp>
+                      <wps:cNvCnPr/>
+                      <wps:spPr>
+                        <a:xfrm rot="10800000" flipH="1" flipV="1">
+                          <a:off x="0" y="0"/>
+                          <a:ext cx="0" cy="690622"/>
+                        </a:xfrm>
+                        <a:prstGeom prst="straightConnector1">
+                          <a:avLst/>
+                        </a:prstGeom>
+                        <a:ln>
+                          <a:tailEnd type="triangle"/>
+                        </a:ln>
+                      </wps:spPr>
+                      <wps:style>
+                        <a:lnRef idx="1">
+                          <a:schemeClr val="dk1"/>
+                        </a:lnRef>
+                        <a:fillRef idx="0">
+                          <a:schemeClr val="dk1"/>
+                        </a:fillRef>
+                        <a:effectRef idx="0">
+                          <a:schemeClr val="dk1"/>
+                        </a:effectRef>
+                        <a:fontRef idx="minor">
+                          <a:schemeClr val="tx1"/>
+                        </a:fontRef>
+                      </wps:style>
+                      <wps:bodyPr/>
+                    </wps:wsp>
+                  </a:graphicData>
+                </a:graphic>
+                <wp14:sizeRelH relativeFrom="margin">
+                  <wp14:pctWidth>0</wp14:pctWidth>
+                </wp14:sizeRelH>
+                <wp14:sizeRelV relativeFrom="margin">
+                  <wp14:pctHeight>0</wp14:pctHeight>
+                </wp14:sizeRelV>
+              </wp:anchor>
+            </w:drawing>
+          </mc:Choice>
+          <mc:Fallback>
+            <w:pict>
+              <v:shapetype w14:anchorId="1698B534" id="_x0000_t32" coordsize="21600,21600" o:spt="32" o:oned="t" path="m,l21600,21600e" filled="f">
+                <v:path arrowok="t" fillok="f" o:connecttype="none"/>
+                <o:lock v:ext="edit" shapetype="t"/>
+              </v:shapetype>
+              <v:shape id="Conector recto de flecha 201" o:spid="_x0000_s1026" type="#_x0000_t32" style="position:absolute;margin-left:3.4pt;margin-top:119.3pt;width:0;height:54.4pt;rotation:180;flip:x y;z-index:251769856;visibility:visible;mso-wrap-style:square;mso-width-percent:0;mso-height-percent:0;mso-wrap-distance-left:9pt;mso-wrap-distance-top:0;mso-wrap-distance-right:9pt;mso-wrap-distance-bottom:0;mso-position-horizontal:absolute;mso-position-horizontal-relative:text;mso-position-vertical:absolute;mso-position-vertical-relative:text;mso-width-percent:0;mso-height-percent:0;mso-width-relative:margin;mso-height-relative:margin" o:gfxdata="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" strokecolor="black [3200]" strokeweight=".5pt">
+                <v:stroke endarrow="block" joinstyle="miter"/>
+              </v:shape>
+            </w:pict>
+          </mc:Fallback>
+        </mc:AlternateContent>
+      </w:r>
+      <w:r>
+        <w:rPr>
+          <w:noProof/>
+          <w:lang w:eastAsia="es-AR"/>
+        </w:rPr>
+        <mc:AlternateContent>
+          <mc:Choice Requires="wps">
+            <w:drawing>
+              <wp:anchor distT="0" distB="0" distL="114300" distR="114300" simplePos="0" relativeHeight="251767808" behindDoc="0" locked="0" layoutInCell="1" allowOverlap="1" wp14:anchorId="28F2131A" wp14:editId="69D3A336">
+                <wp:simplePos x="0" y="0"/>
+                <wp:positionH relativeFrom="column">
+                  <wp:posOffset>-182159</wp:posOffset>
+                </wp:positionH>
+                <wp:positionV relativeFrom="paragraph">
+                  <wp:posOffset>2474029</wp:posOffset>
+                </wp:positionV>
+                <wp:extent cx="1362075" cy="9525"/>
+                <wp:effectExtent l="0" t="0" r="28575" b="28575"/>
+                <wp:wrapNone/>
+                <wp:docPr id="26" name="Conector recto 26"/>
+                <wp:cNvGraphicFramePr/>
+                <a:graphic xmlns:a="http://schemas.openxmlformats.org/drawingml/2006/main">
+                  <a:graphicData uri="http://schemas.microsoft.com/office/word/2010/wordprocessingShape">
+                    <wps:wsp>
+                      <wps:cNvCnPr/>
+                      <wps:spPr>
+                        <a:xfrm flipV="1">
+                          <a:off x="0" y="0"/>
+                          <a:ext cx="1362075" cy="9525"/>
+                        </a:xfrm>
+                        <a:prstGeom prst="line">
+                          <a:avLst/>
+                        </a:prstGeom>
+                      </wps:spPr>
+                      <wps:style>
+                        <a:lnRef idx="1">
+                          <a:schemeClr val="dk1"/>
+                        </a:lnRef>
+                        <a:fillRef idx="0">
+                          <a:schemeClr val="dk1"/>
+                        </a:fillRef>
+                        <a:effectRef idx="0">
+                          <a:schemeClr val="dk1"/>
+                        </a:effectRef>
+                        <a:fontRef idx="minor">
+                          <a:schemeClr val="tx1"/>
+                        </a:fontRef>
+                      </wps:style>
+                      <wps:bodyPr/>
+                    </wps:wsp>
+                  </a:graphicData>
+                </a:graphic>
+              </wp:anchor>
+            </w:drawing>
+          </mc:Choice>
+          <mc:Fallback>
+            <w:pict>
+              <v:line w14:anchorId="7F8B9D8C" id="Conector recto 26" o:spid="_x0000_s1026" style="position:absolute;flip:y;z-index:251767808;visibility:visible;mso-wrap-style:square;mso-wrap-distance-left:9pt;mso-wrap-distance-top:0;mso-wrap-distance-right:9pt;mso-wrap-distance-bottom:0;mso-position-horizontal:absolute;mso-position-horizontal-relative:text;mso-position-vertical:absolute;mso-position-vertical-relative:text" from="-14.35pt,194.8pt" to="92.9pt,195.55pt" o:gfxdata="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" strokecolor="black [3200]" strokeweight=".5pt">
+                <v:stroke joinstyle="miter"/>
+              </v:line>
+            </w:pict>
+          </mc:Fallback>
+        </mc:AlternateContent>
+      </w:r>
+      <w:r>
+        <w:rPr>
+          <w:noProof/>
+          <w:lang w:eastAsia="es-AR"/>
+        </w:rPr>
+        <mc:AlternateContent>
+          <mc:Choice Requires="wps">
+            <w:drawing>
+              <wp:anchor distT="45720" distB="45720" distL="114300" distR="114300" simplePos="0" relativeHeight="251765760" behindDoc="0" locked="0" layoutInCell="1" allowOverlap="1" wp14:anchorId="7729357E" wp14:editId="02F60BAD">
+                <wp:simplePos x="0" y="0"/>
+                <wp:positionH relativeFrom="column">
+                  <wp:posOffset>-182399</wp:posOffset>
+                </wp:positionH>
+                <wp:positionV relativeFrom="paragraph">
+                  <wp:posOffset>2214245</wp:posOffset>
+                </wp:positionV>
+                <wp:extent cx="1371600" cy="1404620"/>
+                <wp:effectExtent l="0" t="0" r="19050" b="14605"/>
+                <wp:wrapNone/>
+                <wp:docPr id="19" name="Cuadro de texto 2"/>
+                <wp:cNvGraphicFramePr>
+                  <a:graphicFrameLocks xmlns:a="http://schemas.openxmlformats.org/drawingml/2006/main"/>
+                </wp:cNvGraphicFramePr>
+                <a:graphic xmlns:a="http://schemas.openxmlformats.org/drawingml/2006/main">
+                  <a:graphicData uri="http://schemas.microsoft.com/office/word/2010/wordprocessingShape">
+                    <wps:wsp>
+                      <wps:cNvSpPr txBox="1">
+                        <a:spLocks noChangeArrowheads="1"/>
+                      </wps:cNvSpPr>
+                      <wps:spPr bwMode="auto">
+                        <a:xfrm>
+                          <a:off x="0" y="0"/>
+                          <a:ext cx="1371600" cy="1404620"/>
+                        </a:xfrm>
+                        <a:prstGeom prst="rect">
+                          <a:avLst/>
+                        </a:prstGeom>
+                        <a:solidFill>
+                          <a:srgbClr val="FFFFFF"/>
+                        </a:solidFill>
+                        <a:ln w="9525">
+                          <a:solidFill>
+                            <a:srgbClr val="000000"/>
+                          </a:solidFill>
+                          <a:miter lim="800000"/>
+                          <a:headEnd/>
+                          <a:tailEnd/>
+                        </a:ln>
+                      </wps:spPr>
+                      <wps:txbx>
+                        <w:txbxContent>
+                          <w:p>
+                            <w:pPr>
+                              <w:jc w:val="center"/>
+                            </w:pPr>
+                            <w:r>
+                              <w:t>JUGADOR_</w:t>
+                            </w:r>
+                            <w:r>
+                              <w:t>DATOS</w:t>
+                            </w:r>
+                          </w:p>
+                          <w:p>
+                            <w:r>
+                              <w:rPr>
+                                <w:u w:val="single"/>
+                              </w:rPr>
+                              <w:t>EMAIL</w:t>
+                            </w:r>
+                            <w:r>
+                              <w:t xml:space="preserve"> (PK)</w:t>
+                            </w:r>
+                          </w:p>
+                          <w:p>
+                            <w:r>
+                              <w:t>NACIONALIDAD</w:t>
+                            </w:r>
+                          </w:p>
+                        </w:txbxContent>
+                      </wps:txbx>
+                      <wps:bodyPr rot="0" vert="horz" wrap="square" lIns="91440" tIns="45720" rIns="91440" bIns="45720" anchor="t" anchorCtr="0">
+                        <a:spAutoFit/>
+                      </wps:bodyPr>
+                    </wps:wsp>
+                  </a:graphicData>
+                </a:graphic>
+                <wp14:sizeRelH relativeFrom="margin">
+                  <wp14:pctWidth>0</wp14:pctWidth>
+                </wp14:sizeRelH>
+                <wp14:sizeRelV relativeFrom="margin">
+                  <wp14:pctHeight>20000</wp14:pctHeight>
+                </wp14:sizeRelV>
+              </wp:anchor>
+            </w:drawing>
+          </mc:Choice>
+          <mc:Fallback>
+            <w:pict>
+              <v:shape w14:anchorId="7729357E" id="_x0000_s1028" type="#_x0000_t202" style="position:absolute;margin-left:-14.35pt;margin-top:174.35pt;width:108pt;height:110.6pt;z-index:251765760;visibility:visible;mso-wrap-style:square;mso-width-percent:0;mso-height-percent:200;mso-wrap-distance-left:9pt;mso-wrap-distance-top:3.6pt;mso-wrap-distance-right:9pt;mso-wrap-distance-bottom:3.6pt;mso-position-horizontal:absolute;mso-position-horizontal-relative:text;mso-position-vertical:absolute;mso-position-vertical-relative:text;mso-width-percent:0;mso-height-percent:200;mso-width-relative:margin;mso-height-relative:margin;v-text-anchor:top" o:gfxdata="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">
+                <v:textbox style="mso-fit-shape-to-text:t">
+                  <w:txbxContent>
+                    <w:p>
+                      <w:pPr>
+                        <w:jc w:val="center"/>
+                      </w:pPr>
+                      <w:r>
+                        <w:t>JUGADOR_</w:t>
+                      </w:r>
+                      <w:r>
+                        <w:t>DATOS</w:t>
+                      </w:r>
+                    </w:p>
+                    <w:p>
+                      <w:r>
+                        <w:rPr>
+                          <w:u w:val="single"/>
+                        </w:rPr>
+                        <w:t>EMAIL</w:t>
+                      </w:r>
+                      <w:r>
+                        <w:t xml:space="preserve"> (PK)</w:t>
+                      </w:r>
+                    </w:p>
+                    <w:p>
+                      <w:r>
+                        <w:t>NACIONALIDAD</w:t>
+                      </w:r>
+                    </w:p>
+                  </w:txbxContent>
+                </v:textbox>
+              </v:shape>
+            </w:pict>
+          </mc:Fallback>
+        </mc:AlternateContent>
+      </w:r>
+      <w:r>
+        <w:rPr>
+          <w:noProof/>
+          <w:lang w:eastAsia="es-AR"/>
+        </w:rPr>
+        <mc:AlternateContent>
+          <mc:Choice Requires="wps">
+            <w:drawing>
+              <wp:anchor distT="45720" distB="45720" distL="114300" distR="114300" simplePos="0" relativeHeight="251763712" behindDoc="0" locked="0" layoutInCell="1" allowOverlap="1" wp14:anchorId="342AAAB7" wp14:editId="63E3F12B">
                 <wp:simplePos x="0" y="0"/>
                 <wp:positionH relativeFrom="column">
                   <wp:posOffset>6443980</wp:posOffset>
@@ -75,11 +529,7 @@
           </mc:Choice>
           <mc:Fallback>
             <w:pict>
-              <v:shapetype w14:anchorId="292EFE67" id="_x0000_t202" coordsize="21600,21600" o:spt="202" path="m,l,21600r21600,l21600,xe">
-                <v:stroke joinstyle="miter"/>
-                <v:path gradientshapeok="t" o:connecttype="rect"/>
-              </v:shapetype>
-              <v:shape id="Cuadro de texto 2" o:spid="_x0000_s1026" type="#_x0000_t202" style="position:absolute;margin-left:507.4pt;margin-top:401.7pt;width:18pt;height:22.5pt;z-index:251763712;visibility:visible;mso-wrap-style:square;mso-width-percent:0;mso-height-percent:0;mso-wrap-distance-left:9pt;mso-wrap-distance-top:3.6pt;mso-wrap-distance-right:9pt;mso-wrap-distance-bottom:3.6pt;mso-position-horizontal:absolute;mso-position-horizontal-relative:text;mso-position-vertical:absolute;mso-position-vertical-relative:text;mso-width-percent:0;mso-height-percent:0;mso-width-relative:margin;mso-height-relative:margin;v-text-anchor:top" o:gfxdata="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" filled="f" stroked="f">
+              <v:shape w14:anchorId="342AAAB7" id="_x0000_s1029" type="#_x0000_t202" style="position:absolute;margin-left:507.4pt;margin-top:401.7pt;width:18pt;height:22.5pt;z-index:251763712;visibility:visible;mso-wrap-style:square;mso-width-percent:0;mso-height-percent:0;mso-wrap-distance-left:9pt;mso-wrap-distance-top:3.6pt;mso-wrap-distance-right:9pt;mso-wrap-distance-bottom:3.6pt;mso-position-horizontal:absolute;mso-position-horizontal-relative:text;mso-position-vertical:absolute;mso-position-vertical-relative:text;mso-width-percent:0;mso-height-percent:0;mso-width-relative:margin;mso-height-relative:margin;v-text-anchor:top" o:gfxdata="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" filled="f" stroked="f">
                 <v:textbox>
                   <w:txbxContent>
                     <w:p>
@@ -98,11 +548,12 @@
       <w:r>
         <w:rPr>
           <w:noProof/>
+          <w:lang w:eastAsia="es-AR"/>
         </w:rPr>
         <mc:AlternateContent>
           <mc:Choice Requires="wps">
             <w:drawing>
-              <wp:anchor distT="45720" distB="45720" distL="114300" distR="114300" simplePos="0" relativeHeight="251761664" behindDoc="0" locked="0" layoutInCell="1" allowOverlap="1" wp14:anchorId="292EFE67" wp14:editId="0AE2878B">
+              <wp:anchor distT="45720" distB="45720" distL="114300" distR="114300" simplePos="0" relativeHeight="251761664" behindDoc="0" locked="0" layoutInCell="1" allowOverlap="1" wp14:anchorId="3AA7E26D" wp14:editId="55A64756">
                 <wp:simplePos x="0" y="0"/>
                 <wp:positionH relativeFrom="column">
                   <wp:posOffset>5996305</wp:posOffset>
@@ -184,11 +635,12 @@
       <w:r>
         <w:rPr>
           <w:noProof/>
+          <w:lang w:eastAsia="es-AR"/>
         </w:rPr>
         <mc:AlternateContent>
           <mc:Choice Requires="wps">
             <w:drawing>
-              <wp:anchor distT="45720" distB="45720" distL="114300" distR="114300" simplePos="0" relativeHeight="251759616" behindDoc="0" locked="0" layoutInCell="1" allowOverlap="1" wp14:anchorId="292EFE67" wp14:editId="0AE2878B">
+              <wp:anchor distT="45720" distB="45720" distL="114300" distR="114300" simplePos="0" relativeHeight="251759616" behindDoc="0" locked="0" layoutInCell="1" allowOverlap="1" wp14:anchorId="670BA2FA" wp14:editId="447850DF">
                 <wp:simplePos x="0" y="0"/>
                 <wp:positionH relativeFrom="column">
                   <wp:posOffset>5586730</wp:posOffset>
@@ -270,11 +722,12 @@
       <w:r>
         <w:rPr>
           <w:noProof/>
+          <w:lang w:eastAsia="es-AR"/>
         </w:rPr>
         <mc:AlternateContent>
           <mc:Choice Requires="wps">
             <w:drawing>
-              <wp:anchor distT="45720" distB="45720" distL="114300" distR="114300" simplePos="0" relativeHeight="251757568" behindDoc="0" locked="0" layoutInCell="1" allowOverlap="1" wp14:anchorId="292EFE67" wp14:editId="0AE2878B">
+              <wp:anchor distT="45720" distB="45720" distL="114300" distR="114300" simplePos="0" relativeHeight="251757568" behindDoc="0" locked="0" layoutInCell="1" allowOverlap="1" wp14:anchorId="56C3651C" wp14:editId="210AC4CE">
                 <wp:simplePos x="0" y="0"/>
                 <wp:positionH relativeFrom="column">
                   <wp:posOffset>5610225</wp:posOffset>
@@ -356,11 +809,12 @@
       <w:r>
         <w:rPr>
           <w:noProof/>
+          <w:lang w:eastAsia="es-AR"/>
         </w:rPr>
         <mc:AlternateContent>
           <mc:Choice Requires="wps">
             <w:drawing>
-              <wp:anchor distT="45720" distB="45720" distL="114300" distR="114300" simplePos="0" relativeHeight="251755520" behindDoc="0" locked="0" layoutInCell="1" allowOverlap="1" wp14:anchorId="292EFE67" wp14:editId="0AE2878B">
+              <wp:anchor distT="45720" distB="45720" distL="114300" distR="114300" simplePos="0" relativeHeight="251755520" behindDoc="0" locked="0" layoutInCell="1" allowOverlap="1" wp14:anchorId="352CE050" wp14:editId="15A62FDC">
                 <wp:simplePos x="0" y="0"/>
                 <wp:positionH relativeFrom="column">
                   <wp:posOffset>1805305</wp:posOffset>
@@ -442,11 +896,12 @@
       <w:r>
         <w:rPr>
           <w:noProof/>
+          <w:lang w:eastAsia="es-AR"/>
         </w:rPr>
         <mc:AlternateContent>
           <mc:Choice Requires="wps">
             <w:drawing>
-              <wp:anchor distT="45720" distB="45720" distL="114300" distR="114300" simplePos="0" relativeHeight="251751424" behindDoc="0" locked="0" layoutInCell="1" allowOverlap="1" wp14:anchorId="292EFE67" wp14:editId="0AE2878B">
+              <wp:anchor distT="45720" distB="45720" distL="114300" distR="114300" simplePos="0" relativeHeight="251751424" behindDoc="0" locked="0" layoutInCell="1" allowOverlap="1" wp14:anchorId="2386D9C0" wp14:editId="075C5187">
                 <wp:simplePos x="0" y="0"/>
                 <wp:positionH relativeFrom="column">
                   <wp:posOffset>3853180</wp:posOffset>
@@ -528,11 +983,12 @@
       <w:r>
         <w:rPr>
           <w:noProof/>
+          <w:lang w:eastAsia="es-AR"/>
         </w:rPr>
         <mc:AlternateContent>
           <mc:Choice Requires="wps">
             <w:drawing>
-              <wp:anchor distT="45720" distB="45720" distL="114300" distR="114300" simplePos="0" relativeHeight="251749376" behindDoc="0" locked="0" layoutInCell="1" allowOverlap="1" wp14:anchorId="292EFE67" wp14:editId="0AE2878B">
+              <wp:anchor distT="45720" distB="45720" distL="114300" distR="114300" simplePos="0" relativeHeight="251749376" behindDoc="0" locked="0" layoutInCell="1" allowOverlap="1" wp14:anchorId="7BB0530C" wp14:editId="366EFD9A">
                 <wp:simplePos x="0" y="0"/>
                 <wp:positionH relativeFrom="column">
                   <wp:posOffset>3853180</wp:posOffset>
@@ -614,11 +1070,12 @@
       <w:r>
         <w:rPr>
           <w:noProof/>
+          <w:lang w:eastAsia="es-AR"/>
         </w:rPr>
         <mc:AlternateContent>
           <mc:Choice Requires="wps">
             <w:drawing>
-              <wp:anchor distT="45720" distB="45720" distL="114300" distR="114300" simplePos="0" relativeHeight="251745280" behindDoc="0" locked="0" layoutInCell="1" allowOverlap="1" wp14:anchorId="5003850D" wp14:editId="3214305F">
+              <wp:anchor distT="45720" distB="45720" distL="114300" distR="114300" simplePos="0" relativeHeight="251745280" behindDoc="0" locked="0" layoutInCell="1" allowOverlap="1" wp14:anchorId="5B03DBBA" wp14:editId="3E116628">
                 <wp:simplePos x="0" y="0"/>
                 <wp:positionH relativeFrom="column">
                   <wp:posOffset>4415155</wp:posOffset>
@@ -700,11 +1157,12 @@
       <w:r>
         <w:rPr>
           <w:noProof/>
+          <w:lang w:eastAsia="es-AR"/>
         </w:rPr>
         <mc:AlternateContent>
           <mc:Choice Requires="wps">
             <w:drawing>
-              <wp:anchor distT="45720" distB="45720" distL="114300" distR="114300" simplePos="0" relativeHeight="251743232" behindDoc="0" locked="0" layoutInCell="1" allowOverlap="1" wp14:anchorId="4B906E86" wp14:editId="7EECE57D">
+              <wp:anchor distT="45720" distB="45720" distL="114300" distR="114300" simplePos="0" relativeHeight="251743232" behindDoc="0" locked="0" layoutInCell="1" allowOverlap="1" wp14:anchorId="3C88E279" wp14:editId="6A6522E8">
                 <wp:simplePos x="0" y="0"/>
                 <wp:positionH relativeFrom="column">
                   <wp:posOffset>6096000</wp:posOffset>
@@ -791,7 +1249,7 @@
         <mc:AlternateContent>
           <mc:Choice Requires="wps">
             <w:drawing>
-              <wp:anchor distT="0" distB="0" distL="114300" distR="114300" simplePos="0" relativeHeight="251698176" behindDoc="0" locked="0" layoutInCell="1" allowOverlap="1" wp14:anchorId="612CF24E" wp14:editId="14588AF5">
+              <wp:anchor distT="0" distB="0" distL="114300" distR="114300" simplePos="0" relativeHeight="251698176" behindDoc="0" locked="0" layoutInCell="1" allowOverlap="1" wp14:anchorId="44F90E26" wp14:editId="21A0A8EA">
                 <wp:simplePos x="0" y="0"/>
                 <wp:positionH relativeFrom="column">
                   <wp:posOffset>6082030</wp:posOffset>
@@ -872,11 +1330,12 @@
       <w:r>
         <w:rPr>
           <w:noProof/>
+          <w:lang w:eastAsia="es-AR"/>
         </w:rPr>
         <mc:AlternateContent>
           <mc:Choice Requires="wps">
             <w:drawing>
-              <wp:anchor distT="45720" distB="45720" distL="114300" distR="114300" simplePos="0" relativeHeight="251741184" behindDoc="0" locked="0" layoutInCell="1" allowOverlap="1" wp14:anchorId="23D78CB5" wp14:editId="1F3DBBF8">
+              <wp:anchor distT="45720" distB="45720" distL="114300" distR="114300" simplePos="0" relativeHeight="251741184" behindDoc="0" locked="0" layoutInCell="1" allowOverlap="1" wp14:anchorId="2B7CDC12" wp14:editId="701367D1">
                 <wp:simplePos x="0" y="0"/>
                 <wp:positionH relativeFrom="column">
                   <wp:posOffset>6301105</wp:posOffset>
@@ -958,11 +1417,12 @@
       <w:r>
         <w:rPr>
           <w:noProof/>
+          <w:lang w:eastAsia="es-AR"/>
         </w:rPr>
         <mc:AlternateContent>
           <mc:Choice Requires="wps">
             <w:drawing>
-              <wp:anchor distT="45720" distB="45720" distL="114300" distR="114300" simplePos="0" relativeHeight="251739136" behindDoc="0" locked="0" layoutInCell="1" allowOverlap="1" wp14:anchorId="1E60E61F" wp14:editId="0669029D">
+              <wp:anchor distT="45720" distB="45720" distL="114300" distR="114300" simplePos="0" relativeHeight="251739136" behindDoc="0" locked="0" layoutInCell="1" allowOverlap="1" wp14:anchorId="3382AF7E" wp14:editId="37934446">
                 <wp:simplePos x="0" y="0"/>
                 <wp:positionH relativeFrom="column">
                   <wp:posOffset>6332855</wp:posOffset>
@@ -1044,11 +1504,12 @@
       <w:r>
         <w:rPr>
           <w:noProof/>
+          <w:lang w:eastAsia="es-AR"/>
         </w:rPr>
         <mc:AlternateContent>
           <mc:Choice Requires="wps">
             <w:drawing>
-              <wp:anchor distT="45720" distB="45720" distL="114300" distR="114300" simplePos="0" relativeHeight="251737088" behindDoc="0" locked="0" layoutInCell="1" allowOverlap="1" wp14:anchorId="0596023A" wp14:editId="66E01F98">
+              <wp:anchor distT="45720" distB="45720" distL="114300" distR="114300" simplePos="0" relativeHeight="251737088" behindDoc="0" locked="0" layoutInCell="1" allowOverlap="1" wp14:anchorId="27AF008E" wp14:editId="7FB51A3A">
                 <wp:simplePos x="0" y="0"/>
                 <wp:positionH relativeFrom="column">
                   <wp:posOffset>6305550</wp:posOffset>
@@ -1130,11 +1591,12 @@
       <w:r>
         <w:rPr>
           <w:noProof/>
+          <w:lang w:eastAsia="es-AR"/>
         </w:rPr>
         <mc:AlternateContent>
           <mc:Choice Requires="wps">
             <w:drawing>
-              <wp:anchor distT="45720" distB="45720" distL="114300" distR="114300" simplePos="0" relativeHeight="251735040" behindDoc="0" locked="0" layoutInCell="1" allowOverlap="1" wp14:anchorId="3F28F0B9" wp14:editId="20A7AF44">
+              <wp:anchor distT="45720" distB="45720" distL="114300" distR="114300" simplePos="0" relativeHeight="251735040" behindDoc="0" locked="0" layoutInCell="1" allowOverlap="1" wp14:anchorId="61BC30AF" wp14:editId="0BA48F1B">
                 <wp:simplePos x="0" y="0"/>
                 <wp:positionH relativeFrom="column">
                   <wp:posOffset>4010025</wp:posOffset>
@@ -1216,11 +1678,12 @@
       <w:r>
         <w:rPr>
           <w:noProof/>
+          <w:lang w:eastAsia="es-AR"/>
         </w:rPr>
         <mc:AlternateContent>
           <mc:Choice Requires="wps">
             <w:drawing>
-              <wp:anchor distT="45720" distB="45720" distL="114300" distR="114300" simplePos="0" relativeHeight="251732992" behindDoc="0" locked="0" layoutInCell="1" allowOverlap="1" wp14:anchorId="5BFB972C" wp14:editId="5DE35A29">
+              <wp:anchor distT="45720" distB="45720" distL="114300" distR="114300" simplePos="0" relativeHeight="251732992" behindDoc="0" locked="0" layoutInCell="1" allowOverlap="1" wp14:anchorId="4312B701" wp14:editId="4003840B">
                 <wp:simplePos x="0" y="0"/>
                 <wp:positionH relativeFrom="column">
                   <wp:posOffset>3477895</wp:posOffset>
@@ -1302,11 +1765,12 @@
       <w:r>
         <w:rPr>
           <w:noProof/>
+          <w:lang w:eastAsia="es-AR"/>
         </w:rPr>
         <mc:AlternateContent>
           <mc:Choice Requires="wps">
             <w:drawing>
-              <wp:anchor distT="45720" distB="45720" distL="114300" distR="114300" simplePos="0" relativeHeight="251730944" behindDoc="0" locked="0" layoutInCell="1" allowOverlap="1" wp14:anchorId="219DFB9A" wp14:editId="44C9FF6A">
+              <wp:anchor distT="45720" distB="45720" distL="114300" distR="114300" simplePos="0" relativeHeight="251730944" behindDoc="0" locked="0" layoutInCell="1" allowOverlap="1" wp14:anchorId="61ED7C4D" wp14:editId="6EC67BCC">
                 <wp:simplePos x="0" y="0"/>
                 <wp:positionH relativeFrom="column">
                   <wp:posOffset>1791970</wp:posOffset>
@@ -1393,7 +1857,7 @@
         <mc:AlternateContent>
           <mc:Choice Requires="wps">
             <w:drawing>
-              <wp:anchor distT="0" distB="0" distL="114300" distR="114300" simplePos="0" relativeHeight="251692032" behindDoc="0" locked="0" layoutInCell="1" allowOverlap="1" wp14:anchorId="6B1A18F5" wp14:editId="633C53C8">
+              <wp:anchor distT="0" distB="0" distL="114300" distR="114300" simplePos="0" relativeHeight="251692032" behindDoc="0" locked="0" layoutInCell="1" allowOverlap="1" wp14:anchorId="4F883B8B" wp14:editId="386115D8">
                 <wp:simplePos x="0" y="0"/>
                 <wp:positionH relativeFrom="column">
                   <wp:posOffset>1243330</wp:posOffset>
@@ -1461,11 +1925,12 @@
       <w:r>
         <w:rPr>
           <w:noProof/>
+          <w:lang w:eastAsia="es-AR"/>
         </w:rPr>
         <mc:AlternateContent>
           <mc:Choice Requires="wps">
             <w:drawing>
-              <wp:anchor distT="45720" distB="45720" distL="114300" distR="114300" simplePos="0" relativeHeight="251728896" behindDoc="0" locked="0" layoutInCell="1" allowOverlap="1" wp14:anchorId="1C670556" wp14:editId="37447A60">
+              <wp:anchor distT="45720" distB="45720" distL="114300" distR="114300" simplePos="0" relativeHeight="251728896" behindDoc="0" locked="0" layoutInCell="1" allowOverlap="1" wp14:anchorId="17766A86" wp14:editId="34E146A3">
                 <wp:simplePos x="0" y="0"/>
                 <wp:positionH relativeFrom="column">
                   <wp:posOffset>1176655</wp:posOffset>
@@ -1552,7 +2017,7 @@
         <mc:AlternateContent>
           <mc:Choice Requires="wps">
             <w:drawing>
-              <wp:anchor distT="0" distB="0" distL="114300" distR="114300" simplePos="0" relativeHeight="251726848" behindDoc="0" locked="0" layoutInCell="1" allowOverlap="1" wp14:anchorId="6116FDBF" wp14:editId="4A11666C">
+              <wp:anchor distT="0" distB="0" distL="114300" distR="114300" simplePos="0" relativeHeight="251726848" behindDoc="0" locked="0" layoutInCell="1" allowOverlap="1" wp14:anchorId="665C2093" wp14:editId="775A89DB">
                 <wp:simplePos x="0" y="0"/>
                 <wp:positionH relativeFrom="column">
                   <wp:posOffset>4098143</wp:posOffset>
@@ -1623,7 +2088,7 @@
         <mc:AlternateContent>
           <mc:Choice Requires="wps">
             <w:drawing>
-              <wp:anchor distT="0" distB="0" distL="114300" distR="114300" simplePos="0" relativeHeight="251725824" behindDoc="0" locked="0" layoutInCell="1" allowOverlap="1" wp14:anchorId="18931581" wp14:editId="5DACA84A">
+              <wp:anchor distT="0" distB="0" distL="114300" distR="114300" simplePos="0" relativeHeight="251725824" behindDoc="0" locked="0" layoutInCell="1" allowOverlap="1" wp14:anchorId="67678A52" wp14:editId="0A325E0F">
                 <wp:simplePos x="0" y="0"/>
                 <wp:positionH relativeFrom="column">
                   <wp:posOffset>4097655</wp:posOffset>
@@ -1693,7 +2158,7 @@
         <mc:AlternateContent>
           <mc:Choice Requires="wps">
             <w:drawing>
-              <wp:anchor distT="0" distB="0" distL="114300" distR="114300" simplePos="0" relativeHeight="251723776" behindDoc="0" locked="0" layoutInCell="1" allowOverlap="1" wp14:anchorId="43C10217" wp14:editId="5E79F2B6">
+              <wp:anchor distT="0" distB="0" distL="114300" distR="114300" simplePos="0" relativeHeight="251723776" behindDoc="0" locked="0" layoutInCell="1" allowOverlap="1" wp14:anchorId="494F1900" wp14:editId="7A7EEDA3">
                 <wp:simplePos x="0" y="0"/>
                 <wp:positionH relativeFrom="column">
                   <wp:posOffset>1807845</wp:posOffset>
@@ -1763,7 +2228,7 @@
         <mc:AlternateContent>
           <mc:Choice Requires="wps">
             <w:drawing>
-              <wp:anchor distT="0" distB="0" distL="114300" distR="114300" simplePos="0" relativeHeight="251721728" behindDoc="0" locked="0" layoutInCell="1" allowOverlap="1" wp14:anchorId="07611F77" wp14:editId="3400C88F">
+              <wp:anchor distT="0" distB="0" distL="114300" distR="114300" simplePos="0" relativeHeight="251721728" behindDoc="0" locked="0" layoutInCell="1" allowOverlap="1" wp14:anchorId="726F81D8" wp14:editId="3AD53095">
                 <wp:simplePos x="0" y="0"/>
                 <wp:positionH relativeFrom="column">
                   <wp:posOffset>1808235</wp:posOffset>
@@ -1833,7 +2298,7 @@
         <mc:AlternateContent>
           <mc:Choice Requires="wps">
             <w:drawing>
-              <wp:anchor distT="0" distB="0" distL="114300" distR="114300" simplePos="0" relativeHeight="251719680" behindDoc="0" locked="0" layoutInCell="1" allowOverlap="1" wp14:anchorId="1D1AF5DC" wp14:editId="2E56BF95">
+              <wp:anchor distT="0" distB="0" distL="114300" distR="114300" simplePos="0" relativeHeight="251719680" behindDoc="0" locked="0" layoutInCell="1" allowOverlap="1" wp14:anchorId="1FB59A60" wp14:editId="14F00AFA">
                 <wp:simplePos x="0" y="0"/>
                 <wp:positionH relativeFrom="column">
                   <wp:posOffset>1813413</wp:posOffset>
@@ -1897,7 +2362,7 @@
         <mc:AlternateContent>
           <mc:Choice Requires="wps">
             <w:drawing>
-              <wp:anchor distT="0" distB="0" distL="114300" distR="114300" simplePos="0" relativeHeight="251716608" behindDoc="0" locked="0" layoutInCell="1" allowOverlap="1" wp14:anchorId="5100759E" wp14:editId="19AD1AF9">
+              <wp:anchor distT="0" distB="0" distL="114300" distR="114300" simplePos="0" relativeHeight="251716608" behindDoc="0" locked="0" layoutInCell="1" allowOverlap="1" wp14:anchorId="57E1D1D7" wp14:editId="0D3C07B7">
                 <wp:simplePos x="0" y="0"/>
                 <wp:positionH relativeFrom="column">
                   <wp:posOffset>4077970</wp:posOffset>
@@ -1967,7 +2432,7 @@
         <mc:AlternateContent>
           <mc:Choice Requires="wps">
             <w:drawing>
-              <wp:anchor distT="0" distB="0" distL="114300" distR="114300" simplePos="0" relativeHeight="251713536" behindDoc="0" locked="0" layoutInCell="1" allowOverlap="1" wp14:anchorId="20F07D81" wp14:editId="450B766F">
+              <wp:anchor distT="0" distB="0" distL="114300" distR="114300" simplePos="0" relativeHeight="251713536" behindDoc="0" locked="0" layoutInCell="1" allowOverlap="1" wp14:anchorId="5300AC74" wp14:editId="5BE4C816">
                 <wp:simplePos x="0" y="0"/>
                 <wp:positionH relativeFrom="column">
                   <wp:posOffset>3824605</wp:posOffset>
@@ -2037,7 +2502,7 @@
         <mc:AlternateContent>
           <mc:Choice Requires="wps">
             <w:drawing>
-              <wp:anchor distT="0" distB="0" distL="114300" distR="114300" simplePos="0" relativeHeight="251714560" behindDoc="0" locked="0" layoutInCell="1" allowOverlap="1" wp14:anchorId="63CB5F7B" wp14:editId="0C1AE5C0">
+              <wp:anchor distT="0" distB="0" distL="114300" distR="114300" simplePos="0" relativeHeight="251714560" behindDoc="0" locked="0" layoutInCell="1" allowOverlap="1" wp14:anchorId="72DCEE0C" wp14:editId="20A53E71">
                 <wp:simplePos x="0" y="0"/>
                 <wp:positionH relativeFrom="column">
                   <wp:posOffset>3464560</wp:posOffset>
@@ -2110,7 +2575,7 @@
         <mc:AlternateContent>
           <mc:Choice Requires="wps">
             <w:drawing>
-              <wp:anchor distT="0" distB="0" distL="114300" distR="114300" simplePos="0" relativeHeight="251715584" behindDoc="0" locked="0" layoutInCell="1" allowOverlap="1" wp14:anchorId="7EECB815" wp14:editId="5A5F0CD1">
+              <wp:anchor distT="0" distB="0" distL="114300" distR="114300" simplePos="0" relativeHeight="251715584" behindDoc="0" locked="0" layoutInCell="1" allowOverlap="1" wp14:anchorId="7E594718" wp14:editId="42095FF3">
                 <wp:simplePos x="0" y="0"/>
                 <wp:positionH relativeFrom="column">
                   <wp:posOffset>3825875</wp:posOffset>
@@ -2177,7 +2642,7 @@
         <mc:AlternateContent>
           <mc:Choice Requires="wps">
             <w:drawing>
-              <wp:anchor distT="0" distB="0" distL="114300" distR="114300" simplePos="0" relativeHeight="251717632" behindDoc="0" locked="0" layoutInCell="1" allowOverlap="1" wp14:anchorId="0B7B8C44" wp14:editId="1DC0B41E">
+              <wp:anchor distT="0" distB="0" distL="114300" distR="114300" simplePos="0" relativeHeight="251717632" behindDoc="0" locked="0" layoutInCell="1" allowOverlap="1" wp14:anchorId="7CB2CD68" wp14:editId="727F10B4">
                 <wp:simplePos x="0" y="0"/>
                 <wp:positionH relativeFrom="column">
                   <wp:posOffset>3881525</wp:posOffset>
@@ -2241,7 +2706,7 @@
         <mc:AlternateContent>
           <mc:Choice Requires="wps">
             <w:drawing>
-              <wp:anchor distT="0" distB="0" distL="114300" distR="114300" simplePos="0" relativeHeight="251703296" behindDoc="0" locked="0" layoutInCell="1" allowOverlap="1" wp14:anchorId="04CAAB35" wp14:editId="6E16CE97">
+              <wp:anchor distT="0" distB="0" distL="114300" distR="114300" simplePos="0" relativeHeight="251703296" behindDoc="0" locked="0" layoutInCell="1" allowOverlap="1" wp14:anchorId="6903E617" wp14:editId="559EDF97">
                 <wp:simplePos x="0" y="0"/>
                 <wp:positionH relativeFrom="column">
                   <wp:posOffset>5677738</wp:posOffset>
@@ -2308,7 +2773,7 @@
         <mc:AlternateContent>
           <mc:Choice Requires="wps">
             <w:drawing>
-              <wp:anchor distT="0" distB="0" distL="114300" distR="114300" simplePos="0" relativeHeight="251700224" behindDoc="0" locked="0" layoutInCell="1" allowOverlap="1" wp14:anchorId="7C007BDA" wp14:editId="399C43EB">
+              <wp:anchor distT="0" distB="0" distL="114300" distR="114300" simplePos="0" relativeHeight="251700224" behindDoc="0" locked="0" layoutInCell="1" allowOverlap="1" wp14:anchorId="65197C85" wp14:editId="1DCAF37A">
                 <wp:simplePos x="0" y="0"/>
                 <wp:positionH relativeFrom="column">
                   <wp:posOffset>3910410</wp:posOffset>
@@ -2381,7 +2846,7 @@
         <mc:AlternateContent>
           <mc:Choice Requires="wps">
             <w:drawing>
-              <wp:anchor distT="0" distB="0" distL="114300" distR="114300" simplePos="0" relativeHeight="251691008" behindDoc="0" locked="0" layoutInCell="1" allowOverlap="1" wp14:anchorId="3AE6739A" wp14:editId="35ED9DA2">
+              <wp:anchor distT="0" distB="0" distL="114300" distR="114300" simplePos="0" relativeHeight="251691008" behindDoc="0" locked="0" layoutInCell="1" allowOverlap="1" wp14:anchorId="0DEB5E26" wp14:editId="19878E94">
                 <wp:simplePos x="0" y="0"/>
                 <wp:positionH relativeFrom="column">
                   <wp:posOffset>2043190</wp:posOffset>
@@ -2451,7 +2916,7 @@
         <mc:AlternateContent>
           <mc:Choice Requires="wps">
             <w:drawing>
-              <wp:anchor distT="45720" distB="45720" distL="114300" distR="114300" simplePos="0" relativeHeight="251665408" behindDoc="0" locked="0" layoutInCell="1" allowOverlap="1" wp14:anchorId="77C51CA6" wp14:editId="5FE91379">
+              <wp:anchor distT="45720" distB="45720" distL="114300" distR="114300" simplePos="0" relativeHeight="251665408" behindDoc="0" locked="0" layoutInCell="1" allowOverlap="1" wp14:anchorId="00759524" wp14:editId="39E74398">
                 <wp:simplePos x="0" y="0"/>
                 <wp:positionH relativeFrom="page">
                   <wp:posOffset>2942986</wp:posOffset>
@@ -2650,7 +3115,7 @@
         <mc:AlternateContent>
           <mc:Choice Requires="wps">
             <w:drawing>
-              <wp:anchor distT="0" distB="0" distL="114300" distR="114300" simplePos="0" relativeHeight="251696128" behindDoc="0" locked="0" layoutInCell="1" allowOverlap="1" wp14:anchorId="0B9CFCE0" wp14:editId="209DD0C7">
+              <wp:anchor distT="0" distB="0" distL="114300" distR="114300" simplePos="0" relativeHeight="251696128" behindDoc="0" locked="0" layoutInCell="1" allowOverlap="1" wp14:anchorId="7818FCED" wp14:editId="71AC0C2D">
                 <wp:simplePos x="0" y="0"/>
                 <wp:positionH relativeFrom="column">
                   <wp:posOffset>6092676</wp:posOffset>
@@ -2723,7 +3188,7 @@
         <mc:AlternateContent>
           <mc:Choice Requires="wps">
             <w:drawing>
-              <wp:anchor distT="0" distB="0" distL="114300" distR="114300" simplePos="0" relativeHeight="251694080" behindDoc="0" locked="0" layoutInCell="1" allowOverlap="1" wp14:anchorId="615F2CFF" wp14:editId="1B4E1026">
+              <wp:anchor distT="0" distB="0" distL="114300" distR="114300" simplePos="0" relativeHeight="251694080" behindDoc="0" locked="0" layoutInCell="1" allowOverlap="1" wp14:anchorId="705C12C1" wp14:editId="1748726C">
                 <wp:simplePos x="0" y="0"/>
                 <wp:positionH relativeFrom="column">
                   <wp:posOffset>5700790</wp:posOffset>
@@ -2796,7 +3261,7 @@
         <mc:AlternateContent>
           <mc:Choice Requires="wps">
             <w:drawing>
-              <wp:anchor distT="0" distB="0" distL="114300" distR="114300" simplePos="0" relativeHeight="251686912" behindDoc="0" locked="0" layoutInCell="1" allowOverlap="1" wp14:anchorId="7A9C23EA" wp14:editId="531ACD61">
+              <wp:anchor distT="0" distB="0" distL="114300" distR="114300" simplePos="0" relativeHeight="251686912" behindDoc="0" locked="0" layoutInCell="1" allowOverlap="1" wp14:anchorId="515A59E6" wp14:editId="12379D08">
                 <wp:simplePos x="0" y="0"/>
                 <wp:positionH relativeFrom="column">
                   <wp:posOffset>6694805</wp:posOffset>
@@ -2866,7 +3331,7 @@
         <mc:AlternateContent>
           <mc:Choice Requires="wps">
             <w:drawing>
-              <wp:anchor distT="0" distB="0" distL="114300" distR="114300" simplePos="0" relativeHeight="251684864" behindDoc="0" locked="0" layoutInCell="1" allowOverlap="1" wp14:anchorId="4673168B" wp14:editId="4834B879">
+              <wp:anchor distT="0" distB="0" distL="114300" distR="114300" simplePos="0" relativeHeight="251684864" behindDoc="0" locked="0" layoutInCell="1" allowOverlap="1" wp14:anchorId="7A8FF287" wp14:editId="7F580ED7">
                 <wp:simplePos x="0" y="0"/>
                 <wp:positionH relativeFrom="column">
                   <wp:posOffset>4648200</wp:posOffset>
@@ -2936,7 +3401,7 @@
         <mc:AlternateContent>
           <mc:Choice Requires="wps">
             <w:drawing>
-              <wp:anchor distT="0" distB="0" distL="114300" distR="114300" simplePos="0" relativeHeight="251682816" behindDoc="0" locked="0" layoutInCell="1" allowOverlap="1" wp14:anchorId="757B664B" wp14:editId="1A103546">
+              <wp:anchor distT="0" distB="0" distL="114300" distR="114300" simplePos="0" relativeHeight="251682816" behindDoc="0" locked="0" layoutInCell="1" allowOverlap="1" wp14:anchorId="703E3A39" wp14:editId="1E4CA11C">
                 <wp:simplePos x="0" y="0"/>
                 <wp:positionH relativeFrom="column">
                   <wp:posOffset>6582406</wp:posOffset>
@@ -3006,7 +3471,7 @@
         <mc:AlternateContent>
           <mc:Choice Requires="wps">
             <w:drawing>
-              <wp:anchor distT="0" distB="0" distL="114300" distR="114300" simplePos="0" relativeHeight="251680768" behindDoc="0" locked="0" layoutInCell="1" allowOverlap="1" wp14:anchorId="7AD872CD" wp14:editId="5CB92166">
+              <wp:anchor distT="0" distB="0" distL="114300" distR="114300" simplePos="0" relativeHeight="251680768" behindDoc="0" locked="0" layoutInCell="1" allowOverlap="1" wp14:anchorId="7CCD6125" wp14:editId="6E14CE90">
                 <wp:simplePos x="0" y="0"/>
                 <wp:positionH relativeFrom="column">
                   <wp:posOffset>6620734</wp:posOffset>
@@ -3076,7 +3541,7 @@
         <mc:AlternateContent>
           <mc:Choice Requires="wps">
             <w:drawing>
-              <wp:anchor distT="0" distB="0" distL="114300" distR="114300" simplePos="0" relativeHeight="251678720" behindDoc="0" locked="0" layoutInCell="1" allowOverlap="1" wp14:anchorId="45433ADE" wp14:editId="3F36374E">
+              <wp:anchor distT="0" distB="0" distL="114300" distR="114300" simplePos="0" relativeHeight="251678720" behindDoc="0" locked="0" layoutInCell="1" allowOverlap="1" wp14:anchorId="2F45498C" wp14:editId="1023549B">
                 <wp:simplePos x="0" y="0"/>
                 <wp:positionH relativeFrom="column">
                   <wp:posOffset>6602866</wp:posOffset>
@@ -3146,7 +3611,7 @@
         <mc:AlternateContent>
           <mc:Choice Requires="wps">
             <w:drawing>
-              <wp:anchor distT="0" distB="0" distL="114300" distR="114300" simplePos="0" relativeHeight="251676672" behindDoc="0" locked="0" layoutInCell="1" allowOverlap="1" wp14:anchorId="1DF49151" wp14:editId="4A778C12">
+              <wp:anchor distT="0" distB="0" distL="114300" distR="114300" simplePos="0" relativeHeight="251676672" behindDoc="0" locked="0" layoutInCell="1" allowOverlap="1" wp14:anchorId="3671827F" wp14:editId="3BA800DA">
                 <wp:simplePos x="0" y="0"/>
                 <wp:positionH relativeFrom="column">
                   <wp:posOffset>4219750</wp:posOffset>
@@ -3216,7 +3681,7 @@
         <mc:AlternateContent>
           <mc:Choice Requires="wps">
             <w:drawing>
-              <wp:anchor distT="0" distB="0" distL="114300" distR="114300" simplePos="0" relativeHeight="251674624" behindDoc="0" locked="0" layoutInCell="1" allowOverlap="1" wp14:anchorId="6745587E" wp14:editId="6A60BE53">
+              <wp:anchor distT="0" distB="0" distL="114300" distR="114300" simplePos="0" relativeHeight="251674624" behindDoc="0" locked="0" layoutInCell="1" allowOverlap="1" wp14:anchorId="3735864F" wp14:editId="1B6E59BF">
                 <wp:simplePos x="0" y="0"/>
                 <wp:positionH relativeFrom="column">
                   <wp:posOffset>2015882</wp:posOffset>
@@ -3283,7 +3748,7 @@
         <mc:AlternateContent>
           <mc:Choice Requires="wps">
             <w:drawing>
-              <wp:anchor distT="0" distB="0" distL="114300" distR="114300" simplePos="0" relativeHeight="251672576" behindDoc="0" locked="0" layoutInCell="1" allowOverlap="1" wp14:anchorId="1C726D37" wp14:editId="6CD4A281">
+              <wp:anchor distT="0" distB="0" distL="114300" distR="114300" simplePos="0" relativeHeight="251672576" behindDoc="0" locked="0" layoutInCell="1" allowOverlap="1" wp14:anchorId="707882A3" wp14:editId="5A38AA0A">
                 <wp:simplePos x="0" y="0"/>
                 <wp:positionH relativeFrom="column">
                   <wp:posOffset>-147321</wp:posOffset>
@@ -3347,7 +3812,7 @@
         <mc:AlternateContent>
           <mc:Choice Requires="wps">
             <w:drawing>
-              <wp:anchor distT="45720" distB="45720" distL="114300" distR="114300" simplePos="0" relativeHeight="251653120" behindDoc="0" locked="0" layoutInCell="1" allowOverlap="1" wp14:anchorId="346B32AA" wp14:editId="0F836AB8">
+              <wp:anchor distT="45720" distB="45720" distL="114300" distR="114300" simplePos="0" relativeHeight="251653120" behindDoc="0" locked="0" layoutInCell="1" allowOverlap="1" wp14:anchorId="7BBF4B8D" wp14:editId="74C26A03">
                 <wp:simplePos x="0" y="0"/>
                 <wp:positionH relativeFrom="column">
                   <wp:posOffset>-146685</wp:posOffset>
@@ -3397,6 +3862,9 @@
                             <w:r>
                               <w:t>JUGADOR</w:t>
                             </w:r>
+                            <w:r>
+                              <w:t>_MAIL</w:t>
+                            </w:r>
                           </w:p>
                           <w:p>
                             <w:r>
@@ -3413,10 +3881,8 @@
                             <w:r>
                               <w:t>EMAIL</w:t>
                             </w:r>
-                          </w:p>
-                          <w:p>
-                            <w:r>
-                              <w:t>NACIONALIDAD</w:t>
+                            <w:r>
+                              <w:t xml:space="preserve"> (FK)</w:t>
                             </w:r>
                           </w:p>
                         </w:txbxContent>
@@ -3438,7 +3904,7 @@
           </mc:Choice>
           <mc:Fallback>
             <w:pict>
-              <v:shape w14:anchorId="346B32AA" id="_x0000_s1043" type="#_x0000_t202" style="position:absolute;margin-left:-11.55pt;margin-top:43.9pt;width:108pt;height:110.6pt;z-index:251653120;visibility:visible;mso-wrap-style:square;mso-width-percent:0;mso-height-percent:200;mso-wrap-distance-left:9pt;mso-wrap-distance-top:3.6pt;mso-wrap-distance-right:9pt;mso-wrap-distance-bottom:3.6pt;mso-position-horizontal:absolute;mso-position-horizontal-relative:text;mso-position-vertical:absolute;mso-position-vertical-relative:text;mso-width-percent:0;mso-height-percent:200;mso-width-relative:margin;mso-height-relative:margin;v-text-anchor:top" o:gfxdata="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">
+              <v:shape w14:anchorId="7BBF4B8D" id="_x0000_s1046" type="#_x0000_t202" style="position:absolute;margin-left:-11.55pt;margin-top:43.9pt;width:108pt;height:110.6pt;z-index:251653120;visibility:visible;mso-wrap-style:square;mso-width-percent:0;mso-height-percent:200;mso-wrap-distance-left:9pt;mso-wrap-distance-top:3.6pt;mso-wrap-distance-right:9pt;mso-wrap-distance-bottom:3.6pt;mso-position-horizontal:absolute;mso-position-horizontal-relative:text;mso-position-vertical:absolute;mso-position-vertical-relative:text;mso-width-percent:0;mso-height-percent:200;mso-width-relative:margin;mso-height-relative:margin;v-text-anchor:top" o:gfxdata="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">
                 <v:textbox style="mso-fit-shape-to-text:t">
                   <w:txbxContent>
                     <w:p>
@@ -3447,6 +3913,9 @@
                       </w:pPr>
                       <w:r>
                         <w:t>JUGADOR</w:t>
+                      </w:r>
+                      <w:r>
+                        <w:t>_MAIL</w:t>
                       </w:r>
                     </w:p>
                     <w:p>
@@ -3464,10 +3933,8 @@
                       <w:r>
                         <w:t>EMAIL</w:t>
                       </w:r>
-                    </w:p>
-                    <w:p>
-                      <w:r>
-                        <w:t>NACIONALIDAD</w:t>
+                      <w:r>
+                        <w:t xml:space="preserve"> (FK)</w:t>
                       </w:r>
                     </w:p>
                   </w:txbxContent>
@@ -4896,7 +5363,7 @@
   <w:style w:type="paragraph" w:default="1" w:styleId="Normal">
     <w:name w:val="Normal"/>
     <w:qFormat/>
-    <w:rsid w:val="00A240A4"/>
+    <w:rsid w:val="005F0B61"/>
   </w:style>
   <w:style w:type="character" w:default="1" w:styleId="Fuentedeprrafopredeter">
     <w:name w:val="Default Paragraph Font"/>
@@ -5194,7 +5661,7 @@
 </file>
 
 <file path=customXml/itemProps1.xml><?xml version="1.0" encoding="utf-8"?>
-<ds:datastoreItem xmlns:ds="http://schemas.openxmlformats.org/officeDocument/2006/customXml" ds:itemID="{69FF37DD-7C87-4456-BF5D-A12F540EB1D1}">
+<ds:datastoreItem xmlns:ds="http://schemas.openxmlformats.org/officeDocument/2006/customXml" ds:itemID="{B138A55B-E11B-455A-8760-CF1FBB295A31}">
   <ds:schemaRefs>
     <ds:schemaRef ds:uri="http://schemas.openxmlformats.org/officeDocument/2006/bibliography"/>
   </ds:schemaRefs>
